--- a/Estructura del Reporte Final MODIFICADO.docx
+++ b/Estructura del Reporte Final MODIFICADO.docx
@@ -1636,7 +1636,7 @@
           </mc:Choice>
           <mc:Fallback>
             <w:pict>
-              <v:line w14:anchorId="0C757743" id="Conector recto 12" o:spid="_x0000_s1026" style="position:absolute;z-index:251663872;visibility:visible;mso-wrap-style:square;mso-wrap-distance-left:9pt;mso-wrap-distance-top:0;mso-wrap-distance-right:9pt;mso-wrap-distance-bottom:0;mso-position-horizontal:absolute;mso-position-horizontal-relative:text;mso-position-vertical:absolute;mso-position-vertical-relative:text" from="47.2pt,119.35pt" to="49.1pt,598.7pt" o:gfxdata="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" strokecolor="#eb8d03" strokeweight="1pt">
+              <v:line w14:anchorId="2F54CB09" id="Conector recto 12" o:spid="_x0000_s1026" style="position:absolute;z-index:251663872;visibility:visible;mso-wrap-style:square;mso-wrap-distance-left:9pt;mso-wrap-distance-top:0;mso-wrap-distance-right:9pt;mso-wrap-distance-bottom:0;mso-position-horizontal:absolute;mso-position-horizontal-relative:text;mso-position-vertical:absolute;mso-position-vertical-relative:text" from="47.2pt,119.35pt" to="49.1pt,598.7pt" o:gfxdata="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" strokecolor="#eb8d03" strokeweight="1pt">
                 <v:stroke joinstyle="miter"/>
               </v:line>
             </w:pict>
@@ -1707,7 +1707,7 @@
           </mc:Choice>
           <mc:Fallback>
             <w:pict>
-              <v:line w14:anchorId="4D242998" id="Conector recto 10" o:spid="_x0000_s1026" style="position:absolute;z-index:251661824;visibility:visible;mso-wrap-style:square;mso-wrap-distance-left:9pt;mso-wrap-distance-top:0;mso-wrap-distance-right:9pt;mso-wrap-distance-bottom:0;mso-position-horizontal:absolute;mso-position-horizontal-relative:text;mso-position-vertical:absolute;mso-position-vertical-relative:text" from="14.25pt,120.9pt" to="16.15pt,600.25pt" o:gfxdata="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" strokecolor="#538135 [2409]" strokeweight="2pt">
+              <v:line w14:anchorId="2BC75478" id="Conector recto 10" o:spid="_x0000_s1026" style="position:absolute;z-index:251661824;visibility:visible;mso-wrap-style:square;mso-wrap-distance-left:9pt;mso-wrap-distance-top:0;mso-wrap-distance-right:9pt;mso-wrap-distance-bottom:0;mso-position-horizontal:absolute;mso-position-horizontal-relative:text;mso-position-vertical:absolute;mso-position-vertical-relative:text" from="14.25pt,120.9pt" to="16.15pt,600.25pt" o:gfxdata="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" strokecolor="#538135 [2409]" strokeweight="2pt">
                 <v:stroke joinstyle="miter"/>
               </v:line>
             </w:pict>
@@ -1776,7 +1776,7 @@
           </mc:Choice>
           <mc:Fallback>
             <w:pict>
-              <v:line w14:anchorId="57C7703C" id="Conector recto 13" o:spid="_x0000_s1026" style="position:absolute;z-index:251664896;visibility:visible;mso-wrap-style:square;mso-wrap-distance-left:9pt;mso-wrap-distance-top:0;mso-wrap-distance-right:9pt;mso-wrap-distance-bottom:0;mso-position-horizontal:absolute;mso-position-horizontal-relative:text;mso-position-vertical:absolute;mso-position-vertical-relative:text" from="38pt,120.8pt" to="39.9pt,600.15pt" o:gfxdata="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" strokecolor="#0070c0" strokeweight="2pt">
+              <v:line w14:anchorId="5E65F15B" id="Conector recto 13" o:spid="_x0000_s1026" style="position:absolute;z-index:251664896;visibility:visible;mso-wrap-style:square;mso-wrap-distance-left:9pt;mso-wrap-distance-top:0;mso-wrap-distance-right:9pt;mso-wrap-distance-bottom:0;mso-position-horizontal:absolute;mso-position-horizontal-relative:text;mso-position-vertical:absolute;mso-position-vertical-relative:text" from="38pt,120.8pt" to="39.9pt,600.15pt" o:gfxdata="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" strokecolor="#0070c0" strokeweight="2pt">
                 <v:stroke joinstyle="miter"/>
               </v:line>
             </w:pict>
@@ -1845,7 +1845,7 @@
           </mc:Choice>
           <mc:Fallback>
             <w:pict>
-              <v:line w14:anchorId="37CD2D95" id="Conector recto 11" o:spid="_x0000_s1026" style="position:absolute;z-index:251662848;visibility:visible;mso-wrap-style:square;mso-wrap-distance-left:9pt;mso-wrap-distance-top:0;mso-wrap-distance-right:9pt;mso-wrap-distance-bottom:0;mso-position-horizontal:absolute;mso-position-horizontal-relative:text;mso-position-vertical:absolute;mso-position-vertical-relative:text" from="6.65pt,119.3pt" to="8.55pt,598.65pt" o:gfxdata="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" strokecolor="#0070c0" strokeweight="2pt">
+              <v:line w14:anchorId="7193CCBD" id="Conector recto 11" o:spid="_x0000_s1026" style="position:absolute;z-index:251662848;visibility:visible;mso-wrap-style:square;mso-wrap-distance-left:9pt;mso-wrap-distance-top:0;mso-wrap-distance-right:9pt;mso-wrap-distance-bottom:0;mso-position-horizontal:absolute;mso-position-horizontal-relative:text;mso-position-vertical:absolute;mso-position-vertical-relative:text" from="6.65pt,119.3pt" to="8.55pt,598.65pt" o:gfxdata="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" strokecolor="#0070c0" strokeweight="2pt">
                 <v:stroke joinstyle="miter"/>
               </v:line>
             </w:pict>
@@ -1914,7 +1914,7 @@
           </mc:Choice>
           <mc:Fallback>
             <w:pict>
-              <v:line w14:anchorId="619C8D9F" id="Conector recto 9" o:spid="_x0000_s1026" style="position:absolute;z-index:251660800;visibility:visible;mso-wrap-style:square;mso-wrap-distance-left:9pt;mso-wrap-distance-top:0;mso-wrap-distance-right:9pt;mso-wrap-distance-bottom:0;mso-position-horizontal:absolute;mso-position-horizontal-relative:text;mso-position-vertical:absolute;mso-position-vertical-relative:text" from="138.35pt,35.2pt" to="483pt,36.4pt" o:gfxdata="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" strokecolor="#0070c0" strokeweight="1pt">
+              <v:line w14:anchorId="23969A9C" id="Conector recto 9" o:spid="_x0000_s1026" style="position:absolute;z-index:251660800;visibility:visible;mso-wrap-style:square;mso-wrap-distance-left:9pt;mso-wrap-distance-top:0;mso-wrap-distance-right:9pt;mso-wrap-distance-bottom:0;mso-position-horizontal:absolute;mso-position-horizontal-relative:text;mso-position-vertical:absolute;mso-position-vertical-relative:text" from="138.35pt,35.2pt" to="483pt,36.4pt" o:gfxdata="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" strokecolor="#0070c0" strokeweight="1pt">
                 <v:stroke joinstyle="miter"/>
               </v:line>
             </w:pict>
@@ -1983,7 +1983,7 @@
           </mc:Choice>
           <mc:Fallback>
             <w:pict>
-              <v:line w14:anchorId="7D8962B7" id="Conector recto 8" o:spid="_x0000_s1026" style="position:absolute;z-index:251659776;visibility:visible;mso-wrap-style:square;mso-wrap-distance-left:9pt;mso-wrap-distance-top:0;mso-wrap-distance-right:9pt;mso-wrap-distance-bottom:0;mso-position-horizontal:absolute;mso-position-horizontal-relative:text;mso-position-vertical:absolute;mso-position-vertical-relative:text" from="138.05pt,24.75pt" to="482.7pt,25.95pt" o:gfxdata="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" strokecolor="#eb8d03" strokeweight="1pt">
+              <v:line w14:anchorId="550F5F54" id="Conector recto 8" o:spid="_x0000_s1026" style="position:absolute;z-index:251659776;visibility:visible;mso-wrap-style:square;mso-wrap-distance-left:9pt;mso-wrap-distance-top:0;mso-wrap-distance-right:9pt;mso-wrap-distance-bottom:0;mso-position-horizontal:absolute;mso-position-horizontal-relative:text;mso-position-vertical:absolute;mso-position-vertical-relative:text" from="138.05pt,24.75pt" to="482.7pt,25.95pt" o:gfxdata="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" strokecolor="#eb8d03" strokeweight="1pt">
                 <v:stroke joinstyle="miter"/>
               </v:line>
             </w:pict>
@@ -2736,7 +2736,7 @@
         </w:rPr>
         <w:fldChar w:fldCharType="separate"/>
       </w:r>
-      <w:hyperlink w:anchor="_Toc169812723" w:history="1">
+      <w:hyperlink w:anchor="_Toc169949576" w:history="1">
         <w:r>
           <w:rPr>
             <w:rStyle w:val="Hipervnculo"/>
@@ -2781,7 +2781,7 @@
             <w:noProof/>
             <w:webHidden/>
           </w:rPr>
-          <w:instrText xml:space="preserve"> PAGEREF _Toc169812723 \h </w:instrText>
+          <w:instrText xml:space="preserve"> PAGEREF _Toc169949576 \h </w:instrText>
         </w:r>
         <w:r>
           <w:rPr>
@@ -2828,7 +2828,7 @@
           <w14:ligatures w14:val="standardContextual"/>
         </w:rPr>
       </w:pPr>
-      <w:hyperlink w:anchor="_Toc169812724" w:history="1">
+      <w:hyperlink w:anchor="_Toc169949577" w:history="1">
         <w:r>
           <w:rPr>
             <w:rStyle w:val="Hipervnculo"/>
@@ -2873,7 +2873,7 @@
             <w:noProof/>
             <w:webHidden/>
           </w:rPr>
-          <w:instrText xml:space="preserve"> PAGEREF _Toc169812724 \h </w:instrText>
+          <w:instrText xml:space="preserve"> PAGEREF _Toc169949577 \h </w:instrText>
         </w:r>
         <w:r>
           <w:rPr>
@@ -2920,7 +2920,7 @@
           <w14:ligatures w14:val="standardContextual"/>
         </w:rPr>
       </w:pPr>
-      <w:hyperlink w:anchor="_Toc169812725" w:history="1">
+      <w:hyperlink w:anchor="_Toc169949578" w:history="1">
         <w:r>
           <w:rPr>
             <w:rStyle w:val="Hipervnculo"/>
@@ -2965,7 +2965,7 @@
             <w:noProof/>
             <w:webHidden/>
           </w:rPr>
-          <w:instrText xml:space="preserve"> PAGEREF _Toc169812725 \h </w:instrText>
+          <w:instrText xml:space="preserve"> PAGEREF _Toc169949578 \h </w:instrText>
         </w:r>
         <w:r>
           <w:rPr>
@@ -3012,7 +3012,7 @@
           <w14:ligatures w14:val="standardContextual"/>
         </w:rPr>
       </w:pPr>
-      <w:hyperlink w:anchor="_Toc169812726" w:history="1">
+      <w:hyperlink w:anchor="_Toc169949579" w:history="1">
         <w:r>
           <w:rPr>
             <w:rStyle w:val="Hipervnculo"/>
@@ -3057,7 +3057,7 @@
             <w:noProof/>
             <w:webHidden/>
           </w:rPr>
-          <w:instrText xml:space="preserve"> PAGEREF _Toc169812726 \h </w:instrText>
+          <w:instrText xml:space="preserve"> PAGEREF _Toc169949579 \h </w:instrText>
         </w:r>
         <w:r>
           <w:rPr>
@@ -3105,7 +3105,7 @@
           <w14:ligatures w14:val="standardContextual"/>
         </w:rPr>
       </w:pPr>
-      <w:hyperlink w:anchor="_Toc169812727" w:history="1">
+      <w:hyperlink w:anchor="_Toc169949580" w:history="1">
         <w:r>
           <w:rPr>
             <w:rStyle w:val="Hipervnculo"/>
@@ -3151,7 +3151,7 @@
             <w:noProof/>
             <w:webHidden/>
           </w:rPr>
-          <w:instrText xml:space="preserve"> PAGEREF _Toc169812727 \h </w:instrText>
+          <w:instrText xml:space="preserve"> PAGEREF _Toc169949580 \h </w:instrText>
         </w:r>
         <w:r>
           <w:rPr>
@@ -3199,7 +3199,7 @@
           <w14:ligatures w14:val="standardContextual"/>
         </w:rPr>
       </w:pPr>
-      <w:hyperlink w:anchor="_Toc169812728" w:history="1">
+      <w:hyperlink w:anchor="_Toc169949581" w:history="1">
         <w:r>
           <w:rPr>
             <w:rStyle w:val="Hipervnculo"/>
@@ -3245,7 +3245,7 @@
             <w:noProof/>
             <w:webHidden/>
           </w:rPr>
-          <w:instrText xml:space="preserve"> PAGEREF _Toc169812728 \h </w:instrText>
+          <w:instrText xml:space="preserve"> PAGEREF _Toc169949581 \h </w:instrText>
         </w:r>
         <w:r>
           <w:rPr>
@@ -3292,7 +3292,7 @@
           <w14:ligatures w14:val="standardContextual"/>
         </w:rPr>
       </w:pPr>
-      <w:hyperlink w:anchor="_Toc169812729" w:history="1">
+      <w:hyperlink w:anchor="_Toc169949582" w:history="1">
         <w:r>
           <w:rPr>
             <w:rStyle w:val="Hipervnculo"/>
@@ -3337,7 +3337,7 @@
             <w:noProof/>
             <w:webHidden/>
           </w:rPr>
-          <w:instrText xml:space="preserve"> PAGEREF _Toc169812729 \h </w:instrText>
+          <w:instrText xml:space="preserve"> PAGEREF _Toc169949582 \h </w:instrText>
         </w:r>
         <w:r>
           <w:rPr>
@@ -3384,7 +3384,7 @@
           <w14:ligatures w14:val="standardContextual"/>
         </w:rPr>
       </w:pPr>
-      <w:hyperlink w:anchor="_Toc169812730" w:history="1">
+      <w:hyperlink w:anchor="_Toc169949583" w:history="1">
         <w:r>
           <w:rPr>
             <w:rStyle w:val="Hipervnculo"/>
@@ -3429,7 +3429,7 @@
             <w:noProof/>
             <w:webHidden/>
           </w:rPr>
-          <w:instrText xml:space="preserve"> PAGEREF _Toc169812730 \h </w:instrText>
+          <w:instrText xml:space="preserve"> PAGEREF _Toc169949583 \h </w:instrText>
         </w:r>
         <w:r>
           <w:rPr>
@@ -3477,7 +3477,7 @@
           <w14:ligatures w14:val="standardContextual"/>
         </w:rPr>
       </w:pPr>
-      <w:hyperlink w:anchor="_Toc169812731" w:history="1">
+      <w:hyperlink w:anchor="_Toc169949584" w:history="1">
         <w:r>
           <w:rPr>
             <w:rStyle w:val="Hipervnculo"/>
@@ -3502,7 +3502,7 @@
             <w:rStyle w:val="Hipervnculo"/>
             <w:noProof/>
           </w:rPr>
-          <w:t>Clustering</w:t>
+          <w:t>Minería de datos</w:t>
         </w:r>
         <w:r>
           <w:rPr>
@@ -3523,7 +3523,7 @@
             <w:noProof/>
             <w:webHidden/>
           </w:rPr>
-          <w:instrText xml:space="preserve"> PAGEREF _Toc169812731 \h </w:instrText>
+          <w:instrText xml:space="preserve"> PAGEREF _Toc169949584 \h </w:instrText>
         </w:r>
         <w:r>
           <w:rPr>
@@ -3571,7 +3571,7 @@
           <w14:ligatures w14:val="standardContextual"/>
         </w:rPr>
       </w:pPr>
-      <w:hyperlink w:anchor="_Toc169812732" w:history="1">
+      <w:hyperlink w:anchor="_Toc169949585" w:history="1">
         <w:r>
           <w:rPr>
             <w:rStyle w:val="Hipervnculo"/>
@@ -3596,7 +3596,7 @@
             <w:rStyle w:val="Hipervnculo"/>
             <w:noProof/>
           </w:rPr>
-          <w:t>Objetivos del Clustering</w:t>
+          <w:t>Disciplinas relacionadas con minería de datos</w:t>
         </w:r>
         <w:r>
           <w:rPr>
@@ -3617,7 +3617,7 @@
             <w:noProof/>
             <w:webHidden/>
           </w:rPr>
-          <w:instrText xml:space="preserve"> PAGEREF _Toc169812732 \h </w:instrText>
+          <w:instrText xml:space="preserve"> PAGEREF _Toc169949585 \h </w:instrText>
         </w:r>
         <w:r>
           <w:rPr>
@@ -3637,7 +3637,101 @@
             <w:noProof/>
             <w:webHidden/>
           </w:rPr>
-          <w:t>7</w:t>
+          <w:t>8</w:t>
+        </w:r>
+        <w:r>
+          <w:rPr>
+            <w:noProof/>
+            <w:webHidden/>
+          </w:rPr>
+          <w:fldChar w:fldCharType="end"/>
+        </w:r>
+      </w:hyperlink>
+    </w:p>
+    <w:p>
+      <w:pPr>
+        <w:pStyle w:val="TDC2"/>
+        <w:tabs>
+          <w:tab w:val="left" w:pos="960"/>
+          <w:tab w:val="right" w:leader="dot" w:pos="8828"/>
+        </w:tabs>
+        <w:rPr>
+          <w:rFonts w:asciiTheme="minorHAnsi" w:eastAsiaTheme="minorEastAsia" w:hAnsiTheme="minorHAnsi"/>
+          <w:noProof/>
+          <w:color w:val="auto"/>
+          <w:kern w:val="2"/>
+          <w:szCs w:val="24"/>
+          <w:lang w:eastAsia="es-MX"/>
+          <w14:ligatures w14:val="standardContextual"/>
+        </w:rPr>
+      </w:pPr>
+      <w:hyperlink w:anchor="_Toc169949586" w:history="1">
+        <w:r>
+          <w:rPr>
+            <w:rStyle w:val="Hipervnculo"/>
+            <w:noProof/>
+          </w:rPr>
+          <w:t>6.2</w:t>
+        </w:r>
+        <w:r>
+          <w:rPr>
+            <w:rFonts w:asciiTheme="minorHAnsi" w:eastAsiaTheme="minorEastAsia" w:hAnsiTheme="minorHAnsi"/>
+            <w:noProof/>
+            <w:color w:val="auto"/>
+            <w:kern w:val="2"/>
+            <w:szCs w:val="24"/>
+            <w:lang w:eastAsia="es-MX"/>
+            <w14:ligatures w14:val="standardContextual"/>
+          </w:rPr>
+          <w:tab/>
+        </w:r>
+        <w:r>
+          <w:rPr>
+            <w:rStyle w:val="Hipervnculo"/>
+            <w:noProof/>
+          </w:rPr>
+          <w:t>Clustering</w:t>
+        </w:r>
+        <w:r>
+          <w:rPr>
+            <w:noProof/>
+            <w:webHidden/>
+          </w:rPr>
+          <w:tab/>
+        </w:r>
+        <w:r>
+          <w:rPr>
+            <w:noProof/>
+            <w:webHidden/>
+          </w:rPr>
+          <w:fldChar w:fldCharType="begin"/>
+        </w:r>
+        <w:r>
+          <w:rPr>
+            <w:noProof/>
+            <w:webHidden/>
+          </w:rPr>
+          <w:instrText xml:space="preserve"> PAGEREF _Toc169949586 \h </w:instrText>
+        </w:r>
+        <w:r>
+          <w:rPr>
+            <w:noProof/>
+            <w:webHidden/>
+          </w:rPr>
+        </w:r>
+        <w:r>
+          <w:rPr>
+            <w:noProof/>
+            <w:webHidden/>
+          </w:rPr>
+          <w:fldChar w:fldCharType="separate"/>
+        </w:r>
+        <w:r>
+          <w:rPr>
+            <w:noProof/>
+            <w:webHidden/>
+          </w:rPr>
+          <w:t>9</w:t>
         </w:r>
         <w:r>
           <w:rPr>
@@ -3665,13 +3759,13 @@
           <w14:ligatures w14:val="standardContextual"/>
         </w:rPr>
       </w:pPr>
-      <w:hyperlink w:anchor="_Toc169812733" w:history="1">
+      <w:hyperlink w:anchor="_Toc169949587" w:history="1">
         <w:r>
           <w:rPr>
             <w:rStyle w:val="Hipervnculo"/>
             <w:noProof/>
           </w:rPr>
-          <w:t>6.1.2</w:t>
+          <w:t>6.2.1</w:t>
         </w:r>
         <w:r>
           <w:rPr>
@@ -3690,7 +3784,7 @@
             <w:rStyle w:val="Hipervnculo"/>
             <w:noProof/>
           </w:rPr>
-          <w:t>Importancia del Clustering en el Análisis de Datos</w:t>
+          <w:t>Objetivos del Clustering</w:t>
         </w:r>
         <w:r>
           <w:rPr>
@@ -3711,7 +3805,7 @@
             <w:noProof/>
             <w:webHidden/>
           </w:rPr>
-          <w:instrText xml:space="preserve"> PAGEREF _Toc169812733 \h </w:instrText>
+          <w:instrText xml:space="preserve"> PAGEREF _Toc169949587 \h </w:instrText>
         </w:r>
         <w:r>
           <w:rPr>
@@ -3731,7 +3825,7 @@
             <w:noProof/>
             <w:webHidden/>
           </w:rPr>
-          <w:t>7</w:t>
+          <w:t>10</w:t>
         </w:r>
         <w:r>
           <w:rPr>
@@ -3759,13 +3853,13 @@
           <w14:ligatures w14:val="standardContextual"/>
         </w:rPr>
       </w:pPr>
-      <w:hyperlink w:anchor="_Toc169812734" w:history="1">
+      <w:hyperlink w:anchor="_Toc169949588" w:history="1">
         <w:r>
           <w:rPr>
             <w:rStyle w:val="Hipervnculo"/>
             <w:noProof/>
           </w:rPr>
-          <w:t>6.1.3</w:t>
+          <w:t>6.2.2</w:t>
         </w:r>
         <w:r>
           <w:rPr>
@@ -3784,6 +3878,100 @@
             <w:rStyle w:val="Hipervnculo"/>
             <w:noProof/>
           </w:rPr>
+          <w:t>Importancia del Clustering en el Análisis de Datos</w:t>
+        </w:r>
+        <w:r>
+          <w:rPr>
+            <w:noProof/>
+            <w:webHidden/>
+          </w:rPr>
+          <w:tab/>
+        </w:r>
+        <w:r>
+          <w:rPr>
+            <w:noProof/>
+            <w:webHidden/>
+          </w:rPr>
+          <w:fldChar w:fldCharType="begin"/>
+        </w:r>
+        <w:r>
+          <w:rPr>
+            <w:noProof/>
+            <w:webHidden/>
+          </w:rPr>
+          <w:instrText xml:space="preserve"> PAGEREF _Toc169949588 \h </w:instrText>
+        </w:r>
+        <w:r>
+          <w:rPr>
+            <w:noProof/>
+            <w:webHidden/>
+          </w:rPr>
+        </w:r>
+        <w:r>
+          <w:rPr>
+            <w:noProof/>
+            <w:webHidden/>
+          </w:rPr>
+          <w:fldChar w:fldCharType="separate"/>
+        </w:r>
+        <w:r>
+          <w:rPr>
+            <w:noProof/>
+            <w:webHidden/>
+          </w:rPr>
+          <w:t>10</w:t>
+        </w:r>
+        <w:r>
+          <w:rPr>
+            <w:noProof/>
+            <w:webHidden/>
+          </w:rPr>
+          <w:fldChar w:fldCharType="end"/>
+        </w:r>
+      </w:hyperlink>
+    </w:p>
+    <w:p>
+      <w:pPr>
+        <w:pStyle w:val="TDC3"/>
+        <w:tabs>
+          <w:tab w:val="left" w:pos="1440"/>
+          <w:tab w:val="right" w:leader="dot" w:pos="8828"/>
+        </w:tabs>
+        <w:rPr>
+          <w:rFonts w:asciiTheme="minorHAnsi" w:eastAsiaTheme="minorEastAsia" w:hAnsiTheme="minorHAnsi"/>
+          <w:noProof/>
+          <w:color w:val="auto"/>
+          <w:kern w:val="2"/>
+          <w:szCs w:val="24"/>
+          <w:lang w:eastAsia="es-MX"/>
+          <w14:ligatures w14:val="standardContextual"/>
+        </w:rPr>
+      </w:pPr>
+      <w:hyperlink w:anchor="_Toc169949589" w:history="1">
+        <w:r>
+          <w:rPr>
+            <w:rStyle w:val="Hipervnculo"/>
+            <w:noProof/>
+          </w:rPr>
+          <w:t>6.2.3</w:t>
+        </w:r>
+        <w:r>
+          <w:rPr>
+            <w:rFonts w:asciiTheme="minorHAnsi" w:eastAsiaTheme="minorEastAsia" w:hAnsiTheme="minorHAnsi"/>
+            <w:noProof/>
+            <w:color w:val="auto"/>
+            <w:kern w:val="2"/>
+            <w:szCs w:val="24"/>
+            <w:lang w:eastAsia="es-MX"/>
+            <w14:ligatures w14:val="standardContextual"/>
+          </w:rPr>
+          <w:tab/>
+        </w:r>
+        <w:r>
+          <w:rPr>
+            <w:rStyle w:val="Hipervnculo"/>
+            <w:noProof/>
+          </w:rPr>
           <w:t>Aplicaciones del Clustering</w:t>
         </w:r>
         <w:r>
@@ -3805,7 +3993,7 @@
             <w:noProof/>
             <w:webHidden/>
           </w:rPr>
-          <w:instrText xml:space="preserve"> PAGEREF _Toc169812734 \h </w:instrText>
+          <w:instrText xml:space="preserve"> PAGEREF _Toc169949589 \h </w:instrText>
         </w:r>
         <w:r>
           <w:rPr>
@@ -3825,7 +4013,7 @@
             <w:noProof/>
             <w:webHidden/>
           </w:rPr>
-          <w:t>8</w:t>
+          <w:t>11</w:t>
         </w:r>
         <w:r>
           <w:rPr>
@@ -3853,14 +4041,13 @@
           <w14:ligatures w14:val="standardContextual"/>
         </w:rPr>
       </w:pPr>
-      <w:hyperlink w:anchor="_Toc169812735" w:history="1">
+      <w:hyperlink w:anchor="_Toc169949590" w:history="1">
         <w:r>
           <w:rPr>
             <w:rStyle w:val="Hipervnculo"/>
-            <w:rFonts w:cs="Arial"/>
-            <w:noProof/>
-          </w:rPr>
-          <w:t>6.2</w:t>
+            <w:noProof/>
+          </w:rPr>
+          <w:t>6.3</w:t>
         </w:r>
         <w:r>
           <w:rPr>
@@ -3879,7 +4066,7 @@
             <w:rStyle w:val="Hipervnculo"/>
             <w:noProof/>
           </w:rPr>
-          <w:t>Tipos de Algoritmos de Clustering</w:t>
+          <w:t>Tipos de algoritmos de agrupamiento (clustering)</w:t>
         </w:r>
         <w:r>
           <w:rPr>
@@ -3900,7 +4087,7 @@
             <w:noProof/>
             <w:webHidden/>
           </w:rPr>
-          <w:instrText xml:space="preserve"> PAGEREF _Toc169812735 \h </w:instrText>
+          <w:instrText xml:space="preserve"> PAGEREF _Toc169949590 \h </w:instrText>
         </w:r>
         <w:r>
           <w:rPr>
@@ -3920,7 +4107,289 @@
             <w:noProof/>
             <w:webHidden/>
           </w:rPr>
-          <w:t>8</w:t>
+          <w:t>11</w:t>
+        </w:r>
+        <w:r>
+          <w:rPr>
+            <w:noProof/>
+            <w:webHidden/>
+          </w:rPr>
+          <w:fldChar w:fldCharType="end"/>
+        </w:r>
+      </w:hyperlink>
+    </w:p>
+    <w:p>
+      <w:pPr>
+        <w:pStyle w:val="TDC3"/>
+        <w:tabs>
+          <w:tab w:val="left" w:pos="1440"/>
+          <w:tab w:val="right" w:leader="dot" w:pos="8828"/>
+        </w:tabs>
+        <w:rPr>
+          <w:rFonts w:asciiTheme="minorHAnsi" w:eastAsiaTheme="minorEastAsia" w:hAnsiTheme="minorHAnsi"/>
+          <w:noProof/>
+          <w:color w:val="auto"/>
+          <w:kern w:val="2"/>
+          <w:szCs w:val="24"/>
+          <w:lang w:eastAsia="es-MX"/>
+          <w14:ligatures w14:val="standardContextual"/>
+        </w:rPr>
+      </w:pPr>
+      <w:hyperlink w:anchor="_Toc169949591" w:history="1">
+        <w:r>
+          <w:rPr>
+            <w:rStyle w:val="Hipervnculo"/>
+            <w:noProof/>
+          </w:rPr>
+          <w:t>6.3.1</w:t>
+        </w:r>
+        <w:r>
+          <w:rPr>
+            <w:rFonts w:asciiTheme="minorHAnsi" w:eastAsiaTheme="minorEastAsia" w:hAnsiTheme="minorHAnsi"/>
+            <w:noProof/>
+            <w:color w:val="auto"/>
+            <w:kern w:val="2"/>
+            <w:szCs w:val="24"/>
+            <w:lang w:eastAsia="es-MX"/>
+            <w14:ligatures w14:val="standardContextual"/>
+          </w:rPr>
+          <w:tab/>
+        </w:r>
+        <w:r>
+          <w:rPr>
+            <w:rStyle w:val="Hipervnculo"/>
+            <w:noProof/>
+          </w:rPr>
+          <w:t>Clustering jerárquico</w:t>
+        </w:r>
+        <w:r>
+          <w:rPr>
+            <w:noProof/>
+            <w:webHidden/>
+          </w:rPr>
+          <w:tab/>
+        </w:r>
+        <w:r>
+          <w:rPr>
+            <w:noProof/>
+            <w:webHidden/>
+          </w:rPr>
+          <w:fldChar w:fldCharType="begin"/>
+        </w:r>
+        <w:r>
+          <w:rPr>
+            <w:noProof/>
+            <w:webHidden/>
+          </w:rPr>
+          <w:instrText xml:space="preserve"> PAGEREF _Toc169949591 \h </w:instrText>
+        </w:r>
+        <w:r>
+          <w:rPr>
+            <w:noProof/>
+            <w:webHidden/>
+          </w:rPr>
+        </w:r>
+        <w:r>
+          <w:rPr>
+            <w:noProof/>
+            <w:webHidden/>
+          </w:rPr>
+          <w:fldChar w:fldCharType="separate"/>
+        </w:r>
+        <w:r>
+          <w:rPr>
+            <w:noProof/>
+            <w:webHidden/>
+          </w:rPr>
+          <w:t>12</w:t>
+        </w:r>
+        <w:r>
+          <w:rPr>
+            <w:noProof/>
+            <w:webHidden/>
+          </w:rPr>
+          <w:fldChar w:fldCharType="end"/>
+        </w:r>
+      </w:hyperlink>
+    </w:p>
+    <w:p>
+      <w:pPr>
+        <w:pStyle w:val="TDC3"/>
+        <w:tabs>
+          <w:tab w:val="left" w:pos="1440"/>
+          <w:tab w:val="right" w:leader="dot" w:pos="8828"/>
+        </w:tabs>
+        <w:rPr>
+          <w:rFonts w:asciiTheme="minorHAnsi" w:eastAsiaTheme="minorEastAsia" w:hAnsiTheme="minorHAnsi"/>
+          <w:noProof/>
+          <w:color w:val="auto"/>
+          <w:kern w:val="2"/>
+          <w:szCs w:val="24"/>
+          <w:lang w:eastAsia="es-MX"/>
+          <w14:ligatures w14:val="standardContextual"/>
+        </w:rPr>
+      </w:pPr>
+      <w:hyperlink w:anchor="_Toc169949592" w:history="1">
+        <w:r>
+          <w:rPr>
+            <w:rStyle w:val="Hipervnculo"/>
+            <w:noProof/>
+          </w:rPr>
+          <w:t>6.3.2</w:t>
+        </w:r>
+        <w:r>
+          <w:rPr>
+            <w:rFonts w:asciiTheme="minorHAnsi" w:eastAsiaTheme="minorEastAsia" w:hAnsiTheme="minorHAnsi"/>
+            <w:noProof/>
+            <w:color w:val="auto"/>
+            <w:kern w:val="2"/>
+            <w:szCs w:val="24"/>
+            <w:lang w:eastAsia="es-MX"/>
+            <w14:ligatures w14:val="standardContextual"/>
+          </w:rPr>
+          <w:tab/>
+        </w:r>
+        <w:r>
+          <w:rPr>
+            <w:rStyle w:val="Hipervnculo"/>
+            <w:noProof/>
+          </w:rPr>
+          <w:t>Clustering particional</w:t>
+        </w:r>
+        <w:r>
+          <w:rPr>
+            <w:noProof/>
+            <w:webHidden/>
+          </w:rPr>
+          <w:tab/>
+        </w:r>
+        <w:r>
+          <w:rPr>
+            <w:noProof/>
+            <w:webHidden/>
+          </w:rPr>
+          <w:fldChar w:fldCharType="begin"/>
+        </w:r>
+        <w:r>
+          <w:rPr>
+            <w:noProof/>
+            <w:webHidden/>
+          </w:rPr>
+          <w:instrText xml:space="preserve"> PAGEREF _Toc169949592 \h </w:instrText>
+        </w:r>
+        <w:r>
+          <w:rPr>
+            <w:noProof/>
+            <w:webHidden/>
+          </w:rPr>
+        </w:r>
+        <w:r>
+          <w:rPr>
+            <w:noProof/>
+            <w:webHidden/>
+          </w:rPr>
+          <w:fldChar w:fldCharType="separate"/>
+        </w:r>
+        <w:r>
+          <w:rPr>
+            <w:noProof/>
+            <w:webHidden/>
+          </w:rPr>
+          <w:t>13</w:t>
+        </w:r>
+        <w:r>
+          <w:rPr>
+            <w:noProof/>
+            <w:webHidden/>
+          </w:rPr>
+          <w:fldChar w:fldCharType="end"/>
+        </w:r>
+      </w:hyperlink>
+    </w:p>
+    <w:p>
+      <w:pPr>
+        <w:pStyle w:val="TDC3"/>
+        <w:tabs>
+          <w:tab w:val="left" w:pos="1440"/>
+          <w:tab w:val="right" w:leader="dot" w:pos="8828"/>
+        </w:tabs>
+        <w:rPr>
+          <w:rFonts w:asciiTheme="minorHAnsi" w:eastAsiaTheme="minorEastAsia" w:hAnsiTheme="minorHAnsi"/>
+          <w:noProof/>
+          <w:color w:val="auto"/>
+          <w:kern w:val="2"/>
+          <w:szCs w:val="24"/>
+          <w:lang w:eastAsia="es-MX"/>
+          <w14:ligatures w14:val="standardContextual"/>
+        </w:rPr>
+      </w:pPr>
+      <w:hyperlink w:anchor="_Toc169949593" w:history="1">
+        <w:r>
+          <w:rPr>
+            <w:rStyle w:val="Hipervnculo"/>
+            <w:noProof/>
+          </w:rPr>
+          <w:t>6.3.3</w:t>
+        </w:r>
+        <w:r>
+          <w:rPr>
+            <w:rFonts w:asciiTheme="minorHAnsi" w:eastAsiaTheme="minorEastAsia" w:hAnsiTheme="minorHAnsi"/>
+            <w:noProof/>
+            <w:color w:val="auto"/>
+            <w:kern w:val="2"/>
+            <w:szCs w:val="24"/>
+            <w:lang w:eastAsia="es-MX"/>
+            <w14:ligatures w14:val="standardContextual"/>
+          </w:rPr>
+          <w:tab/>
+        </w:r>
+        <w:r>
+          <w:rPr>
+            <w:rStyle w:val="Hipervnculo"/>
+            <w:noProof/>
+          </w:rPr>
+          <w:t>Algoritmos de agrupamiento de recorridos simples.</w:t>
+        </w:r>
+        <w:r>
+          <w:rPr>
+            <w:noProof/>
+            <w:webHidden/>
+          </w:rPr>
+          <w:tab/>
+        </w:r>
+        <w:r>
+          <w:rPr>
+            <w:noProof/>
+            <w:webHidden/>
+          </w:rPr>
+          <w:fldChar w:fldCharType="begin"/>
+        </w:r>
+        <w:r>
+          <w:rPr>
+            <w:noProof/>
+            <w:webHidden/>
+          </w:rPr>
+          <w:instrText xml:space="preserve"> PAGEREF _Toc169949593 \h </w:instrText>
+        </w:r>
+        <w:r>
+          <w:rPr>
+            <w:noProof/>
+            <w:webHidden/>
+          </w:rPr>
+        </w:r>
+        <w:r>
+          <w:rPr>
+            <w:noProof/>
+            <w:webHidden/>
+          </w:rPr>
+          <w:fldChar w:fldCharType="separate"/>
+        </w:r>
+        <w:r>
+          <w:rPr>
+            <w:noProof/>
+            <w:webHidden/>
+          </w:rPr>
+          <w:t>14</w:t>
         </w:r>
         <w:r>
           <w:rPr>
@@ -3948,14 +4417,14 @@
           <w14:ligatures w14:val="standardContextual"/>
         </w:rPr>
       </w:pPr>
-      <w:hyperlink w:anchor="_Toc169812736" w:history="1">
+      <w:hyperlink w:anchor="_Toc169949594" w:history="1">
         <w:r>
           <w:rPr>
             <w:rStyle w:val="Hipervnculo"/>
             <w:rFonts w:cs="Arial"/>
             <w:noProof/>
           </w:rPr>
-          <w:t>6.3</w:t>
+          <w:t>6.4</w:t>
         </w:r>
         <w:r>
           <w:rPr>
@@ -3974,6 +4443,115 @@
             <w:rStyle w:val="Hipervnculo"/>
             <w:noProof/>
           </w:rPr>
+          <w:t>Algoritmos de C</w:t>
+        </w:r>
+        <w:r>
+          <w:rPr>
+            <w:rStyle w:val="Hipervnculo"/>
+            <w:noProof/>
+          </w:rPr>
+          <w:t>l</w:t>
+        </w:r>
+        <w:r>
+          <w:rPr>
+            <w:rStyle w:val="Hipervnculo"/>
+            <w:noProof/>
+          </w:rPr>
+          <w:t>ustering</w:t>
+        </w:r>
+        <w:r>
+          <w:rPr>
+            <w:noProof/>
+            <w:webHidden/>
+          </w:rPr>
+          <w:tab/>
+        </w:r>
+        <w:r>
+          <w:rPr>
+            <w:noProof/>
+            <w:webHidden/>
+          </w:rPr>
+          <w:fldChar w:fldCharType="begin"/>
+        </w:r>
+        <w:r>
+          <w:rPr>
+            <w:noProof/>
+            <w:webHidden/>
+          </w:rPr>
+          <w:instrText xml:space="preserve"> PAGEREF _Toc169949594 \h </w:instrText>
+        </w:r>
+        <w:r>
+          <w:rPr>
+            <w:noProof/>
+            <w:webHidden/>
+          </w:rPr>
+        </w:r>
+        <w:r>
+          <w:rPr>
+            <w:noProof/>
+            <w:webHidden/>
+          </w:rPr>
+          <w:fldChar w:fldCharType="separate"/>
+        </w:r>
+        <w:r>
+          <w:rPr>
+            <w:noProof/>
+            <w:webHidden/>
+          </w:rPr>
+          <w:t>15</w:t>
+        </w:r>
+        <w:r>
+          <w:rPr>
+            <w:noProof/>
+            <w:webHidden/>
+          </w:rPr>
+          <w:fldChar w:fldCharType="end"/>
+        </w:r>
+      </w:hyperlink>
+    </w:p>
+    <w:p>
+      <w:pPr>
+        <w:pStyle w:val="TDC2"/>
+        <w:tabs>
+          <w:tab w:val="left" w:pos="960"/>
+          <w:tab w:val="right" w:leader="dot" w:pos="8828"/>
+        </w:tabs>
+        <w:rPr>
+          <w:rFonts w:asciiTheme="minorHAnsi" w:eastAsiaTheme="minorEastAsia" w:hAnsiTheme="minorHAnsi"/>
+          <w:noProof/>
+          <w:color w:val="auto"/>
+          <w:kern w:val="2"/>
+          <w:szCs w:val="24"/>
+          <w:lang w:eastAsia="es-MX"/>
+          <w14:ligatures w14:val="standardContextual"/>
+        </w:rPr>
+      </w:pPr>
+      <w:hyperlink w:anchor="_Toc169949595" w:history="1">
+        <w:r>
+          <w:rPr>
+            <w:rStyle w:val="Hipervnculo"/>
+            <w:rFonts w:cs="Arial"/>
+            <w:noProof/>
+          </w:rPr>
+          <w:t>6.5</w:t>
+        </w:r>
+        <w:r>
+          <w:rPr>
+            <w:rFonts w:asciiTheme="minorHAnsi" w:eastAsiaTheme="minorEastAsia" w:hAnsiTheme="minorHAnsi"/>
+            <w:noProof/>
+            <w:color w:val="auto"/>
+            <w:kern w:val="2"/>
+            <w:szCs w:val="24"/>
+            <w:lang w:eastAsia="es-MX"/>
+            <w14:ligatures w14:val="standardContextual"/>
+          </w:rPr>
+          <w:tab/>
+        </w:r>
+        <w:r>
+          <w:rPr>
+            <w:rStyle w:val="Hipervnculo"/>
+            <w:noProof/>
+          </w:rPr>
           <w:t>Estrategias para Mejorar la Robustez de k-Means ante Condiciones Iniciales</w:t>
         </w:r>
         <w:r>
@@ -3995,7 +4573,7 @@
             <w:noProof/>
             <w:webHidden/>
           </w:rPr>
-          <w:instrText xml:space="preserve"> PAGEREF _Toc169812736 \h </w:instrText>
+          <w:instrText xml:space="preserve"> PAGEREF _Toc169949595 \h </w:instrText>
         </w:r>
         <w:r>
           <w:rPr>
@@ -4015,7 +4593,7 @@
             <w:noProof/>
             <w:webHidden/>
           </w:rPr>
-          <w:t>10</w:t>
+          <w:t>16</w:t>
         </w:r>
         <w:r>
           <w:rPr>
@@ -4043,13 +4621,13 @@
           <w14:ligatures w14:val="standardContextual"/>
         </w:rPr>
       </w:pPr>
-      <w:hyperlink w:anchor="_Toc169812737" w:history="1">
+      <w:hyperlink w:anchor="_Toc169949596" w:history="1">
         <w:r>
           <w:rPr>
             <w:rStyle w:val="Hipervnculo"/>
             <w:noProof/>
           </w:rPr>
-          <w:t>6.3.1</w:t>
+          <w:t>6.5.1</w:t>
         </w:r>
         <w:r>
           <w:rPr>
@@ -4089,7 +4667,7 @@
             <w:noProof/>
             <w:webHidden/>
           </w:rPr>
-          <w:instrText xml:space="preserve"> PAGEREF _Toc169812737 \h </w:instrText>
+          <w:instrText xml:space="preserve"> PAGEREF _Toc169949596 \h </w:instrText>
         </w:r>
         <w:r>
           <w:rPr>
@@ -4109,7 +4687,7 @@
             <w:noProof/>
             <w:webHidden/>
           </w:rPr>
-          <w:t>10</w:t>
+          <w:t>16</w:t>
         </w:r>
         <w:r>
           <w:rPr>
@@ -4137,13 +4715,13 @@
           <w14:ligatures w14:val="standardContextual"/>
         </w:rPr>
       </w:pPr>
-      <w:hyperlink w:anchor="_Toc169812738" w:history="1">
+      <w:hyperlink w:anchor="_Toc169949597" w:history="1">
         <w:r>
           <w:rPr>
             <w:rStyle w:val="Hipervnculo"/>
             <w:noProof/>
           </w:rPr>
-          <w:t>6.3.2</w:t>
+          <w:t>6.5.2</w:t>
         </w:r>
         <w:r>
           <w:rPr>
@@ -4183,7 +4761,7 @@
             <w:noProof/>
             <w:webHidden/>
           </w:rPr>
-          <w:instrText xml:space="preserve"> PAGEREF _Toc169812738 \h </w:instrText>
+          <w:instrText xml:space="preserve"> PAGEREF _Toc169949597 \h </w:instrText>
         </w:r>
         <w:r>
           <w:rPr>
@@ -4203,7 +4781,7 @@
             <w:noProof/>
             <w:webHidden/>
           </w:rPr>
-          <w:t>12</w:t>
+          <w:t>18</w:t>
         </w:r>
         <w:r>
           <w:rPr>
@@ -4231,13 +4809,13 @@
           <w14:ligatures w14:val="standardContextual"/>
         </w:rPr>
       </w:pPr>
-      <w:hyperlink w:anchor="_Toc169812739" w:history="1">
+      <w:hyperlink w:anchor="_Toc169949598" w:history="1">
         <w:r>
           <w:rPr>
             <w:rStyle w:val="Hipervnculo"/>
             <w:noProof/>
           </w:rPr>
-          <w:t>6.4</w:t>
+          <w:t>6.6</w:t>
         </w:r>
         <w:r>
           <w:rPr>
@@ -4277,7 +4855,7 @@
             <w:noProof/>
             <w:webHidden/>
           </w:rPr>
-          <w:instrText xml:space="preserve"> PAGEREF _Toc169812739 \h </w:instrText>
+          <w:instrText xml:space="preserve"> PAGEREF _Toc169949598 \h </w:instrText>
         </w:r>
         <w:r>
           <w:rPr>
@@ -4297,7 +4875,7 @@
             <w:noProof/>
             <w:webHidden/>
           </w:rPr>
-          <w:t>13</w:t>
+          <w:t>19</w:t>
         </w:r>
         <w:r>
           <w:rPr>
@@ -4325,13 +4903,13 @@
           <w14:ligatures w14:val="standardContextual"/>
         </w:rPr>
       </w:pPr>
-      <w:hyperlink w:anchor="_Toc169812740" w:history="1">
+      <w:hyperlink w:anchor="_Toc169949599" w:history="1">
         <w:r>
           <w:rPr>
             <w:rStyle w:val="Hipervnculo"/>
             <w:noProof/>
           </w:rPr>
-          <w:t>6.4.1</w:t>
+          <w:t>6.6.1</w:t>
         </w:r>
         <w:r>
           <w:rPr>
@@ -4371,7 +4949,7 @@
             <w:noProof/>
             <w:webHidden/>
           </w:rPr>
-          <w:instrText xml:space="preserve"> PAGEREF _Toc169812740 \h </w:instrText>
+          <w:instrText xml:space="preserve"> PAGEREF _Toc169949599 \h </w:instrText>
         </w:r>
         <w:r>
           <w:rPr>
@@ -4391,7 +4969,7 @@
             <w:noProof/>
             <w:webHidden/>
           </w:rPr>
-          <w:t>13</w:t>
+          <w:t>20</w:t>
         </w:r>
         <w:r>
           <w:rPr>
@@ -4419,13 +4997,13 @@
           <w14:ligatures w14:val="standardContextual"/>
         </w:rPr>
       </w:pPr>
-      <w:hyperlink w:anchor="_Toc169812741" w:history="1">
+      <w:hyperlink w:anchor="_Toc169949600" w:history="1">
         <w:r>
           <w:rPr>
             <w:rStyle w:val="Hipervnculo"/>
             <w:noProof/>
           </w:rPr>
-          <w:t>6.5</w:t>
+          <w:t>6.7</w:t>
         </w:r>
         <w:r>
           <w:rPr>
@@ -4465,7 +5043,7 @@
             <w:noProof/>
             <w:webHidden/>
           </w:rPr>
-          <w:instrText xml:space="preserve"> PAGEREF _Toc169812741 \h </w:instrText>
+          <w:instrText xml:space="preserve"> PAGEREF _Toc169949600 \h </w:instrText>
         </w:r>
         <w:r>
           <w:rPr>
@@ -4485,7 +5063,7 @@
             <w:noProof/>
             <w:webHidden/>
           </w:rPr>
-          <w:t>14</w:t>
+          <w:t>20</w:t>
         </w:r>
         <w:r>
           <w:rPr>
@@ -4513,13 +5091,13 @@
           <w14:ligatures w14:val="standardContextual"/>
         </w:rPr>
       </w:pPr>
-      <w:hyperlink w:anchor="_Toc169812742" w:history="1">
+      <w:hyperlink w:anchor="_Toc169949601" w:history="1">
         <w:r>
           <w:rPr>
             <w:rStyle w:val="Hipervnculo"/>
             <w:noProof/>
           </w:rPr>
-          <w:t>6.5.1</w:t>
+          <w:t>6.7.1</w:t>
         </w:r>
         <w:r>
           <w:rPr>
@@ -4559,7 +5137,7 @@
             <w:noProof/>
             <w:webHidden/>
           </w:rPr>
-          <w:instrText xml:space="preserve"> PAGEREF _Toc169812742 \h </w:instrText>
+          <w:instrText xml:space="preserve"> PAGEREF _Toc169949601 \h </w:instrText>
         </w:r>
         <w:r>
           <w:rPr>
@@ -4579,7 +5157,7 @@
             <w:noProof/>
             <w:webHidden/>
           </w:rPr>
-          <w:t>16</w:t>
+          <w:t>22</w:t>
         </w:r>
         <w:r>
           <w:rPr>
@@ -4607,13 +5185,13 @@
           <w14:ligatures w14:val="standardContextual"/>
         </w:rPr>
       </w:pPr>
-      <w:hyperlink w:anchor="_Toc169812743" w:history="1">
+      <w:hyperlink w:anchor="_Toc169949602" w:history="1">
         <w:r>
           <w:rPr>
             <w:rStyle w:val="Hipervnculo"/>
             <w:noProof/>
           </w:rPr>
-          <w:t>6.6</w:t>
+          <w:t>6.8</w:t>
         </w:r>
         <w:r>
           <w:rPr>
@@ -4653,7 +5231,7 @@
             <w:noProof/>
             <w:webHidden/>
           </w:rPr>
-          <w:instrText xml:space="preserve"> PAGEREF _Toc169812743 \h </w:instrText>
+          <w:instrText xml:space="preserve"> PAGEREF _Toc169949602 \h </w:instrText>
         </w:r>
         <w:r>
           <w:rPr>
@@ -4673,7 +5251,7 @@
             <w:noProof/>
             <w:webHidden/>
           </w:rPr>
-          <w:t>18</w:t>
+          <w:t>24</w:t>
         </w:r>
         <w:r>
           <w:rPr>
@@ -4701,13 +5279,13 @@
           <w14:ligatures w14:val="standardContextual"/>
         </w:rPr>
       </w:pPr>
-      <w:hyperlink w:anchor="_Toc169812744" w:history="1">
+      <w:hyperlink w:anchor="_Toc169949603" w:history="1">
         <w:r>
           <w:rPr>
             <w:rStyle w:val="Hipervnculo"/>
             <w:noProof/>
           </w:rPr>
-          <w:t>6.7</w:t>
+          <w:t>6.9</w:t>
         </w:r>
         <w:r>
           <w:rPr>
@@ -4747,7 +5325,7 @@
             <w:noProof/>
             <w:webHidden/>
           </w:rPr>
-          <w:instrText xml:space="preserve"> PAGEREF _Toc169812744 \h </w:instrText>
+          <w:instrText xml:space="preserve"> PAGEREF _Toc169949603 \h </w:instrText>
         </w:r>
         <w:r>
           <w:rPr>
@@ -4767,7 +5345,7 @@
             <w:noProof/>
             <w:webHidden/>
           </w:rPr>
-          <w:t>18</w:t>
+          <w:t>24</w:t>
         </w:r>
         <w:r>
           <w:rPr>
@@ -4795,13 +5373,13 @@
           <w14:ligatures w14:val="standardContextual"/>
         </w:rPr>
       </w:pPr>
-      <w:hyperlink w:anchor="_Toc169812745" w:history="1">
+      <w:hyperlink w:anchor="_Toc169949604" w:history="1">
         <w:r>
           <w:rPr>
             <w:rStyle w:val="Hipervnculo"/>
             <w:noProof/>
           </w:rPr>
-          <w:t>6.8</w:t>
+          <w:t>6.10</w:t>
         </w:r>
         <w:r>
           <w:rPr>
@@ -4841,7 +5419,7 @@
             <w:noProof/>
             <w:webHidden/>
           </w:rPr>
-          <w:instrText xml:space="preserve"> PAGEREF _Toc169812745 \h </w:instrText>
+          <w:instrText xml:space="preserve"> PAGEREF _Toc169949604 \h </w:instrText>
         </w:r>
         <w:r>
           <w:rPr>
@@ -4861,7 +5439,7 @@
             <w:noProof/>
             <w:webHidden/>
           </w:rPr>
-          <w:t>19</w:t>
+          <w:t>25</w:t>
         </w:r>
         <w:r>
           <w:rPr>
@@ -4889,13 +5467,13 @@
           <w14:ligatures w14:val="standardContextual"/>
         </w:rPr>
       </w:pPr>
-      <w:hyperlink w:anchor="_Toc169812746" w:history="1">
+      <w:hyperlink w:anchor="_Toc169949605" w:history="1">
         <w:r>
           <w:rPr>
             <w:rStyle w:val="Hipervnculo"/>
             <w:noProof/>
           </w:rPr>
-          <w:t>6.8.1</w:t>
+          <w:t>6.10.1</w:t>
         </w:r>
         <w:r>
           <w:rPr>
@@ -4935,7 +5513,7 @@
             <w:noProof/>
             <w:webHidden/>
           </w:rPr>
-          <w:instrText xml:space="preserve"> PAGEREF _Toc169812746 \h </w:instrText>
+          <w:instrText xml:space="preserve"> PAGEREF _Toc169949605 \h </w:instrText>
         </w:r>
         <w:r>
           <w:rPr>
@@ -4955,7 +5533,7 @@
             <w:noProof/>
             <w:webHidden/>
           </w:rPr>
-          <w:t>19</w:t>
+          <w:t>26</w:t>
         </w:r>
         <w:r>
           <w:rPr>
@@ -4983,13 +5561,13 @@
           <w14:ligatures w14:val="standardContextual"/>
         </w:rPr>
       </w:pPr>
-      <w:hyperlink w:anchor="_Toc169812747" w:history="1">
+      <w:hyperlink w:anchor="_Toc169949606" w:history="1">
         <w:r>
           <w:rPr>
             <w:rStyle w:val="Hipervnculo"/>
             <w:noProof/>
           </w:rPr>
-          <w:t>6.8.2</w:t>
+          <w:t>6.10.2</w:t>
         </w:r>
         <w:r>
           <w:rPr>
@@ -5029,7 +5607,7 @@
             <w:noProof/>
             <w:webHidden/>
           </w:rPr>
-          <w:instrText xml:space="preserve"> PAGEREF _Toc169812747 \h </w:instrText>
+          <w:instrText xml:space="preserve"> PAGEREF _Toc169949606 \h </w:instrText>
         </w:r>
         <w:r>
           <w:rPr>
@@ -5049,7 +5627,7 @@
             <w:noProof/>
             <w:webHidden/>
           </w:rPr>
-          <w:t>20</w:t>
+          <w:t>26</w:t>
         </w:r>
         <w:r>
           <w:rPr>
@@ -5077,13 +5655,13 @@
           <w14:ligatures w14:val="standardContextual"/>
         </w:rPr>
       </w:pPr>
-      <w:hyperlink w:anchor="_Toc169812748" w:history="1">
+      <w:hyperlink w:anchor="_Toc169949607" w:history="1">
         <w:r>
           <w:rPr>
             <w:rStyle w:val="Hipervnculo"/>
             <w:noProof/>
           </w:rPr>
-          <w:t>6.8.3</w:t>
+          <w:t>6.10.3</w:t>
         </w:r>
         <w:r>
           <w:rPr>
@@ -5123,7 +5701,7 @@
             <w:noProof/>
             <w:webHidden/>
           </w:rPr>
-          <w:instrText xml:space="preserve"> PAGEREF _Toc169812748 \h </w:instrText>
+          <w:instrText xml:space="preserve"> PAGEREF _Toc169949607 \h </w:instrText>
         </w:r>
         <w:r>
           <w:rPr>
@@ -5143,7 +5721,7 @@
             <w:noProof/>
             <w:webHidden/>
           </w:rPr>
-          <w:t>20</w:t>
+          <w:t>26</w:t>
         </w:r>
         <w:r>
           <w:rPr>
@@ -5171,13 +5749,13 @@
           <w14:ligatures w14:val="standardContextual"/>
         </w:rPr>
       </w:pPr>
-      <w:hyperlink w:anchor="_Toc169812749" w:history="1">
+      <w:hyperlink w:anchor="_Toc169949608" w:history="1">
         <w:r>
           <w:rPr>
             <w:rStyle w:val="Hipervnculo"/>
             <w:noProof/>
           </w:rPr>
-          <w:t>6.8.4</w:t>
+          <w:t>6.10.4</w:t>
         </w:r>
         <w:r>
           <w:rPr>
@@ -5217,7 +5795,7 @@
             <w:noProof/>
             <w:webHidden/>
           </w:rPr>
-          <w:instrText xml:space="preserve"> PAGEREF _Toc169812749 \h </w:instrText>
+          <w:instrText xml:space="preserve"> PAGEREF _Toc169949608 \h </w:instrText>
         </w:r>
         <w:r>
           <w:rPr>
@@ -5237,7 +5815,7 @@
             <w:noProof/>
             <w:webHidden/>
           </w:rPr>
-          <w:t>20</w:t>
+          <w:t>26</w:t>
         </w:r>
         <w:r>
           <w:rPr>
@@ -5265,13 +5843,13 @@
           <w14:ligatures w14:val="standardContextual"/>
         </w:rPr>
       </w:pPr>
-      <w:hyperlink w:anchor="_Toc169812750" w:history="1">
+      <w:hyperlink w:anchor="_Toc169949609" w:history="1">
         <w:r>
           <w:rPr>
             <w:rStyle w:val="Hipervnculo"/>
             <w:noProof/>
           </w:rPr>
-          <w:t>6.8.5</w:t>
+          <w:t>6.10.5</w:t>
         </w:r>
         <w:r>
           <w:rPr>
@@ -5311,7 +5889,7 @@
             <w:noProof/>
             <w:webHidden/>
           </w:rPr>
-          <w:instrText xml:space="preserve"> PAGEREF _Toc169812750 \h </w:instrText>
+          <w:instrText xml:space="preserve"> PAGEREF _Toc169949609 \h </w:instrText>
         </w:r>
         <w:r>
           <w:rPr>
@@ -5331,7 +5909,7 @@
             <w:noProof/>
             <w:webHidden/>
           </w:rPr>
-          <w:t>20</w:t>
+          <w:t>26</w:t>
         </w:r>
         <w:r>
           <w:rPr>
@@ -5359,13 +5937,13 @@
           <w14:ligatures w14:val="standardContextual"/>
         </w:rPr>
       </w:pPr>
-      <w:hyperlink w:anchor="_Toc169812751" w:history="1">
+      <w:hyperlink w:anchor="_Toc169949610" w:history="1">
         <w:r>
           <w:rPr>
             <w:rStyle w:val="Hipervnculo"/>
             <w:noProof/>
           </w:rPr>
-          <w:t>6.8.6</w:t>
+          <w:t>6.10.6</w:t>
         </w:r>
         <w:r>
           <w:rPr>
@@ -5405,7 +5983,7 @@
             <w:noProof/>
             <w:webHidden/>
           </w:rPr>
-          <w:instrText xml:space="preserve"> PAGEREF _Toc169812751 \h </w:instrText>
+          <w:instrText xml:space="preserve"> PAGEREF _Toc169949610 \h </w:instrText>
         </w:r>
         <w:r>
           <w:rPr>
@@ -5425,7 +6003,7 @@
             <w:noProof/>
             <w:webHidden/>
           </w:rPr>
-          <w:t>20</w:t>
+          <w:t>27</w:t>
         </w:r>
         <w:r>
           <w:rPr>
@@ -5453,13 +6031,13 @@
           <w14:ligatures w14:val="standardContextual"/>
         </w:rPr>
       </w:pPr>
-      <w:hyperlink w:anchor="_Toc169812752" w:history="1">
+      <w:hyperlink w:anchor="_Toc169949611" w:history="1">
         <w:r>
           <w:rPr>
             <w:rStyle w:val="Hipervnculo"/>
             <w:noProof/>
           </w:rPr>
-          <w:t>6.8.7</w:t>
+          <w:t>6.10.7</w:t>
         </w:r>
         <w:r>
           <w:rPr>
@@ -5499,7 +6077,7 @@
             <w:noProof/>
             <w:webHidden/>
           </w:rPr>
-          <w:instrText xml:space="preserve"> PAGEREF _Toc169812752 \h </w:instrText>
+          <w:instrText xml:space="preserve"> PAGEREF _Toc169949611 \h </w:instrText>
         </w:r>
         <w:r>
           <w:rPr>
@@ -5519,7 +6097,7 @@
             <w:noProof/>
             <w:webHidden/>
           </w:rPr>
-          <w:t>21</w:t>
+          <w:t>27</w:t>
         </w:r>
         <w:r>
           <w:rPr>
@@ -5546,7 +6124,7 @@
           <w14:ligatures w14:val="standardContextual"/>
         </w:rPr>
       </w:pPr>
-      <w:hyperlink w:anchor="_Toc169812753" w:history="1">
+      <w:hyperlink w:anchor="_Toc169949612" w:history="1">
         <w:r>
           <w:rPr>
             <w:rStyle w:val="Hipervnculo"/>
@@ -5591,7 +6169,7 @@
             <w:noProof/>
             <w:webHidden/>
           </w:rPr>
-          <w:instrText xml:space="preserve"> PAGEREF _Toc169812753 \h </w:instrText>
+          <w:instrText xml:space="preserve"> PAGEREF _Toc169949612 \h </w:instrText>
         </w:r>
         <w:r>
           <w:rPr>
@@ -5611,7 +6189,7 @@
             <w:noProof/>
             <w:webHidden/>
           </w:rPr>
-          <w:t>21</w:t>
+          <w:t>27</w:t>
         </w:r>
         <w:r>
           <w:rPr>
@@ -5638,7 +6216,7 @@
           <w14:ligatures w14:val="standardContextual"/>
         </w:rPr>
       </w:pPr>
-      <w:hyperlink w:anchor="_Toc169812754" w:history="1">
+      <w:hyperlink w:anchor="_Toc169949613" w:history="1">
         <w:r>
           <w:rPr>
             <w:rStyle w:val="Hipervnculo"/>
@@ -5683,7 +6261,7 @@
             <w:noProof/>
             <w:webHidden/>
           </w:rPr>
-          <w:instrText xml:space="preserve"> PAGEREF _Toc169812754 \h </w:instrText>
+          <w:instrText xml:space="preserve"> PAGEREF _Toc169949613 \h </w:instrText>
         </w:r>
         <w:r>
           <w:rPr>
@@ -5703,7 +6281,7 @@
             <w:noProof/>
             <w:webHidden/>
           </w:rPr>
-          <w:t>21</w:t>
+          <w:t>27</w:t>
         </w:r>
         <w:r>
           <w:rPr>
@@ -5730,7 +6308,7 @@
           <w14:ligatures w14:val="standardContextual"/>
         </w:rPr>
       </w:pPr>
-      <w:hyperlink w:anchor="_Toc169812755" w:history="1">
+      <w:hyperlink w:anchor="_Toc169949614" w:history="1">
         <w:r>
           <w:rPr>
             <w:rStyle w:val="Hipervnculo"/>
@@ -5775,7 +6353,7 @@
             <w:noProof/>
             <w:webHidden/>
           </w:rPr>
-          <w:instrText xml:space="preserve"> PAGEREF _Toc169812755 \h </w:instrText>
+          <w:instrText xml:space="preserve"> PAGEREF _Toc169949614 \h </w:instrText>
         </w:r>
         <w:r>
           <w:rPr>
@@ -5795,7 +6373,7 @@
             <w:noProof/>
             <w:webHidden/>
           </w:rPr>
-          <w:t>21</w:t>
+          <w:t>27</w:t>
         </w:r>
         <w:r>
           <w:rPr>
@@ -5822,7 +6400,7 @@
           <w14:ligatures w14:val="standardContextual"/>
         </w:rPr>
       </w:pPr>
-      <w:hyperlink w:anchor="_Toc169812756" w:history="1">
+      <w:hyperlink w:anchor="_Toc169949615" w:history="1">
         <w:r>
           <w:rPr>
             <w:rStyle w:val="Hipervnculo"/>
@@ -5867,7 +6445,7 @@
             <w:noProof/>
             <w:webHidden/>
           </w:rPr>
-          <w:instrText xml:space="preserve"> PAGEREF _Toc169812756 \h </w:instrText>
+          <w:instrText xml:space="preserve"> PAGEREF _Toc169949615 \h </w:instrText>
         </w:r>
         <w:r>
           <w:rPr>
@@ -5887,7 +6465,7 @@
             <w:noProof/>
             <w:webHidden/>
           </w:rPr>
-          <w:t>21</w:t>
+          <w:t>28</w:t>
         </w:r>
         <w:r>
           <w:rPr>
@@ -5914,7 +6492,7 @@
           <w14:ligatures w14:val="standardContextual"/>
         </w:rPr>
       </w:pPr>
-      <w:hyperlink w:anchor="_Toc169812757" w:history="1">
+      <w:hyperlink w:anchor="_Toc169949616" w:history="1">
         <w:r>
           <w:rPr>
             <w:rStyle w:val="Hipervnculo"/>
@@ -5959,7 +6537,7 @@
             <w:noProof/>
             <w:webHidden/>
           </w:rPr>
-          <w:instrText xml:space="preserve"> PAGEREF _Toc169812757 \h </w:instrText>
+          <w:instrText xml:space="preserve"> PAGEREF _Toc169949616 \h </w:instrText>
         </w:r>
         <w:r>
           <w:rPr>
@@ -5979,7 +6557,7 @@
             <w:noProof/>
             <w:webHidden/>
           </w:rPr>
-          <w:t>22</w:t>
+          <w:t>28</w:t>
         </w:r>
         <w:r>
           <w:rPr>
@@ -6007,7 +6585,7 @@
           <w14:ligatures w14:val="standardContextual"/>
         </w:rPr>
       </w:pPr>
-      <w:hyperlink w:anchor="_Toc169812758" w:history="1">
+      <w:hyperlink w:anchor="_Toc169949617" w:history="1">
         <w:r>
           <w:rPr>
             <w:rStyle w:val="Hipervnculo"/>
@@ -6053,7 +6631,7 @@
             <w:noProof/>
             <w:webHidden/>
           </w:rPr>
-          <w:instrText xml:space="preserve"> PAGEREF _Toc169812758 \h </w:instrText>
+          <w:instrText xml:space="preserve"> PAGEREF _Toc169949617 \h </w:instrText>
         </w:r>
         <w:r>
           <w:rPr>
@@ -6073,7 +6651,7 @@
             <w:noProof/>
             <w:webHidden/>
           </w:rPr>
-          <w:t>22</w:t>
+          <w:t>28</w:t>
         </w:r>
         <w:r>
           <w:rPr>
@@ -6101,7 +6679,7 @@
           <w14:ligatures w14:val="standardContextual"/>
         </w:rPr>
       </w:pPr>
-      <w:hyperlink w:anchor="_Toc169812759" w:history="1">
+      <w:hyperlink w:anchor="_Toc169949618" w:history="1">
         <w:r>
           <w:rPr>
             <w:rStyle w:val="Hipervnculo"/>
@@ -6147,7 +6725,7 @@
             <w:noProof/>
             <w:webHidden/>
           </w:rPr>
-          <w:instrText xml:space="preserve"> PAGEREF _Toc169812759 \h </w:instrText>
+          <w:instrText xml:space="preserve"> PAGEREF _Toc169949618 \h </w:instrText>
         </w:r>
         <w:r>
           <w:rPr>
@@ -6167,7 +6745,7 @@
             <w:noProof/>
             <w:webHidden/>
           </w:rPr>
-          <w:t>23</w:t>
+          <w:t>29</w:t>
         </w:r>
         <w:r>
           <w:rPr>
@@ -6194,7 +6772,7 @@
           <w14:ligatures w14:val="standardContextual"/>
         </w:rPr>
       </w:pPr>
-      <w:hyperlink w:anchor="_Toc169812760" w:history="1">
+      <w:hyperlink w:anchor="_Toc169949619" w:history="1">
         <w:r>
           <w:rPr>
             <w:rStyle w:val="Hipervnculo"/>
@@ -6218,21 +6796,7 @@
             <w:rStyle w:val="Hipervnculo"/>
             <w:noProof/>
           </w:rPr>
-          <w:t>Fue</w:t>
-        </w:r>
-        <w:r>
-          <w:rPr>
-            <w:rStyle w:val="Hipervnculo"/>
-            <w:noProof/>
-          </w:rPr>
-          <w:t>n</w:t>
-        </w:r>
-        <w:r>
-          <w:rPr>
-            <w:rStyle w:val="Hipervnculo"/>
-            <w:noProof/>
-          </w:rPr>
-          <w:t>tes de información</w:t>
+          <w:t>Fuentes de información</w:t>
         </w:r>
         <w:r>
           <w:rPr>
@@ -6253,7 +6817,7 @@
             <w:noProof/>
             <w:webHidden/>
           </w:rPr>
-          <w:instrText xml:space="preserve"> PAGEREF _Toc169812760 \h </w:instrText>
+          <w:instrText xml:space="preserve"> PAGEREF _Toc169949619 \h </w:instrText>
         </w:r>
         <w:r>
           <w:rPr>
@@ -6273,7 +6837,7 @@
             <w:noProof/>
             <w:webHidden/>
           </w:rPr>
-          <w:t>24</w:t>
+          <w:t>30</w:t>
         </w:r>
         <w:r>
           <w:rPr>
@@ -6300,7 +6864,7 @@
           <w14:ligatures w14:val="standardContextual"/>
         </w:rPr>
       </w:pPr>
-      <w:hyperlink w:anchor="_Toc169812761" w:history="1">
+      <w:hyperlink w:anchor="_Toc169949620" w:history="1">
         <w:r>
           <w:rPr>
             <w:rStyle w:val="Hipervnculo"/>
@@ -6345,7 +6909,7 @@
             <w:noProof/>
             <w:webHidden/>
           </w:rPr>
-          <w:instrText xml:space="preserve"> PAGEREF _Toc169812761 \h </w:instrText>
+          <w:instrText xml:space="preserve"> PAGEREF _Toc169949620 \h </w:instrText>
         </w:r>
         <w:r>
           <w:rPr>
@@ -6365,7 +6929,7 @@
             <w:noProof/>
             <w:webHidden/>
           </w:rPr>
-          <w:t>25</w:t>
+          <w:t>32</w:t>
         </w:r>
         <w:r>
           <w:rPr>
@@ -6403,7 +6967,6 @@
         <w:spacing w:line="360" w:lineRule="auto"/>
       </w:pPr>
       <w:r>
-        <w:lastRenderedPageBreak/>
         <w:t>Índice de figuras</w:t>
       </w:r>
     </w:p>
@@ -6466,7 +7029,7 @@
         <w:spacing w:line="360" w:lineRule="auto"/>
       </w:pPr>
       <w:bookmarkStart w:id="75" w:name="_Toc162863686"/>
-      <w:bookmarkStart w:id="76" w:name="_Toc169812723"/>
+      <w:bookmarkStart w:id="76" w:name="_Toc169949576"/>
       <w:r>
         <w:t>I</w:t>
       </w:r>
@@ -6700,7 +7263,7 @@
         <w:spacing w:line="360" w:lineRule="auto"/>
       </w:pPr>
       <w:bookmarkStart w:id="77" w:name="_Toc162863687"/>
-      <w:bookmarkStart w:id="78" w:name="_Toc169812724"/>
+      <w:bookmarkStart w:id="78" w:name="_Toc169949577"/>
       <w:r>
         <w:lastRenderedPageBreak/>
         <w:t>Descripción de la empresa u organización y del puesto o área del trabajo del estudiante</w:t>
@@ -6881,15 +7444,13 @@
         <w:spacing w:line="360" w:lineRule="auto"/>
       </w:pPr>
       <w:bookmarkStart w:id="79" w:name="_Toc162863688"/>
-      <w:bookmarkStart w:id="80" w:name="_Toc169812725"/>
-      <w:proofErr w:type="gramStart"/>
+      <w:bookmarkStart w:id="80" w:name="_Toc169949578"/>
       <w:r>
         <w:lastRenderedPageBreak/>
         <w:t>Problema a resolver</w:t>
       </w:r>
       <w:bookmarkEnd w:id="79"/>
       <w:bookmarkEnd w:id="80"/>
-      <w:proofErr w:type="gramEnd"/>
       <w:r>
         <w:t xml:space="preserve"> </w:t>
       </w:r>
@@ -7015,7 +7576,16 @@
           <w:sz w:val="24"/>
           <w:szCs w:val="24"/>
         </w:rPr>
-        <w:t>Sin una solución adecuada, las organizaciones continuarán enfrentando dificultades para extraer valor significativo de sus datos, lo que puede resultar en decisiones subóptimas y limitar la capacidad de innovación. En un entorno empresarial competitivo, la capacidad de analizar y actuar sobre datos de manera efectiva es un diferenciador clave. La falta de herramientas adecuadas puede poner a las organizaciones en desventaja frente a competidores que sí pueden aprovechar completamente sus datos.</w:t>
+        <w:t xml:space="preserve">Sin una solución adecuada, las organizaciones continuarán enfrentando dificultades para extraer valor significativo de sus datos, lo que puede resultar en decisiones </w:t>
+      </w:r>
+      <w:r>
+        <w:rPr>
+          <w:rFonts w:ascii="Arial" w:hAnsi="Arial" w:cs="Arial"/>
+          <w:sz w:val="24"/>
+          <w:szCs w:val="24"/>
+        </w:rPr>
+        <w:lastRenderedPageBreak/>
+        <w:t>subóptimas y limitar la capacidad de innovación. En un entorno empresarial competitivo, la capacidad de analizar y actuar sobre datos de manera efectiva es un diferenciador clave. La falta de herramientas adecuadas puede poner a las organizaciones en desventaja frente a competidores que sí pueden aprovechar completamente sus datos.</w:t>
       </w:r>
     </w:p>
     <w:p>
@@ -7222,7 +7792,7 @@
         <w:spacing w:line="360" w:lineRule="auto"/>
       </w:pPr>
       <w:bookmarkStart w:id="81" w:name="_Toc162863689"/>
-      <w:bookmarkStart w:id="82" w:name="_Toc169812726"/>
+      <w:bookmarkStart w:id="82" w:name="_Toc169949579"/>
       <w:r>
         <w:lastRenderedPageBreak/>
         <w:t>Objetivos</w:t>
@@ -7246,7 +7816,7 @@
         <w:pStyle w:val="Ttulo2"/>
         <w:spacing w:line="360" w:lineRule="auto"/>
       </w:pPr>
-      <w:bookmarkStart w:id="83" w:name="_Toc169812727"/>
+      <w:bookmarkStart w:id="83" w:name="_Toc169949580"/>
       <w:r>
         <w:t>General</w:t>
       </w:r>
@@ -7316,7 +7886,7 @@
         <w:pStyle w:val="Ttulo2"/>
         <w:spacing w:line="360" w:lineRule="auto"/>
       </w:pPr>
-      <w:bookmarkStart w:id="84" w:name="_Toc169812728"/>
+      <w:bookmarkStart w:id="84" w:name="_Toc169949581"/>
       <w:r>
         <w:t>Específicos</w:t>
       </w:r>
@@ -7586,7 +8156,7 @@
         <w:spacing w:line="360" w:lineRule="auto"/>
       </w:pPr>
       <w:bookmarkStart w:id="85" w:name="_Toc162863690"/>
-      <w:bookmarkStart w:id="86" w:name="_Toc169812729"/>
+      <w:bookmarkStart w:id="86" w:name="_Toc169949582"/>
       <w:r>
         <w:lastRenderedPageBreak/>
         <w:t>Justificación</w:t>
@@ -7824,7 +8394,7 @@
         <w:spacing w:line="360" w:lineRule="auto"/>
       </w:pPr>
       <w:bookmarkStart w:id="87" w:name="_Toc162863691"/>
-      <w:bookmarkStart w:id="88" w:name="_Toc169812730"/>
+      <w:bookmarkStart w:id="88" w:name="_Toc169949583"/>
       <w:r>
         <w:lastRenderedPageBreak/>
         <w:t>Marco Teórico (fundamentos teóricos)</w:t>
@@ -7846,12 +8416,509 @@
       <w:pPr>
         <w:pStyle w:val="Ttulo2"/>
       </w:pPr>
-      <w:bookmarkStart w:id="89" w:name="_Toc169812731"/>
+      <w:bookmarkStart w:id="89" w:name="_Toc169949584"/>
+      <w:r>
+        <w:t>Minería de datos</w:t>
+      </w:r>
+      <w:bookmarkEnd w:id="89"/>
+    </w:p>
+    <w:p/>
+    <w:p>
+      <w:pPr>
+        <w:spacing w:line="360" w:lineRule="auto"/>
+        <w:jc w:val="both"/>
+        <w:rPr>
+          <w:rFonts w:ascii="Arial" w:hAnsi="Arial" w:cs="Arial"/>
+          <w:sz w:val="24"/>
+          <w:szCs w:val="24"/>
+        </w:rPr>
+      </w:pPr>
+      <w:r>
+        <w:rPr>
+          <w:rFonts w:ascii="Arial" w:hAnsi="Arial" w:cs="Arial"/>
+          <w:sz w:val="24"/>
+          <w:szCs w:val="24"/>
+        </w:rPr>
+        <w:t>En la actualidad, las empresas que manejan grandes bases de datos buscan la manera de procesarlas, con la finalidad de encontrar aquello que les permita monitorear las ventas para realizar mercadeo dirigido y las tendencias para predecir situaciones futuras. En general, lo que se busca es encontrar los modelos o patrones que le den sentido a la enorme cantidad de datos. Sin duda, eso le compete a la minería de datos (MD), cuya finalidad es buscar información valiosa o conocimiento mediante el examen minucioso de una enorme cantidad de datos auxiliándose de técnicas y metodologías (algoritmos) diseñados para las tareas de clasificación, regresión, agrupamiento y detección de desviaciones entre otras.</w:t>
+      </w:r>
+    </w:p>
+    <w:p>
+      <w:pPr>
+        <w:spacing w:line="360" w:lineRule="auto"/>
+        <w:jc w:val="both"/>
+        <w:rPr>
+          <w:rFonts w:ascii="Arial" w:hAnsi="Arial" w:cs="Arial"/>
+          <w:sz w:val="24"/>
+          <w:szCs w:val="24"/>
+        </w:rPr>
+      </w:pPr>
+      <w:r>
+        <w:rPr>
+          <w:rFonts w:ascii="Arial" w:hAnsi="Arial" w:cs="Arial"/>
+          <w:sz w:val="24"/>
+          <w:szCs w:val="24"/>
+        </w:rPr>
+        <w:t xml:space="preserve">El proceso de minería de datos involucra ajustar modelos o determinar patrones a partir de datos observados. Este ajuste normalmente es de tipo estadístico, en el sentido que se permite un cierto ruido o error dentro del modelo. Los algoritmos de </w:t>
+      </w:r>
+      <w:r>
+        <w:rPr>
+          <w:rFonts w:ascii="Arial" w:hAnsi="Arial" w:cs="Arial"/>
+          <w:sz w:val="24"/>
+          <w:szCs w:val="24"/>
+        </w:rPr>
+        <w:t>minería</w:t>
+      </w:r>
+      <w:r>
+        <w:rPr>
+          <w:rFonts w:ascii="Arial" w:hAnsi="Arial" w:cs="Arial"/>
+          <w:sz w:val="24"/>
+          <w:szCs w:val="24"/>
+        </w:rPr>
+        <w:t xml:space="preserve"> de datos realizan en general tareas de predicción (de datos desconocidos) y de descripción (de patrones). Los objetivos de la predicción y la descripción son llevados a cabo por el uso de las tareas primarias de la minería de datos: clasificación, regresión, </w:t>
+      </w:r>
+      <w:proofErr w:type="spellStart"/>
+      <w:r>
+        <w:rPr>
+          <w:rFonts w:ascii="Arial" w:hAnsi="Arial" w:cs="Arial"/>
+          <w:sz w:val="24"/>
+          <w:szCs w:val="24"/>
+        </w:rPr>
+        <w:t>clustering</w:t>
+      </w:r>
+      <w:proofErr w:type="spellEnd"/>
+      <w:r>
+        <w:rPr>
+          <w:rFonts w:ascii="Arial" w:hAnsi="Arial" w:cs="Arial"/>
+          <w:sz w:val="24"/>
+          <w:szCs w:val="24"/>
+        </w:rPr>
+        <w:t xml:space="preserve"> o agrupamiento, </w:t>
+      </w:r>
+      <w:proofErr w:type="spellStart"/>
+      <w:r>
+        <w:rPr>
+          <w:rFonts w:ascii="Arial" w:hAnsi="Arial" w:cs="Arial"/>
+          <w:sz w:val="24"/>
+          <w:szCs w:val="24"/>
+        </w:rPr>
+        <w:t>sumarización</w:t>
+      </w:r>
+      <w:proofErr w:type="spellEnd"/>
+      <w:r>
+        <w:rPr>
+          <w:rFonts w:ascii="Arial" w:hAnsi="Arial" w:cs="Arial"/>
+          <w:sz w:val="24"/>
+          <w:szCs w:val="24"/>
+        </w:rPr>
+        <w:t xml:space="preserve">, dependencia del modelo, detección de cambios y desviación. La mayoría de los métodos de </w:t>
+      </w:r>
+      <w:r>
+        <w:rPr>
+          <w:rFonts w:ascii="Arial" w:hAnsi="Arial" w:cs="Arial"/>
+          <w:sz w:val="24"/>
+          <w:szCs w:val="24"/>
+        </w:rPr>
+        <w:t>minería</w:t>
+      </w:r>
+      <w:r>
+        <w:rPr>
+          <w:rFonts w:ascii="Arial" w:hAnsi="Arial" w:cs="Arial"/>
+          <w:sz w:val="24"/>
+          <w:szCs w:val="24"/>
+        </w:rPr>
+        <w:t xml:space="preserve"> de datos están basados en conceptos de aprendizaje de máquina, reconocimiento de patrones y estadística. El conjunto de algoritmos diferentes para resolver cada uno de estos problemas puede ser a menudo desconcertante tanto para los analistas de datos expertos, como para los novatos.</w:t>
+      </w:r>
+      <w:r>
+        <w:rPr>
+          <w:rFonts w:ascii="Arial" w:hAnsi="Arial" w:cs="Arial"/>
+          <w:sz w:val="24"/>
+          <w:szCs w:val="24"/>
+        </w:rPr>
+        <w:t xml:space="preserve"> </w:t>
+      </w:r>
+      <w:r>
+        <w:rPr>
+          <w:rFonts w:ascii="Arial" w:hAnsi="Arial" w:cs="Arial"/>
+          <w:sz w:val="24"/>
+          <w:szCs w:val="24"/>
+        </w:rPr>
+        <w:t xml:space="preserve">Los desarrollos actuales de minería de datos se basan en la búsqueda de métodos que manejen de manera eficiente la clasificación de grandes bases de datos, con datos de diferente naturaleza o una mezcla de </w:t>
+      </w:r>
+      <w:r>
+        <w:rPr>
+          <w:rFonts w:ascii="Arial" w:hAnsi="Arial" w:cs="Arial"/>
+          <w:sz w:val="24"/>
+          <w:szCs w:val="24"/>
+        </w:rPr>
+        <w:t>estos</w:t>
+      </w:r>
+      <w:r>
+        <w:rPr>
+          <w:rFonts w:ascii="Arial" w:hAnsi="Arial" w:cs="Arial"/>
+          <w:sz w:val="24"/>
+          <w:szCs w:val="24"/>
+        </w:rPr>
+        <w:t>.</w:t>
+      </w:r>
+    </w:p>
+    <w:p>
+      <w:pPr>
+        <w:spacing w:line="360" w:lineRule="auto"/>
+        <w:jc w:val="both"/>
+        <w:rPr>
+          <w:rFonts w:ascii="Arial" w:hAnsi="Arial" w:cs="Arial"/>
+          <w:sz w:val="24"/>
+          <w:szCs w:val="24"/>
+        </w:rPr>
+      </w:pPr>
+    </w:p>
+    <w:p>
+      <w:pPr>
+        <w:spacing w:line="360" w:lineRule="auto"/>
+        <w:jc w:val="both"/>
+        <w:rPr>
+          <w:rFonts w:ascii="Arial" w:hAnsi="Arial" w:cs="Arial"/>
+          <w:sz w:val="24"/>
+          <w:szCs w:val="24"/>
+        </w:rPr>
+      </w:pPr>
+    </w:p>
+    <w:p>
+      <w:pPr>
+        <w:pStyle w:val="Ttulo3"/>
+      </w:pPr>
+      <w:bookmarkStart w:id="90" w:name="_Toc169949585"/>
+      <w:r>
+        <w:lastRenderedPageBreak/>
+        <w:t>Disciplinas relacionadas con minería de datos</w:t>
+      </w:r>
+      <w:bookmarkEnd w:id="90"/>
+    </w:p>
+    <w:p>
+      <w:pPr>
+        <w:spacing w:line="360" w:lineRule="auto"/>
+        <w:jc w:val="both"/>
+        <w:rPr>
+          <w:rFonts w:ascii="Arial" w:hAnsi="Arial" w:cs="Arial"/>
+          <w:sz w:val="24"/>
+          <w:szCs w:val="24"/>
+        </w:rPr>
+      </w:pPr>
+    </w:p>
+    <w:p>
+      <w:pPr>
+        <w:spacing w:line="360" w:lineRule="auto"/>
+        <w:jc w:val="both"/>
+        <w:rPr>
+          <w:rFonts w:ascii="Arial" w:hAnsi="Arial" w:cs="Arial"/>
+          <w:sz w:val="24"/>
+          <w:szCs w:val="24"/>
+        </w:rPr>
+      </w:pPr>
+      <w:r>
+        <w:rPr>
+          <w:rFonts w:ascii="Arial" w:hAnsi="Arial" w:cs="Arial"/>
+          <w:sz w:val="24"/>
+          <w:szCs w:val="24"/>
+        </w:rPr>
+        <w:t>Por definición, se considera el KDD como un campo interdisciplinario en el que se reúnen investigadores de diferentes campos. El término minería de datos ha sido comúnmente usado por estadísticos, analistas de datos y la comunidad MIS (Sistemas para el Manejo de Información), mientras KDD ha sido más usado por inteligencia artificial e investigaciones de aprendizaje de máquina. Los campos que están relacionados con las distintas partes del proceso KDD son:</w:t>
+      </w:r>
+    </w:p>
+    <w:p>
+      <w:pPr>
+        <w:spacing w:line="360" w:lineRule="auto"/>
+        <w:jc w:val="both"/>
+        <w:rPr>
+          <w:rFonts w:ascii="Arial" w:hAnsi="Arial" w:cs="Arial"/>
+          <w:sz w:val="24"/>
+          <w:szCs w:val="24"/>
+        </w:rPr>
+      </w:pPr>
+      <w:r>
+        <w:rPr>
+          <w:rFonts w:ascii="Arial" w:hAnsi="Arial" w:cs="Arial"/>
+          <w:sz w:val="24"/>
+          <w:szCs w:val="24"/>
+        </w:rPr>
+        <w:t>Estadística</w:t>
+      </w:r>
+    </w:p>
+    <w:p>
+      <w:pPr>
+        <w:spacing w:line="360" w:lineRule="auto"/>
+        <w:jc w:val="both"/>
+        <w:rPr>
+          <w:rFonts w:ascii="Arial" w:hAnsi="Arial" w:cs="Arial"/>
+          <w:sz w:val="24"/>
+          <w:szCs w:val="24"/>
+        </w:rPr>
+      </w:pPr>
+      <w:r>
+        <w:rPr>
+          <w:rFonts w:ascii="Arial" w:hAnsi="Arial" w:cs="Arial"/>
+          <w:sz w:val="24"/>
+          <w:szCs w:val="24"/>
+        </w:rPr>
+        <w:t xml:space="preserve">Proporciona una valiosa ayuda en el análisis de datos, pero generalmente no es suficiente y presenta algunos inconvenientes como son la mala adecuación a datos de tipo nominal, sus resultados pueden ser </w:t>
+      </w:r>
+      <w:r>
+        <w:rPr>
+          <w:rFonts w:ascii="Arial" w:hAnsi="Arial" w:cs="Arial"/>
+          <w:sz w:val="24"/>
+          <w:szCs w:val="24"/>
+        </w:rPr>
+        <w:t>difíciles</w:t>
+      </w:r>
+      <w:r>
+        <w:rPr>
+          <w:rFonts w:ascii="Arial" w:hAnsi="Arial" w:cs="Arial"/>
+          <w:sz w:val="24"/>
+          <w:szCs w:val="24"/>
+        </w:rPr>
+        <w:t xml:space="preserve"> de interpretar y requiere que el usuario decida dónde y cómo analizar los datos. Sin embargo, juega un papel importante en algunos pasos dentro del proceso de KDD, sobre todo en la selección y muestreo de datos, en la minería de datos y en la evaluación del conocimiento extraído.</w:t>
+      </w:r>
+    </w:p>
+    <w:p>
+      <w:pPr>
+        <w:spacing w:line="360" w:lineRule="auto"/>
+        <w:jc w:val="both"/>
+        <w:rPr>
+          <w:rFonts w:ascii="Arial" w:hAnsi="Arial" w:cs="Arial"/>
+          <w:sz w:val="24"/>
+          <w:szCs w:val="24"/>
+        </w:rPr>
+      </w:pPr>
+      <w:r>
+        <w:rPr>
+          <w:rFonts w:ascii="Arial" w:hAnsi="Arial" w:cs="Arial"/>
+          <w:sz w:val="24"/>
+          <w:szCs w:val="24"/>
+        </w:rPr>
+        <w:t>Inteligencia Artificial y Aprendizaje de Máquina</w:t>
+      </w:r>
+    </w:p>
+    <w:p>
+      <w:pPr>
+        <w:spacing w:line="360" w:lineRule="auto"/>
+        <w:jc w:val="both"/>
+        <w:rPr>
+          <w:rFonts w:ascii="Arial" w:hAnsi="Arial" w:cs="Arial"/>
+          <w:sz w:val="24"/>
+          <w:szCs w:val="24"/>
+        </w:rPr>
+      </w:pPr>
+      <w:r>
+        <w:rPr>
+          <w:rFonts w:ascii="Arial" w:hAnsi="Arial" w:cs="Arial"/>
+          <w:sz w:val="24"/>
+          <w:szCs w:val="24"/>
+        </w:rPr>
+        <w:t xml:space="preserve">Estas disciplinas aportan algoritmos y métodos para el aprendizaje automático, lo que permite que los sistemas identifiquen patrones y realicen predicciones a partir de los datos. Los enfoques de aprendizaje supervisado y no supervisado son esenciales para desarrollar modelos predictivos y de </w:t>
+      </w:r>
+      <w:proofErr w:type="spellStart"/>
+      <w:r>
+        <w:rPr>
+          <w:rFonts w:ascii="Arial" w:hAnsi="Arial" w:cs="Arial"/>
+          <w:sz w:val="24"/>
+          <w:szCs w:val="24"/>
+        </w:rPr>
+        <w:t>clustering</w:t>
+      </w:r>
+      <w:proofErr w:type="spellEnd"/>
+      <w:r>
+        <w:rPr>
+          <w:rFonts w:ascii="Arial" w:hAnsi="Arial" w:cs="Arial"/>
+          <w:sz w:val="24"/>
+          <w:szCs w:val="24"/>
+        </w:rPr>
+        <w:t>.</w:t>
+      </w:r>
+    </w:p>
+    <w:p>
+      <w:pPr>
+        <w:spacing w:line="360" w:lineRule="auto"/>
+        <w:jc w:val="both"/>
+        <w:rPr>
+          <w:rFonts w:ascii="Arial" w:hAnsi="Arial" w:cs="Arial"/>
+          <w:sz w:val="24"/>
+          <w:szCs w:val="24"/>
+        </w:rPr>
+      </w:pPr>
+      <w:r>
+        <w:rPr>
+          <w:rFonts w:ascii="Arial" w:hAnsi="Arial" w:cs="Arial"/>
+          <w:sz w:val="24"/>
+          <w:szCs w:val="24"/>
+        </w:rPr>
+        <w:t>Bases de Datos y Sistemas de Información</w:t>
+      </w:r>
+    </w:p>
+    <w:p>
+      <w:pPr>
+        <w:spacing w:line="360" w:lineRule="auto"/>
+        <w:jc w:val="both"/>
+        <w:rPr>
+          <w:rFonts w:ascii="Arial" w:hAnsi="Arial" w:cs="Arial"/>
+          <w:sz w:val="24"/>
+          <w:szCs w:val="24"/>
+        </w:rPr>
+      </w:pPr>
+      <w:r>
+        <w:rPr>
+          <w:rFonts w:ascii="Arial" w:hAnsi="Arial" w:cs="Arial"/>
+          <w:sz w:val="24"/>
+          <w:szCs w:val="24"/>
+        </w:rPr>
+        <w:t>El almacenamiento eficiente y la recuperación de datos son cruciales en la minería de datos. Las bases de datos relacionales y NoSQL, junto con los sistemas de gestión de bases de datos (DBMS), facilitan la organización y el acceso a grandes conjuntos de datos, soportando las operaciones de minería.</w:t>
+      </w:r>
+    </w:p>
+    <w:p>
+      <w:pPr>
+        <w:spacing w:line="360" w:lineRule="auto"/>
+        <w:jc w:val="both"/>
+        <w:rPr>
+          <w:rFonts w:ascii="Arial" w:hAnsi="Arial" w:cs="Arial"/>
+          <w:sz w:val="24"/>
+          <w:szCs w:val="24"/>
+        </w:rPr>
+      </w:pPr>
+    </w:p>
+    <w:p>
+      <w:pPr>
+        <w:spacing w:line="360" w:lineRule="auto"/>
+        <w:jc w:val="both"/>
+        <w:rPr>
+          <w:rFonts w:ascii="Arial" w:hAnsi="Arial" w:cs="Arial"/>
+          <w:sz w:val="24"/>
+          <w:szCs w:val="24"/>
+        </w:rPr>
+      </w:pPr>
+    </w:p>
+    <w:p>
+      <w:pPr>
+        <w:spacing w:line="360" w:lineRule="auto"/>
+        <w:jc w:val="both"/>
+        <w:rPr>
+          <w:rFonts w:ascii="Arial" w:hAnsi="Arial" w:cs="Arial"/>
+          <w:sz w:val="24"/>
+          <w:szCs w:val="24"/>
+        </w:rPr>
+      </w:pPr>
+      <w:r>
+        <w:rPr>
+          <w:rFonts w:ascii="Arial" w:hAnsi="Arial" w:cs="Arial"/>
+          <w:sz w:val="24"/>
+          <w:szCs w:val="24"/>
+        </w:rPr>
+        <w:lastRenderedPageBreak/>
+        <w:t>Matemáticas y Algoritmos</w:t>
+      </w:r>
+    </w:p>
+    <w:p>
+      <w:pPr>
+        <w:spacing w:line="360" w:lineRule="auto"/>
+        <w:jc w:val="both"/>
+        <w:rPr>
+          <w:rFonts w:ascii="Arial" w:hAnsi="Arial" w:cs="Arial"/>
+          <w:sz w:val="24"/>
+          <w:szCs w:val="24"/>
+        </w:rPr>
+      </w:pPr>
+      <w:r>
+        <w:rPr>
+          <w:rFonts w:ascii="Arial" w:hAnsi="Arial" w:cs="Arial"/>
+          <w:sz w:val="24"/>
+          <w:szCs w:val="24"/>
+        </w:rPr>
+        <w:t>La teoría matemática subyace en muchas técnicas de minería de datos. Los algoritmos de optimización, la teoría de grafos y las matemáticas discretas son fundamentales para el desarrollo de métodos eficientes y efectivos para el análisis de datos.</w:t>
+      </w:r>
+    </w:p>
+    <w:p>
+      <w:pPr>
+        <w:spacing w:line="360" w:lineRule="auto"/>
+        <w:jc w:val="both"/>
+        <w:rPr>
+          <w:rFonts w:ascii="Arial" w:hAnsi="Arial" w:cs="Arial"/>
+          <w:sz w:val="24"/>
+          <w:szCs w:val="24"/>
+        </w:rPr>
+      </w:pPr>
+      <w:r>
+        <w:rPr>
+          <w:rFonts w:ascii="Arial" w:hAnsi="Arial" w:cs="Arial"/>
+          <w:sz w:val="24"/>
+          <w:szCs w:val="24"/>
+        </w:rPr>
+        <w:t>Visualización de Datos</w:t>
+      </w:r>
+    </w:p>
+    <w:p>
+      <w:pPr>
+        <w:spacing w:line="360" w:lineRule="auto"/>
+        <w:jc w:val="both"/>
+        <w:rPr>
+          <w:rFonts w:ascii="Arial" w:hAnsi="Arial" w:cs="Arial"/>
+          <w:sz w:val="24"/>
+          <w:szCs w:val="24"/>
+        </w:rPr>
+      </w:pPr>
+      <w:r>
+        <w:rPr>
+          <w:rFonts w:ascii="Arial" w:hAnsi="Arial" w:cs="Arial"/>
+          <w:sz w:val="24"/>
+          <w:szCs w:val="24"/>
+        </w:rPr>
+        <w:t>La capacidad de visualizar datos es crucial para interpretar y comunicar los resultados de la minería de datos. Herramientas y técnicas de visualización ayudan a presentar patrones complejos de manera comprensible y a facilitar la toma de decisiones basadas en datos.</w:t>
+      </w:r>
+    </w:p>
+    <w:p>
+      <w:pPr>
+        <w:spacing w:line="360" w:lineRule="auto"/>
+        <w:jc w:val="both"/>
+        <w:rPr>
+          <w:rFonts w:ascii="Arial" w:hAnsi="Arial" w:cs="Arial"/>
+          <w:sz w:val="24"/>
+          <w:szCs w:val="24"/>
+        </w:rPr>
+      </w:pPr>
+      <w:r>
+        <w:rPr>
+          <w:rFonts w:ascii="Arial" w:hAnsi="Arial" w:cs="Arial"/>
+          <w:sz w:val="24"/>
+          <w:szCs w:val="24"/>
+        </w:rPr>
+        <w:t>Ciencias de la Computación</w:t>
+      </w:r>
+    </w:p>
+    <w:p>
+      <w:pPr>
+        <w:spacing w:line="360" w:lineRule="auto"/>
+        <w:jc w:val="both"/>
+        <w:rPr>
+          <w:rFonts w:ascii="Arial" w:hAnsi="Arial" w:cs="Arial"/>
+          <w:sz w:val="24"/>
+          <w:szCs w:val="24"/>
+        </w:rPr>
+      </w:pPr>
+      <w:r>
+        <w:rPr>
+          <w:rFonts w:ascii="Arial" w:hAnsi="Arial" w:cs="Arial"/>
+          <w:sz w:val="24"/>
+          <w:szCs w:val="24"/>
+        </w:rPr>
+        <w:t>Las ciencias de la computación proporcionan los fundamentos técnicos y teóricos para el desarrollo de software y herramientas de minería de datos. Esto incluye desde el diseño de algoritmos hasta la implementación de sistemas escalables y eficientes.</w:t>
+      </w:r>
+    </w:p>
+    <w:p>
+      <w:pPr>
+        <w:pStyle w:val="Ttulo2"/>
+      </w:pPr>
+      <w:bookmarkStart w:id="91" w:name="_Toc169949586"/>
       <w:proofErr w:type="spellStart"/>
       <w:r>
         <w:t>Clustering</w:t>
       </w:r>
-      <w:bookmarkEnd w:id="89"/>
+      <w:bookmarkEnd w:id="91"/>
       <w:proofErr w:type="spellEnd"/>
     </w:p>
     <w:p/>
@@ -7881,7 +8948,6 @@
         <w:t xml:space="preserve"> es una técnica de aprendizaje no supervisado que se utiliza para agrupar un conjunto de objetos en subgrupos o </w:t>
       </w:r>
       <w:proofErr w:type="spellStart"/>
-      <w:proofErr w:type="gramStart"/>
       <w:r>
         <w:rPr>
           <w:rFonts w:ascii="Arial" w:hAnsi="Arial" w:cs="Arial"/>
@@ -7890,7 +8956,6 @@
         <w:t>clusters</w:t>
       </w:r>
       <w:proofErr w:type="spellEnd"/>
-      <w:proofErr w:type="gramEnd"/>
       <w:r>
         <w:rPr>
           <w:rFonts w:ascii="Arial" w:hAnsi="Arial" w:cs="Arial"/>
@@ -7933,9 +8998,96 @@
     </w:p>
     <w:p>
       <w:pPr>
+        <w:spacing w:line="360" w:lineRule="auto"/>
+        <w:jc w:val="both"/>
+        <w:rPr>
+          <w:rFonts w:ascii="Arial" w:hAnsi="Arial" w:cs="Arial"/>
+          <w:sz w:val="24"/>
+        </w:rPr>
+      </w:pPr>
+      <w:r>
+        <w:rPr>
+          <w:rFonts w:ascii="Arial" w:hAnsi="Arial" w:cs="Arial"/>
+          <w:sz w:val="24"/>
+        </w:rPr>
+        <w:t xml:space="preserve">El </w:t>
+      </w:r>
+      <w:proofErr w:type="spellStart"/>
+      <w:r>
+        <w:rPr>
+          <w:rFonts w:ascii="Arial" w:hAnsi="Arial" w:cs="Arial"/>
+          <w:sz w:val="24"/>
+        </w:rPr>
+        <w:t>Clustering</w:t>
+      </w:r>
+      <w:proofErr w:type="spellEnd"/>
+      <w:r>
+        <w:rPr>
+          <w:rFonts w:ascii="Arial" w:hAnsi="Arial" w:cs="Arial"/>
+          <w:sz w:val="24"/>
+        </w:rPr>
+        <w:t xml:space="preserve"> es un enfoque o método popular usado para segmentar grandes conjuntos de datos heterogéneos, dentro de pequeños subconjuntos homogéneos que puedan ser fácilmente manejados, analizados y modelados por separado. Los métodos de agrupamiento reparten un conjunto de objetos dentro de grupos, de tal forma que los objetos en el mismo grupo son más similares mutuamente que objetos en diferentes grupos conforme a algún criterio definido. El </w:t>
+      </w:r>
+      <w:proofErr w:type="spellStart"/>
+      <w:r>
+        <w:rPr>
+          <w:rFonts w:ascii="Arial" w:hAnsi="Arial" w:cs="Arial"/>
+          <w:sz w:val="24"/>
+        </w:rPr>
+        <w:t>Clustering</w:t>
+      </w:r>
+      <w:proofErr w:type="spellEnd"/>
+      <w:r>
+        <w:rPr>
+          <w:rFonts w:ascii="Arial" w:hAnsi="Arial" w:cs="Arial"/>
+          <w:sz w:val="24"/>
+        </w:rPr>
+        <w:t xml:space="preserve"> ha sido </w:t>
+      </w:r>
+      <w:r>
+        <w:rPr>
+          <w:rFonts w:ascii="Arial" w:hAnsi="Arial" w:cs="Arial"/>
+          <w:sz w:val="24"/>
+        </w:rPr>
+        <w:lastRenderedPageBreak/>
+        <w:t xml:space="preserve">estudiado en diversas áreas, cada una tiene sus métodos para organizar los datos, en las áreas de análisis de datos y estadística se requiere a los datos en forma de números (cuantitativos). En aprendizaje de máquina, en forma de conceptos y </w:t>
+      </w:r>
+      <w:proofErr w:type="spellStart"/>
+      <w:r>
+        <w:rPr>
+          <w:rFonts w:ascii="Arial" w:hAnsi="Arial" w:cs="Arial"/>
+          <w:sz w:val="24"/>
+        </w:rPr>
+        <w:t>simbolos</w:t>
+      </w:r>
+      <w:proofErr w:type="spellEnd"/>
+      <w:r>
+        <w:rPr>
+          <w:rFonts w:ascii="Arial" w:hAnsi="Arial" w:cs="Arial"/>
+          <w:sz w:val="24"/>
+        </w:rPr>
+        <w:t xml:space="preserve"> (cualitativos). En minería de datos frecuentemente se trata con todos los tipos de datos o con la mezcla de </w:t>
+      </w:r>
+      <w:r>
+        <w:rPr>
+          <w:rFonts w:ascii="Arial" w:hAnsi="Arial" w:cs="Arial"/>
+          <w:sz w:val="24"/>
+        </w:rPr>
+        <w:t>estos</w:t>
+      </w:r>
+      <w:r>
+        <w:rPr>
+          <w:rFonts w:ascii="Arial" w:hAnsi="Arial" w:cs="Arial"/>
+          <w:sz w:val="24"/>
+        </w:rPr>
+        <w:t>: cuantitativos (numéricos) y cualitativos (categóricos o simplificación de simbólicos).</w:t>
+      </w:r>
+    </w:p>
+    <w:p>
+      <w:pPr>
         <w:pStyle w:val="Ttulo3"/>
       </w:pPr>
-      <w:bookmarkStart w:id="90" w:name="_Toc169812732"/>
+      <w:bookmarkStart w:id="92" w:name="_Toc169949587"/>
       <w:r>
         <w:t xml:space="preserve">Objetivos del </w:t>
       </w:r>
@@ -7943,7 +9095,7 @@
       <w:r>
         <w:t>Clustering</w:t>
       </w:r>
-      <w:bookmarkEnd w:id="90"/>
+      <w:bookmarkEnd w:id="92"/>
       <w:proofErr w:type="spellEnd"/>
     </w:p>
     <w:p/>
@@ -7981,7 +9133,6 @@
         <w:t xml:space="preserve">Reducción de dimensionalidad: Simplificar grandes conjuntos de datos agrupándolos en </w:t>
       </w:r>
       <w:proofErr w:type="spellStart"/>
-      <w:proofErr w:type="gramStart"/>
       <w:r>
         <w:rPr>
           <w:rFonts w:ascii="Arial" w:hAnsi="Arial" w:cs="Arial"/>
@@ -7990,7 +9141,6 @@
         <w:t>clusters</w:t>
       </w:r>
       <w:proofErr w:type="spellEnd"/>
-      <w:proofErr w:type="gramEnd"/>
       <w:r>
         <w:rPr>
           <w:rFonts w:ascii="Arial" w:hAnsi="Arial" w:cs="Arial"/>
@@ -8016,7 +9166,6 @@
         <w:t xml:space="preserve">Detección de anomalías: Identificar puntos de datos que no pertenecen a ningún </w:t>
       </w:r>
       <w:proofErr w:type="spellStart"/>
-      <w:proofErr w:type="gramStart"/>
       <w:r>
         <w:rPr>
           <w:rFonts w:ascii="Arial" w:hAnsi="Arial" w:cs="Arial"/>
@@ -8025,7 +9174,6 @@
         <w:t>cluster</w:t>
       </w:r>
       <w:proofErr w:type="spellEnd"/>
-      <w:proofErr w:type="gramEnd"/>
       <w:r>
         <w:rPr>
           <w:rFonts w:ascii="Arial" w:hAnsi="Arial" w:cs="Arial"/>
@@ -8055,7 +9203,7 @@
       <w:pPr>
         <w:pStyle w:val="Ttulo3"/>
       </w:pPr>
-      <w:bookmarkStart w:id="91" w:name="_Toc169812733"/>
+      <w:bookmarkStart w:id="93" w:name="_Toc169949588"/>
       <w:r>
         <w:t xml:space="preserve">Importancia del </w:t>
       </w:r>
@@ -8067,7 +9215,7 @@
       <w:r>
         <w:t xml:space="preserve"> en el Análisis de Datos</w:t>
       </w:r>
-      <w:bookmarkEnd w:id="91"/>
+      <w:bookmarkEnd w:id="93"/>
     </w:p>
     <w:p/>
     <w:p>
@@ -8105,17 +9253,48 @@
     </w:p>
     <w:p>
       <w:pPr>
+        <w:spacing w:line="360" w:lineRule="auto"/>
+        <w:jc w:val="both"/>
+        <w:rPr>
+          <w:rFonts w:ascii="Arial" w:hAnsi="Arial" w:cs="Arial"/>
+          <w:sz w:val="24"/>
+        </w:rPr>
+      </w:pPr>
+    </w:p>
+    <w:p>
+      <w:pPr>
+        <w:spacing w:line="360" w:lineRule="auto"/>
+        <w:jc w:val="both"/>
+        <w:rPr>
+          <w:rFonts w:ascii="Arial" w:hAnsi="Arial" w:cs="Arial"/>
+          <w:sz w:val="24"/>
+        </w:rPr>
+      </w:pPr>
+    </w:p>
+    <w:p>
+      <w:pPr>
+        <w:spacing w:line="360" w:lineRule="auto"/>
+        <w:jc w:val="both"/>
+        <w:rPr>
+          <w:rFonts w:ascii="Arial" w:hAnsi="Arial" w:cs="Arial"/>
+          <w:sz w:val="24"/>
+        </w:rPr>
+      </w:pPr>
+    </w:p>
+    <w:p>
+      <w:pPr>
         <w:pStyle w:val="Ttulo3"/>
       </w:pPr>
-      <w:bookmarkStart w:id="92" w:name="_Toc169812734"/>
-      <w:r>
+      <w:bookmarkStart w:id="94" w:name="_Toc169949589"/>
+      <w:r>
+        <w:lastRenderedPageBreak/>
         <w:t xml:space="preserve">Aplicaciones del </w:t>
       </w:r>
       <w:proofErr w:type="spellStart"/>
       <w:r>
         <w:t>Clustering</w:t>
       </w:r>
-      <w:bookmarkEnd w:id="92"/>
+      <w:bookmarkEnd w:id="94"/>
       <w:proofErr w:type="spellEnd"/>
     </w:p>
     <w:p/>
@@ -8239,116 +9418,1234 @@
     </w:p>
     <w:p>
       <w:pPr>
+        <w:spacing w:line="360" w:lineRule="auto"/>
+        <w:jc w:val="both"/>
+        <w:rPr>
+          <w:rFonts w:ascii="Arial" w:hAnsi="Arial" w:cs="Arial"/>
+          <w:sz w:val="24"/>
+        </w:rPr>
+      </w:pPr>
+    </w:p>
+    <w:p>
+      <w:pPr>
+        <w:spacing w:line="360" w:lineRule="auto"/>
+        <w:jc w:val="both"/>
+        <w:rPr>
+          <w:rFonts w:ascii="Arial" w:hAnsi="Arial" w:cs="Arial"/>
+          <w:sz w:val="24"/>
+        </w:rPr>
+      </w:pPr>
+    </w:p>
+    <w:p>
+      <w:pPr>
+        <w:spacing w:line="360" w:lineRule="auto"/>
+        <w:jc w:val="both"/>
+        <w:rPr>
+          <w:rFonts w:ascii="Arial" w:hAnsi="Arial" w:cs="Arial"/>
+          <w:sz w:val="24"/>
+        </w:rPr>
+      </w:pPr>
+    </w:p>
+    <w:p>
+      <w:pPr>
+        <w:spacing w:line="360" w:lineRule="auto"/>
+        <w:jc w:val="both"/>
+        <w:rPr>
+          <w:rFonts w:ascii="Arial" w:hAnsi="Arial" w:cs="Arial"/>
+          <w:sz w:val="24"/>
+        </w:rPr>
+      </w:pPr>
+    </w:p>
+    <w:p>
+      <w:pPr>
+        <w:spacing w:line="360" w:lineRule="auto"/>
+        <w:jc w:val="both"/>
+        <w:rPr>
+          <w:rFonts w:ascii="Arial" w:hAnsi="Arial" w:cs="Arial"/>
+          <w:sz w:val="24"/>
+        </w:rPr>
+      </w:pPr>
+    </w:p>
+    <w:p>
+      <w:pPr>
+        <w:spacing w:line="360" w:lineRule="auto"/>
+        <w:jc w:val="both"/>
+        <w:rPr>
+          <w:rFonts w:ascii="Arial" w:hAnsi="Arial" w:cs="Arial"/>
+          <w:sz w:val="24"/>
+        </w:rPr>
+      </w:pPr>
+    </w:p>
+    <w:p>
+      <w:pPr>
+        <w:spacing w:line="360" w:lineRule="auto"/>
+        <w:jc w:val="both"/>
+        <w:rPr>
+          <w:rFonts w:ascii="Arial" w:hAnsi="Arial" w:cs="Arial"/>
+          <w:sz w:val="24"/>
+        </w:rPr>
+      </w:pPr>
+    </w:p>
+    <w:p>
+      <w:pPr>
+        <w:spacing w:line="360" w:lineRule="auto"/>
+        <w:jc w:val="both"/>
+        <w:rPr>
+          <w:rFonts w:ascii="Arial" w:hAnsi="Arial" w:cs="Arial"/>
+          <w:sz w:val="24"/>
+        </w:rPr>
+      </w:pPr>
+    </w:p>
+    <w:p>
+      <w:pPr>
+        <w:spacing w:line="360" w:lineRule="auto"/>
+        <w:jc w:val="both"/>
+        <w:rPr>
+          <w:rFonts w:ascii="Arial" w:hAnsi="Arial" w:cs="Arial"/>
+          <w:sz w:val="24"/>
+        </w:rPr>
+      </w:pPr>
+    </w:p>
+    <w:p>
+      <w:pPr>
         <w:pStyle w:val="Ttulo2"/>
+      </w:pPr>
+      <w:bookmarkStart w:id="95" w:name="_Toc169949590"/>
+      <w:r>
+        <w:lastRenderedPageBreak/>
+        <w:t>Tipos de a</w:t>
+      </w:r>
+      <w:r>
+        <w:t>lgoritmos de agrupamiento (</w:t>
+      </w:r>
+      <w:proofErr w:type="spellStart"/>
+      <w:r>
+        <w:t>clustering</w:t>
+      </w:r>
+      <w:proofErr w:type="spellEnd"/>
+      <w:r>
+        <w:t>)</w:t>
+      </w:r>
+      <w:bookmarkEnd w:id="95"/>
+    </w:p>
+    <w:p/>
+    <w:p>
+      <w:pPr>
+        <w:spacing w:line="360" w:lineRule="auto"/>
+        <w:jc w:val="both"/>
+        <w:rPr>
+          <w:rFonts w:ascii="Arial" w:hAnsi="Arial" w:cs="Arial"/>
+          <w:sz w:val="24"/>
+        </w:rPr>
+      </w:pPr>
+      <w:r>
+        <w:rPr>
+          <w:rFonts w:ascii="Arial" w:hAnsi="Arial" w:cs="Arial"/>
+          <w:sz w:val="24"/>
+        </w:rPr>
+        <w:t>Los algoritmos de agrupamiento reciben como entrada al conjunto de datos o la misma base de</w:t>
+      </w:r>
+      <w:r>
+        <w:rPr>
+          <w:rFonts w:ascii="Arial" w:hAnsi="Arial" w:cs="Arial"/>
+          <w:sz w:val="24"/>
+        </w:rPr>
+        <w:t xml:space="preserve"> </w:t>
+      </w:r>
+      <w:r>
+        <w:rPr>
+          <w:rFonts w:ascii="Arial" w:hAnsi="Arial" w:cs="Arial"/>
+          <w:sz w:val="24"/>
+        </w:rPr>
+        <w:t>datos y sin supervisión de ningún tipo y de forma autónoma, agrupan los datos dentro de k grupos o</w:t>
+      </w:r>
+      <w:r>
+        <w:rPr>
+          <w:rFonts w:ascii="Arial" w:hAnsi="Arial" w:cs="Arial"/>
+          <w:sz w:val="24"/>
+        </w:rPr>
+        <w:t xml:space="preserve"> </w:t>
+      </w:r>
+      <w:proofErr w:type="spellStart"/>
+      <w:r>
+        <w:rPr>
+          <w:rFonts w:ascii="Arial" w:hAnsi="Arial" w:cs="Arial"/>
+          <w:sz w:val="24"/>
+        </w:rPr>
+        <w:t>clusters</w:t>
+      </w:r>
+      <w:proofErr w:type="spellEnd"/>
+      <w:r>
+        <w:rPr>
+          <w:rFonts w:ascii="Arial" w:hAnsi="Arial" w:cs="Arial"/>
+          <w:sz w:val="24"/>
+        </w:rPr>
+        <w:t xml:space="preserve">. </w:t>
+      </w:r>
+      <w:proofErr w:type="spellStart"/>
+      <w:r>
+        <w:rPr>
+          <w:rFonts w:ascii="Arial" w:hAnsi="Arial" w:cs="Arial"/>
+          <w:sz w:val="24"/>
+        </w:rPr>
+        <w:t>Clustering</w:t>
+      </w:r>
+      <w:proofErr w:type="spellEnd"/>
+      <w:r>
+        <w:rPr>
+          <w:rFonts w:ascii="Arial" w:hAnsi="Arial" w:cs="Arial"/>
+          <w:sz w:val="24"/>
+        </w:rPr>
+        <w:t xml:space="preserve"> es útil en ciertas aplicaciones de </w:t>
+      </w:r>
+      <w:proofErr w:type="spellStart"/>
+      <w:r>
+        <w:rPr>
+          <w:rFonts w:ascii="Arial" w:hAnsi="Arial" w:cs="Arial"/>
+          <w:sz w:val="24"/>
+        </w:rPr>
+        <w:t>biologia</w:t>
+      </w:r>
+      <w:proofErr w:type="spellEnd"/>
+      <w:r>
+        <w:rPr>
+          <w:rFonts w:ascii="Arial" w:hAnsi="Arial" w:cs="Arial"/>
+          <w:sz w:val="24"/>
+        </w:rPr>
+        <w:t xml:space="preserve">, medicina, </w:t>
+      </w:r>
+      <w:proofErr w:type="spellStart"/>
+      <w:r>
+        <w:rPr>
+          <w:rFonts w:ascii="Arial" w:hAnsi="Arial" w:cs="Arial"/>
+          <w:sz w:val="24"/>
+        </w:rPr>
+        <w:t>sociologia</w:t>
+      </w:r>
+      <w:proofErr w:type="spellEnd"/>
+      <w:r>
+        <w:rPr>
+          <w:rFonts w:ascii="Arial" w:hAnsi="Arial" w:cs="Arial"/>
+          <w:sz w:val="24"/>
+        </w:rPr>
+        <w:t xml:space="preserve"> y otras donde no se encuentran bien definidas las clases. La figura </w:t>
+      </w:r>
+      <w:r>
+        <w:rPr>
+          <w:rFonts w:ascii="Arial" w:hAnsi="Arial" w:cs="Arial"/>
+          <w:sz w:val="24"/>
+          <w:highlight w:val="yellow"/>
+        </w:rPr>
+        <w:t>a</w:t>
+      </w:r>
+      <w:r>
+        <w:rPr>
+          <w:rFonts w:ascii="Arial" w:hAnsi="Arial" w:cs="Arial"/>
+          <w:sz w:val="24"/>
+        </w:rPr>
+        <w:t xml:space="preserve"> muestra la representación de un algoritmo de agrupación, la entrada del algoritmo se representa por el conjunto de datos u objetos y dependiendo del algoritmo de agrupamiento se solicita o no el parámetro k; la salida, es una etiqueta para cada uno de los elementos del conjunto de datos, la cual indica que dicho dato pertenece a cierta clase, grupo o </w:t>
+      </w:r>
+      <w:proofErr w:type="spellStart"/>
+      <w:r>
+        <w:rPr>
+          <w:rFonts w:ascii="Arial" w:hAnsi="Arial" w:cs="Arial"/>
+          <w:sz w:val="24"/>
+        </w:rPr>
+        <w:t>cluster</w:t>
+      </w:r>
+      <w:proofErr w:type="spellEnd"/>
+      <w:r>
+        <w:rPr>
+          <w:rFonts w:ascii="Arial" w:hAnsi="Arial" w:cs="Arial"/>
+          <w:sz w:val="24"/>
+        </w:rPr>
+        <w:t>.</w:t>
+      </w:r>
+    </w:p>
+    <w:p>
+      <w:pPr>
+        <w:spacing w:line="360" w:lineRule="auto"/>
+        <w:jc w:val="both"/>
+        <w:rPr>
+          <w:rFonts w:ascii="Arial" w:hAnsi="Arial" w:cs="Arial"/>
+          <w:sz w:val="24"/>
+        </w:rPr>
+      </w:pPr>
+    </w:p>
+    <w:p>
+      <w:pPr>
+        <w:spacing w:line="360" w:lineRule="auto"/>
+        <w:jc w:val="both"/>
+        <w:rPr>
+          <w:rFonts w:ascii="Arial" w:hAnsi="Arial" w:cs="Arial"/>
+          <w:sz w:val="24"/>
+        </w:rPr>
+      </w:pPr>
+      <w:r>
+        <w:rPr>
+          <w:rFonts w:ascii="Arial" w:hAnsi="Arial" w:cs="Arial"/>
+          <w:sz w:val="24"/>
+        </w:rPr>
+        <w:t xml:space="preserve">Los algoritmos de agrupamiento conceptual desarrollados en aprendizaje de máquina agrupan datos con valores categóricos y también producen descripciones conceptuales de los </w:t>
+      </w:r>
+      <w:proofErr w:type="spellStart"/>
+      <w:r>
+        <w:rPr>
+          <w:rFonts w:ascii="Arial" w:hAnsi="Arial" w:cs="Arial"/>
+          <w:sz w:val="24"/>
+        </w:rPr>
+        <w:t>clusters</w:t>
+      </w:r>
+      <w:proofErr w:type="spellEnd"/>
+      <w:r>
+        <w:rPr>
+          <w:rFonts w:ascii="Arial" w:hAnsi="Arial" w:cs="Arial"/>
+          <w:sz w:val="24"/>
+        </w:rPr>
+        <w:t xml:space="preserve">. La descripción conceptual de los grupos es importante en </w:t>
+      </w:r>
+      <w:r>
+        <w:rPr>
+          <w:rFonts w:ascii="Arial" w:hAnsi="Arial" w:cs="Arial"/>
+          <w:sz w:val="24"/>
+        </w:rPr>
+        <w:t>minería</w:t>
+      </w:r>
+      <w:r>
+        <w:rPr>
+          <w:rFonts w:ascii="Arial" w:hAnsi="Arial" w:cs="Arial"/>
+          <w:sz w:val="24"/>
+        </w:rPr>
+        <w:t xml:space="preserve"> de datos, porque ayuda a la interpretación de los resultados del agrupamiento.</w:t>
+      </w:r>
+    </w:p>
+    <w:p>
+      <w:pPr>
+        <w:spacing w:line="360" w:lineRule="auto"/>
+        <w:jc w:val="both"/>
+        <w:rPr>
+          <w:rFonts w:ascii="Arial" w:hAnsi="Arial" w:cs="Arial"/>
+          <w:sz w:val="24"/>
+        </w:rPr>
+      </w:pPr>
+      <w:r>
+        <w:rPr>
+          <w:rFonts w:ascii="Arial" w:hAnsi="Arial" w:cs="Arial"/>
+          <w:sz w:val="24"/>
+        </w:rPr>
+        <w:t xml:space="preserve">Los algoritmos de agrupamiento estadístico cuentan con algoritmos basados en la búsqueda de objetos que tengan conceptos iguales o similares y su eficiencia depende de buenas estrategias de búsqueda. Para los problemas de </w:t>
+      </w:r>
+      <w:r>
+        <w:rPr>
+          <w:rFonts w:ascii="Arial" w:hAnsi="Arial" w:cs="Arial"/>
+          <w:sz w:val="24"/>
+        </w:rPr>
+        <w:t>minería</w:t>
+      </w:r>
+      <w:r>
+        <w:rPr>
+          <w:rFonts w:ascii="Arial" w:hAnsi="Arial" w:cs="Arial"/>
+          <w:sz w:val="24"/>
+        </w:rPr>
+        <w:t xml:space="preserve"> de datos que frecuentemente involucran muchos conceptos y espacios muy grandes de objetos, los métodos basados en conceptos pueden ser de potencial desventaja.</w:t>
+      </w:r>
+    </w:p>
+    <w:p>
+      <w:pPr>
+        <w:pStyle w:val="Ttulo3"/>
+      </w:pPr>
+      <w:bookmarkStart w:id="96" w:name="_Toc169949591"/>
+      <w:proofErr w:type="spellStart"/>
+      <w:r>
+        <w:t>Clustering</w:t>
+      </w:r>
+      <w:proofErr w:type="spellEnd"/>
+      <w:r>
+        <w:t xml:space="preserve"> jerárquico</w:t>
+      </w:r>
+      <w:bookmarkEnd w:id="96"/>
+    </w:p>
+    <w:p/>
+    <w:p>
+      <w:pPr>
+        <w:spacing w:line="360" w:lineRule="auto"/>
+        <w:jc w:val="both"/>
+        <w:rPr>
+          <w:rFonts w:ascii="Arial" w:hAnsi="Arial" w:cs="Arial"/>
+          <w:sz w:val="24"/>
+        </w:rPr>
+      </w:pPr>
+      <w:r>
+        <w:rPr>
+          <w:rFonts w:ascii="Arial" w:hAnsi="Arial" w:cs="Arial"/>
+          <w:sz w:val="24"/>
+        </w:rPr>
+        <w:t xml:space="preserve">Organiza los datos en una secuencia anidada de grupos. Una de sus </w:t>
+      </w:r>
+      <w:r>
+        <w:rPr>
+          <w:rFonts w:ascii="Arial" w:hAnsi="Arial" w:cs="Arial"/>
+          <w:sz w:val="24"/>
+        </w:rPr>
+        <w:t>características</w:t>
+      </w:r>
+      <w:r>
+        <w:rPr>
+          <w:rFonts w:ascii="Arial" w:hAnsi="Arial" w:cs="Arial"/>
+          <w:sz w:val="24"/>
+        </w:rPr>
+        <w:t xml:space="preserve"> es el impacto visual del </w:t>
+      </w:r>
+      <w:proofErr w:type="spellStart"/>
+      <w:r>
+        <w:rPr>
+          <w:rFonts w:ascii="Arial" w:hAnsi="Arial" w:cs="Arial"/>
+          <w:sz w:val="24"/>
+        </w:rPr>
+        <w:t>dendograma</w:t>
+      </w:r>
+      <w:proofErr w:type="spellEnd"/>
+      <w:r>
+        <w:rPr>
+          <w:rFonts w:ascii="Arial" w:hAnsi="Arial" w:cs="Arial"/>
+          <w:sz w:val="24"/>
+        </w:rPr>
+        <w:t xml:space="preserve"> que habilita al analista de datos a visualizar los objetos mezclados en grupos o divisiones sucesivas de niveles de proximidad, los métodos de agrupamiento generalmente requieren solo el uso de la matriz de proximidad, estas técnicas son populares en las ciencias biológicas, sociales y de comportamiento por que se necesita construir </w:t>
+      </w:r>
+      <w:r>
+        <w:rPr>
+          <w:rFonts w:ascii="Arial" w:hAnsi="Arial" w:cs="Arial"/>
+          <w:sz w:val="24"/>
+        </w:rPr>
+        <w:t>taxonomías</w:t>
+      </w:r>
+      <w:r>
+        <w:rPr>
+          <w:rFonts w:ascii="Arial" w:hAnsi="Arial" w:cs="Arial"/>
+          <w:sz w:val="24"/>
+        </w:rPr>
+        <w:t xml:space="preserve">. Los algoritmos de </w:t>
+      </w:r>
+      <w:proofErr w:type="spellStart"/>
+      <w:r>
+        <w:rPr>
+          <w:rFonts w:ascii="Arial" w:hAnsi="Arial" w:cs="Arial"/>
+          <w:sz w:val="24"/>
+        </w:rPr>
+        <w:lastRenderedPageBreak/>
+        <w:t>clustering</w:t>
+      </w:r>
+      <w:proofErr w:type="spellEnd"/>
+      <w:r>
+        <w:rPr>
+          <w:rFonts w:ascii="Arial" w:hAnsi="Arial" w:cs="Arial"/>
+          <w:sz w:val="24"/>
+        </w:rPr>
+        <w:t xml:space="preserve"> jerárquico tienen como objetivo unir grupos (cada grupo de objetos es manejado como si fuera un sólo objeto) para formar uno nuevo, tendiendo hacia un nivel de generalización mayor (métodos </w:t>
+      </w:r>
+      <w:proofErr w:type="spellStart"/>
+      <w:r>
+        <w:rPr>
+          <w:rFonts w:ascii="Arial" w:hAnsi="Arial" w:cs="Arial"/>
+          <w:sz w:val="24"/>
+        </w:rPr>
+        <w:t>aglomerativos</w:t>
+      </w:r>
+      <w:proofErr w:type="spellEnd"/>
+      <w:r>
+        <w:rPr>
+          <w:rFonts w:ascii="Arial" w:hAnsi="Arial" w:cs="Arial"/>
+          <w:sz w:val="24"/>
+        </w:rPr>
+        <w:t xml:space="preserve">) o bien separando grupos formando nuevos </w:t>
+      </w:r>
+      <w:proofErr w:type="spellStart"/>
+      <w:r>
+        <w:rPr>
+          <w:rFonts w:ascii="Arial" w:hAnsi="Arial" w:cs="Arial"/>
+          <w:sz w:val="24"/>
+        </w:rPr>
+        <w:t>sub-agrupamientos</w:t>
+      </w:r>
+      <w:proofErr w:type="spellEnd"/>
+      <w:r>
+        <w:rPr>
+          <w:rFonts w:ascii="Arial" w:hAnsi="Arial" w:cs="Arial"/>
+          <w:sz w:val="24"/>
+        </w:rPr>
+        <w:t xml:space="preserve"> de ellos (métodos divisivos), tendiendo hacia un nivel mayor de particularización. Los algoritmos de </w:t>
+      </w:r>
+      <w:proofErr w:type="spellStart"/>
+      <w:r>
+        <w:rPr>
+          <w:rFonts w:ascii="Arial" w:hAnsi="Arial" w:cs="Arial"/>
+          <w:sz w:val="24"/>
+        </w:rPr>
+        <w:t>clustering</w:t>
+      </w:r>
+      <w:proofErr w:type="spellEnd"/>
+      <w:r>
+        <w:rPr>
+          <w:rFonts w:ascii="Arial" w:hAnsi="Arial" w:cs="Arial"/>
+          <w:sz w:val="24"/>
+        </w:rPr>
+        <w:t xml:space="preserve"> jerárquico descomponen una base de datos, en varios niveles de </w:t>
+      </w:r>
+      <w:proofErr w:type="spellStart"/>
+      <w:r>
+        <w:rPr>
+          <w:rFonts w:ascii="Arial" w:hAnsi="Arial" w:cs="Arial"/>
+          <w:sz w:val="24"/>
+        </w:rPr>
+        <w:t>clustering</w:t>
+      </w:r>
+      <w:proofErr w:type="spellEnd"/>
+      <w:r>
+        <w:rPr>
+          <w:rFonts w:ascii="Arial" w:hAnsi="Arial" w:cs="Arial"/>
+          <w:sz w:val="24"/>
+        </w:rPr>
+        <w:t xml:space="preserve">. La descomposición jerárquica es representada por un </w:t>
+      </w:r>
+      <w:proofErr w:type="spellStart"/>
+      <w:r>
+        <w:rPr>
+          <w:rFonts w:ascii="Arial" w:hAnsi="Arial" w:cs="Arial"/>
+          <w:sz w:val="24"/>
+        </w:rPr>
+        <w:t>dendograma</w:t>
+      </w:r>
+      <w:proofErr w:type="spellEnd"/>
+      <w:r>
+        <w:rPr>
+          <w:rFonts w:ascii="Arial" w:hAnsi="Arial" w:cs="Arial"/>
+          <w:sz w:val="24"/>
+        </w:rPr>
+        <w:t xml:space="preserve"> o árbol, que divide iterativamente las bases de datos en subconjuntos más pequeños hasta que cada subconjunto consta de un objeto. En tal jerarquía, cada nodo del árbol representa un </w:t>
+      </w:r>
+      <w:proofErr w:type="spellStart"/>
+      <w:r>
+        <w:rPr>
+          <w:rFonts w:ascii="Arial" w:hAnsi="Arial" w:cs="Arial"/>
+          <w:sz w:val="24"/>
+        </w:rPr>
+        <w:t>cluster</w:t>
+      </w:r>
+      <w:proofErr w:type="spellEnd"/>
+      <w:r>
+        <w:rPr>
+          <w:rFonts w:ascii="Arial" w:hAnsi="Arial" w:cs="Arial"/>
+          <w:sz w:val="24"/>
+        </w:rPr>
+        <w:t xml:space="preserve"> de </w:t>
+      </w:r>
+      <w:r>
+        <w:rPr>
+          <w:rFonts w:ascii="Arial" w:hAnsi="Arial" w:cs="Arial"/>
+          <w:sz w:val="24"/>
+        </w:rPr>
+        <w:t>las bases</w:t>
+      </w:r>
+      <w:r>
+        <w:rPr>
+          <w:rFonts w:ascii="Arial" w:hAnsi="Arial" w:cs="Arial"/>
+          <w:sz w:val="24"/>
+        </w:rPr>
+        <w:t xml:space="preserve"> de datos. </w:t>
+      </w:r>
+    </w:p>
+    <w:p>
+      <w:pPr>
+        <w:spacing w:line="360" w:lineRule="auto"/>
+        <w:jc w:val="both"/>
+        <w:rPr>
+          <w:rFonts w:ascii="Arial" w:hAnsi="Arial" w:cs="Arial"/>
+          <w:sz w:val="24"/>
+        </w:rPr>
+      </w:pPr>
+    </w:p>
+    <w:p>
+      <w:pPr>
+        <w:pStyle w:val="Ttulo3"/>
+      </w:pPr>
+      <w:bookmarkStart w:id="97" w:name="_Toc169949592"/>
+      <w:proofErr w:type="spellStart"/>
+      <w:r>
+        <w:t>Clustering</w:t>
+      </w:r>
+      <w:proofErr w:type="spellEnd"/>
+      <w:r>
+        <w:t xml:space="preserve"> particional</w:t>
+      </w:r>
+      <w:bookmarkEnd w:id="97"/>
+    </w:p>
+    <w:p>
+      <w:pPr>
+        <w:spacing w:line="360" w:lineRule="auto"/>
+        <w:jc w:val="both"/>
+        <w:rPr>
+          <w:rFonts w:ascii="Arial" w:hAnsi="Arial" w:cs="Arial"/>
+          <w:sz w:val="24"/>
+        </w:rPr>
+      </w:pPr>
+    </w:p>
+    <w:p>
+      <w:pPr>
+        <w:spacing w:line="360" w:lineRule="auto"/>
+        <w:jc w:val="both"/>
+        <w:rPr>
+          <w:rFonts w:ascii="Arial" w:hAnsi="Arial" w:cs="Arial"/>
+          <w:sz w:val="24"/>
+        </w:rPr>
+      </w:pPr>
+      <w:r>
+        <w:rPr>
+          <w:rFonts w:ascii="Arial" w:hAnsi="Arial" w:cs="Arial"/>
+          <w:sz w:val="24"/>
+        </w:rPr>
+        <w:t xml:space="preserve">Por su parte el </w:t>
+      </w:r>
+      <w:proofErr w:type="spellStart"/>
+      <w:r>
+        <w:rPr>
+          <w:rFonts w:ascii="Arial" w:hAnsi="Arial" w:cs="Arial"/>
+          <w:sz w:val="24"/>
+        </w:rPr>
+        <w:t>clustering</w:t>
+      </w:r>
+      <w:proofErr w:type="spellEnd"/>
+      <w:r>
+        <w:rPr>
+          <w:rFonts w:ascii="Arial" w:hAnsi="Arial" w:cs="Arial"/>
+          <w:sz w:val="24"/>
+        </w:rPr>
+        <w:t xml:space="preserve"> particional genera una simple partición de los datos, en un intento de recuperar los grupos naturales presentes en éstos, para ello cuentan con los datos en forma de matriz de patrones, donde las </w:t>
+      </w:r>
+      <w:r>
+        <w:rPr>
+          <w:rFonts w:ascii="Arial" w:hAnsi="Arial" w:cs="Arial"/>
+          <w:sz w:val="24"/>
+        </w:rPr>
+        <w:t>características</w:t>
+      </w:r>
+      <w:r>
+        <w:rPr>
+          <w:rFonts w:ascii="Arial" w:hAnsi="Arial" w:cs="Arial"/>
+          <w:sz w:val="24"/>
+        </w:rPr>
+        <w:t xml:space="preserve"> han sido medidas en la escala ratio. Las técnicas de partición son usadas para aplicaciones de </w:t>
+      </w:r>
+      <w:r>
+        <w:rPr>
+          <w:rFonts w:ascii="Arial" w:hAnsi="Arial" w:cs="Arial"/>
+          <w:sz w:val="24"/>
+        </w:rPr>
+        <w:t>ingeniería</w:t>
+      </w:r>
+      <w:r>
+        <w:rPr>
+          <w:rFonts w:ascii="Arial" w:hAnsi="Arial" w:cs="Arial"/>
+          <w:sz w:val="24"/>
+        </w:rPr>
+        <w:t xml:space="preserve"> y son apropiadas para una eficiente representación y comprensión de grandes bases de datos. El problema de agrupamiento puede formalizarse de la siguiente manera: Dados patrones en un espacio métrico de d-dimensiones, determinar una partición de los patrones en k </w:t>
+      </w:r>
+      <w:proofErr w:type="spellStart"/>
+      <w:r>
+        <w:rPr>
+          <w:rFonts w:ascii="Arial" w:hAnsi="Arial" w:cs="Arial"/>
+          <w:sz w:val="24"/>
+        </w:rPr>
+        <w:t>cluster</w:t>
+      </w:r>
+      <w:proofErr w:type="spellEnd"/>
+      <w:r>
+        <w:rPr>
+          <w:rFonts w:ascii="Arial" w:hAnsi="Arial" w:cs="Arial"/>
+          <w:sz w:val="24"/>
+        </w:rPr>
+        <w:t xml:space="preserve"> o grupos, tal que los patrones en un grupo sean más similares entre </w:t>
+      </w:r>
+      <w:proofErr w:type="spellStart"/>
+      <w:r>
+        <w:rPr>
+          <w:rFonts w:ascii="Arial" w:hAnsi="Arial" w:cs="Arial"/>
+          <w:sz w:val="24"/>
+        </w:rPr>
+        <w:t>si</w:t>
+      </w:r>
+      <w:proofErr w:type="spellEnd"/>
+      <w:r>
+        <w:rPr>
+          <w:rFonts w:ascii="Arial" w:hAnsi="Arial" w:cs="Arial"/>
+          <w:sz w:val="24"/>
+        </w:rPr>
+        <w:t xml:space="preserve"> que con otros patrones de diferentes grupos. El valor de k puede o no ser especificado.</w:t>
+      </w:r>
+    </w:p>
+    <w:p>
+      <w:pPr>
+        <w:spacing w:line="360" w:lineRule="auto"/>
+        <w:jc w:val="both"/>
+        <w:rPr>
+          <w:rFonts w:ascii="Arial" w:hAnsi="Arial" w:cs="Arial"/>
+          <w:sz w:val="24"/>
+        </w:rPr>
+      </w:pPr>
+      <w:r>
+        <w:rPr>
+          <w:rFonts w:ascii="Arial" w:hAnsi="Arial" w:cs="Arial"/>
+          <w:sz w:val="24"/>
+        </w:rPr>
+        <w:t xml:space="preserve">Un criterio de agrupamiento como el error cuadrático puede adoptarse, el criterio puede clasificarse como global o local. El criterio global, representa cada grupo por un prototipo y asigna los patrones al grupo </w:t>
+      </w:r>
+      <w:r>
+        <w:rPr>
+          <w:rFonts w:ascii="Arial" w:hAnsi="Arial" w:cs="Arial"/>
+          <w:sz w:val="24"/>
+        </w:rPr>
+        <w:t>de acuerdo con el</w:t>
+      </w:r>
+      <w:r>
+        <w:rPr>
+          <w:rFonts w:ascii="Arial" w:hAnsi="Arial" w:cs="Arial"/>
+          <w:sz w:val="24"/>
+        </w:rPr>
+        <w:t xml:space="preserve"> prototipo más similar. El criterio local, forma grupos utilizando una estructura local en los datos. Por ejemplo, los grupos pueden formarse por la identificación de las regiones de alta densidad en el espacio de patrones o por la asignación de un patrón y los i-</w:t>
+      </w:r>
+      <w:proofErr w:type="spellStart"/>
+      <w:r>
+        <w:rPr>
+          <w:rFonts w:ascii="Arial" w:hAnsi="Arial" w:cs="Arial"/>
+          <w:sz w:val="24"/>
+        </w:rPr>
+        <w:t>ésimos</w:t>
+      </w:r>
+      <w:proofErr w:type="spellEnd"/>
+      <w:r>
+        <w:rPr>
+          <w:rFonts w:ascii="Arial" w:hAnsi="Arial" w:cs="Arial"/>
+          <w:sz w:val="24"/>
+        </w:rPr>
+        <w:t xml:space="preserve"> k vecinos más cercanos del mismo grupo. Cada grupo es representado por su centro </w:t>
+      </w:r>
+      <w:r>
+        <w:rPr>
+          <w:rFonts w:ascii="Arial" w:hAnsi="Arial" w:cs="Arial"/>
+          <w:sz w:val="24"/>
+        </w:rPr>
+        <w:lastRenderedPageBreak/>
+        <w:t>de gravedad y los objetos restantes son asignados al grupo cuyo objeto representativo sea más cercano.</w:t>
+      </w:r>
+    </w:p>
+    <w:p>
+      <w:pPr>
+        <w:spacing w:line="360" w:lineRule="auto"/>
+        <w:jc w:val="both"/>
+        <w:rPr>
+          <w:rFonts w:ascii="Arial" w:hAnsi="Arial" w:cs="Arial"/>
+          <w:sz w:val="24"/>
+        </w:rPr>
+      </w:pPr>
+      <w:r>
+        <w:rPr>
+          <w:rFonts w:ascii="Arial" w:hAnsi="Arial" w:cs="Arial"/>
+          <w:sz w:val="24"/>
+        </w:rPr>
+        <w:t xml:space="preserve">Estos algoritmos inician con una partición inicial de </w:t>
+      </w:r>
+      <w:r>
+        <w:rPr>
+          <w:rFonts w:ascii="Arial" w:hAnsi="Arial" w:cs="Arial"/>
+          <w:sz w:val="24"/>
+        </w:rPr>
+        <w:t>las bases</w:t>
+      </w:r>
+      <w:r>
+        <w:rPr>
+          <w:rFonts w:ascii="Arial" w:hAnsi="Arial" w:cs="Arial"/>
+          <w:sz w:val="24"/>
+        </w:rPr>
+        <w:t xml:space="preserve"> de datos y entonces usan una estrategia de control iterativa para mover los objetos de un grupo a otro, tratando de optimizar la calidad de los </w:t>
+      </w:r>
+      <w:proofErr w:type="spellStart"/>
+      <w:r>
+        <w:rPr>
+          <w:rFonts w:ascii="Arial" w:hAnsi="Arial" w:cs="Arial"/>
+          <w:sz w:val="24"/>
+        </w:rPr>
+        <w:t>clusters</w:t>
+      </w:r>
+      <w:proofErr w:type="spellEnd"/>
+      <w:r>
+        <w:rPr>
+          <w:rFonts w:ascii="Arial" w:hAnsi="Arial" w:cs="Arial"/>
+          <w:sz w:val="24"/>
+        </w:rPr>
+        <w:t xml:space="preserve"> durante el agrupamiento. Pero estos algoritmos presentan las siguientes limitaciones: Pueden aplicarse en problemas en los cuales existen objetos descritos por atributos numéricos exclusivamente, no manejan ausencia de información y muchas veces es necesario especificar el número de grupos que formarán el agrupamiento. Estos algoritmos de partición consideran el agrupamiento como un problema de optimización y pueden sufrir de </w:t>
+      </w:r>
+      <w:proofErr w:type="spellStart"/>
+      <w:r>
+        <w:rPr>
+          <w:rFonts w:ascii="Arial" w:hAnsi="Arial" w:cs="Arial"/>
+          <w:sz w:val="24"/>
+        </w:rPr>
+        <w:t>minimos</w:t>
+      </w:r>
+      <w:proofErr w:type="spellEnd"/>
+      <w:r>
+        <w:rPr>
+          <w:rFonts w:ascii="Arial" w:hAnsi="Arial" w:cs="Arial"/>
+          <w:sz w:val="24"/>
+        </w:rPr>
+        <w:t> locales.</w:t>
+      </w:r>
+    </w:p>
+    <w:p>
+      <w:pPr>
+        <w:pStyle w:val="Ttulo3"/>
+      </w:pPr>
+      <w:bookmarkStart w:id="98" w:name="_Toc169949593"/>
+      <w:r>
+        <w:t>Algoritmos de agrupamiento de recorridos simples.</w:t>
+      </w:r>
+      <w:bookmarkEnd w:id="98"/>
+    </w:p>
+    <w:p>
+      <w:pPr>
+        <w:spacing w:line="360" w:lineRule="auto"/>
+        <w:jc w:val="both"/>
+        <w:rPr>
+          <w:rFonts w:ascii="Arial" w:hAnsi="Arial" w:cs="Arial"/>
+          <w:sz w:val="24"/>
+        </w:rPr>
+      </w:pPr>
+    </w:p>
+    <w:p>
+      <w:pPr>
+        <w:spacing w:line="360" w:lineRule="auto"/>
+        <w:jc w:val="both"/>
+        <w:rPr>
+          <w:rFonts w:ascii="Arial" w:hAnsi="Arial" w:cs="Arial"/>
+          <w:sz w:val="24"/>
+        </w:rPr>
+      </w:pPr>
+      <w:r>
+        <w:rPr>
+          <w:rFonts w:ascii="Arial" w:hAnsi="Arial" w:cs="Arial"/>
+          <w:sz w:val="24"/>
+        </w:rPr>
+        <w:t>Estos algoritmos agrupan los objetos cercanos del conjunto de objetos utilizando como base una condición local de agrupamiento, recorriendo una sola vez todo el conjunto de objetos. Dentro de esta familia cabe destacar los algoritmos BIRCH y DBSCAN los cuales agrupan conjuntos de datos utilizando criterios locales.</w:t>
+      </w:r>
+    </w:p>
+    <w:p>
+      <w:pPr>
+        <w:spacing w:line="360" w:lineRule="auto"/>
+        <w:jc w:val="both"/>
+        <w:rPr>
+          <w:rFonts w:ascii="Arial" w:hAnsi="Arial" w:cs="Arial"/>
+          <w:sz w:val="24"/>
+        </w:rPr>
+      </w:pPr>
+    </w:p>
+    <w:p>
+      <w:pPr>
+        <w:spacing w:line="360" w:lineRule="auto"/>
+        <w:jc w:val="both"/>
+        <w:rPr>
+          <w:rFonts w:ascii="Arial" w:hAnsi="Arial" w:cs="Arial"/>
+          <w:sz w:val="24"/>
+        </w:rPr>
+      </w:pPr>
+    </w:p>
+    <w:p>
+      <w:pPr>
+        <w:spacing w:line="360" w:lineRule="auto"/>
+        <w:jc w:val="both"/>
+        <w:rPr>
+          <w:rFonts w:ascii="Arial" w:hAnsi="Arial" w:cs="Arial"/>
+          <w:sz w:val="24"/>
+        </w:rPr>
+      </w:pPr>
+    </w:p>
+    <w:p>
+      <w:pPr>
+        <w:spacing w:line="360" w:lineRule="auto"/>
+        <w:jc w:val="both"/>
+        <w:rPr>
+          <w:rFonts w:ascii="Arial" w:hAnsi="Arial" w:cs="Arial"/>
+          <w:sz w:val="24"/>
+        </w:rPr>
+      </w:pPr>
+    </w:p>
+    <w:p>
+      <w:pPr>
+        <w:spacing w:line="360" w:lineRule="auto"/>
+        <w:jc w:val="both"/>
+        <w:rPr>
+          <w:rFonts w:ascii="Arial" w:hAnsi="Arial" w:cs="Arial"/>
+          <w:sz w:val="24"/>
+        </w:rPr>
+      </w:pPr>
+    </w:p>
+    <w:p>
+      <w:pPr>
+        <w:spacing w:line="360" w:lineRule="auto"/>
+        <w:jc w:val="both"/>
+        <w:rPr>
+          <w:rFonts w:ascii="Arial" w:hAnsi="Arial" w:cs="Arial"/>
+          <w:sz w:val="24"/>
+        </w:rPr>
+      </w:pPr>
+    </w:p>
+    <w:p>
+      <w:pPr>
+        <w:spacing w:line="360" w:lineRule="auto"/>
+        <w:jc w:val="both"/>
+        <w:rPr>
+          <w:rFonts w:ascii="Arial" w:hAnsi="Arial" w:cs="Arial"/>
+          <w:sz w:val="24"/>
+        </w:rPr>
+      </w:pPr>
+    </w:p>
+    <w:p>
+      <w:pPr>
+        <w:spacing w:line="360" w:lineRule="auto"/>
+        <w:jc w:val="both"/>
+        <w:rPr>
+          <w:rFonts w:ascii="Arial" w:hAnsi="Arial" w:cs="Arial"/>
+          <w:sz w:val="24"/>
+        </w:rPr>
+      </w:pPr>
+    </w:p>
+    <w:p>
+      <w:pPr>
+        <w:spacing w:line="360" w:lineRule="auto"/>
+        <w:jc w:val="both"/>
+        <w:rPr>
+          <w:rFonts w:ascii="Arial" w:hAnsi="Arial" w:cs="Arial"/>
+          <w:sz w:val="24"/>
+        </w:rPr>
+      </w:pPr>
+    </w:p>
+    <w:p>
+      <w:pPr>
+        <w:pStyle w:val="Ttulo2"/>
         <w:rPr>
           <w:rFonts w:cs="Arial"/>
           <w:sz w:val="24"/>
         </w:rPr>
       </w:pPr>
       <w:r>
+        <w:lastRenderedPageBreak/>
         <w:t xml:space="preserve"> </w:t>
       </w:r>
-      <w:bookmarkStart w:id="93" w:name="_Toc169812735"/>
-      <w:r>
-        <w:t xml:space="preserve">Tipos de Algoritmos de </w:t>
+      <w:bookmarkStart w:id="99" w:name="_Toc169949594"/>
+      <w:r>
+        <w:t xml:space="preserve">Algoritmos de </w:t>
       </w:r>
       <w:proofErr w:type="spellStart"/>
       <w:r>
         <w:t>Clustering</w:t>
       </w:r>
-      <w:bookmarkEnd w:id="93"/>
-      <w:proofErr w:type="spellEnd"/>
-    </w:p>
-    <w:p>
-      <w:pPr>
-        <w:spacing w:line="360" w:lineRule="auto"/>
-        <w:jc w:val="both"/>
-        <w:rPr>
-          <w:rFonts w:ascii="Arial" w:hAnsi="Arial" w:cs="Arial"/>
-          <w:sz w:val="24"/>
-        </w:rPr>
-      </w:pPr>
-    </w:p>
-    <w:p>
-      <w:pPr>
-        <w:spacing w:line="360" w:lineRule="auto"/>
-        <w:jc w:val="both"/>
-        <w:rPr>
-          <w:rFonts w:ascii="Arial" w:hAnsi="Arial" w:cs="Arial"/>
-          <w:sz w:val="24"/>
-        </w:rPr>
-      </w:pPr>
-    </w:p>
-    <w:p>
-      <w:pPr>
-        <w:spacing w:line="360" w:lineRule="auto"/>
-        <w:jc w:val="both"/>
-        <w:rPr>
-          <w:rFonts w:ascii="Arial" w:hAnsi="Arial" w:cs="Arial"/>
-          <w:sz w:val="24"/>
-        </w:rPr>
-      </w:pPr>
-    </w:p>
-    <w:p>
-      <w:pPr>
-        <w:spacing w:line="360" w:lineRule="auto"/>
-        <w:jc w:val="both"/>
-        <w:rPr>
-          <w:rFonts w:ascii="Arial" w:hAnsi="Arial" w:cs="Arial"/>
-          <w:sz w:val="24"/>
-        </w:rPr>
-      </w:pPr>
-    </w:p>
-    <w:p>
-      <w:pPr>
-        <w:spacing w:line="360" w:lineRule="auto"/>
-        <w:jc w:val="both"/>
-        <w:rPr>
-          <w:rFonts w:ascii="Arial" w:hAnsi="Arial" w:cs="Arial"/>
-          <w:sz w:val="24"/>
-        </w:rPr>
-      </w:pPr>
-    </w:p>
-    <w:p>
-      <w:pPr>
-        <w:spacing w:line="360" w:lineRule="auto"/>
-        <w:jc w:val="both"/>
-        <w:rPr>
-          <w:rFonts w:ascii="Arial" w:hAnsi="Arial" w:cs="Arial"/>
-          <w:sz w:val="24"/>
-        </w:rPr>
-      </w:pPr>
-    </w:p>
-    <w:p>
-      <w:pPr>
-        <w:spacing w:line="360" w:lineRule="auto"/>
-        <w:jc w:val="both"/>
-        <w:rPr>
-          <w:rFonts w:ascii="Arial" w:hAnsi="Arial" w:cs="Arial"/>
-          <w:sz w:val="24"/>
-        </w:rPr>
-      </w:pPr>
-    </w:p>
-    <w:p>
-      <w:pPr>
-        <w:spacing w:line="360" w:lineRule="auto"/>
-        <w:jc w:val="both"/>
-        <w:rPr>
-          <w:rFonts w:ascii="Arial" w:hAnsi="Arial" w:cs="Arial"/>
-          <w:sz w:val="24"/>
-        </w:rPr>
-      </w:pPr>
-    </w:p>
-    <w:p>
-      <w:pPr>
-        <w:spacing w:line="360" w:lineRule="auto"/>
-        <w:jc w:val="both"/>
-        <w:rPr>
-          <w:rFonts w:ascii="Arial" w:hAnsi="Arial" w:cs="Arial"/>
-          <w:sz w:val="24"/>
-        </w:rPr>
-      </w:pPr>
-    </w:p>
+      <w:bookmarkEnd w:id="99"/>
+      <w:proofErr w:type="spellEnd"/>
+    </w:p>
+    <w:p>
+      <w:pPr>
+        <w:spacing w:line="360" w:lineRule="auto"/>
+        <w:jc w:val="both"/>
+        <w:rPr>
+          <w:rFonts w:ascii="Arial" w:hAnsi="Arial" w:cs="Arial"/>
+          <w:sz w:val="24"/>
+        </w:rPr>
+      </w:pPr>
+    </w:p>
+    <w:p>
+      <w:pPr>
+        <w:pStyle w:val="Ttulo3"/>
+      </w:pPr>
+      <w:r>
+        <w:t>El algoritmo DBSCAN</w:t>
+      </w:r>
+    </w:p>
+    <w:p/>
+    <w:p>
+      <w:pPr>
+        <w:spacing w:line="360" w:lineRule="auto"/>
+        <w:jc w:val="both"/>
+        <w:rPr>
+          <w:rFonts w:ascii="Arial" w:hAnsi="Arial" w:cs="Arial"/>
+          <w:sz w:val="24"/>
+        </w:rPr>
+      </w:pPr>
+      <w:r>
+        <w:rPr>
+          <w:rFonts w:ascii="Arial" w:hAnsi="Arial" w:cs="Arial"/>
+          <w:sz w:val="24"/>
+        </w:rPr>
+        <w:t xml:space="preserve">Este algoritmo trabaja sobre una noción basada en la densidad de los grupos y está diseñado para descubrir grupos de formas arbitrarias e irregulares en bases de datos espaciales con ruido, para ello utiliza estructuras de </w:t>
+      </w:r>
+      <w:proofErr w:type="spellStart"/>
+      <w:r>
+        <w:rPr>
+          <w:rFonts w:ascii="Arial" w:hAnsi="Arial" w:cs="Arial"/>
+          <w:sz w:val="24"/>
+        </w:rPr>
+        <w:t>indices</w:t>
+      </w:r>
+      <w:proofErr w:type="spellEnd"/>
+      <w:r>
+        <w:rPr>
+          <w:rFonts w:ascii="Arial" w:hAnsi="Arial" w:cs="Arial"/>
+          <w:sz w:val="24"/>
+        </w:rPr>
+        <w:t xml:space="preserve"> como árboles R*-</w:t>
+      </w:r>
+      <w:proofErr w:type="spellStart"/>
+      <w:r>
+        <w:rPr>
+          <w:rFonts w:ascii="Arial" w:hAnsi="Arial" w:cs="Arial"/>
+          <w:sz w:val="24"/>
+        </w:rPr>
+        <w:t>Tree</w:t>
+      </w:r>
+      <w:proofErr w:type="spellEnd"/>
+      <w:r>
+        <w:rPr>
+          <w:rFonts w:ascii="Arial" w:hAnsi="Arial" w:cs="Arial"/>
+          <w:sz w:val="24"/>
+        </w:rPr>
+        <w:t xml:space="preserve"> y sus variantes. La idea es que cada rama</w:t>
+      </w:r>
+      <w:r>
+        <w:rPr>
+          <w:rFonts w:ascii="Arial" w:hAnsi="Arial" w:cs="Arial"/>
+          <w:sz w:val="24"/>
+        </w:rPr>
+        <w:t xml:space="preserve"> </w:t>
+      </w:r>
+      <w:r>
+        <w:rPr>
+          <w:rFonts w:ascii="Arial" w:hAnsi="Arial" w:cs="Arial"/>
+          <w:sz w:val="24"/>
+        </w:rPr>
+        <w:t>del árbol, no contenga más puntos de los preestablecidos en el parámetro "</w:t>
+      </w:r>
+      <w:proofErr w:type="spellStart"/>
+      <w:r>
+        <w:rPr>
+          <w:rFonts w:ascii="Arial" w:hAnsi="Arial" w:cs="Arial"/>
+          <w:sz w:val="24"/>
+        </w:rPr>
+        <w:t>MinPts</w:t>
+      </w:r>
+      <w:proofErr w:type="spellEnd"/>
+      <w:r>
+        <w:rPr>
+          <w:rFonts w:ascii="Arial" w:hAnsi="Arial" w:cs="Arial"/>
+          <w:sz w:val="24"/>
+        </w:rPr>
+        <w:t>". Una de las limitaciones que presenta este algoritmo es el manejo de datos espaciales exclusivamente. El agrupamiento generado por el algoritmo puede variar si se cambia el orden de entrada de los objetos del conjunto de datos.</w:t>
+      </w:r>
+    </w:p>
+    <w:p>
+      <w:pPr>
+        <w:pStyle w:val="Ttulo3"/>
+      </w:pPr>
+      <w:r>
+        <w:t>E</w:t>
+      </w:r>
+      <w:r>
+        <w:t>l</w:t>
+      </w:r>
+      <w:r>
+        <w:t xml:space="preserve"> algoritmo BIRCH </w:t>
+      </w:r>
+    </w:p>
+    <w:p/>
+    <w:p>
+      <w:pPr>
+        <w:spacing w:line="360" w:lineRule="auto"/>
+        <w:jc w:val="both"/>
+        <w:rPr>
+          <w:rFonts w:ascii="Arial" w:hAnsi="Arial" w:cs="Arial"/>
+          <w:sz w:val="24"/>
+        </w:rPr>
+      </w:pPr>
+      <w:r>
+        <w:rPr>
+          <w:rFonts w:ascii="Arial" w:hAnsi="Arial" w:cs="Arial"/>
+          <w:sz w:val="24"/>
+        </w:rPr>
+        <w:t>Este algoritmo utiliza una estructura de árbol llamada CF-</w:t>
+      </w:r>
+      <w:proofErr w:type="spellStart"/>
+      <w:r>
+        <w:rPr>
+          <w:rFonts w:ascii="Arial" w:hAnsi="Arial" w:cs="Arial"/>
+          <w:sz w:val="24"/>
+        </w:rPr>
+        <w:t>tree</w:t>
+      </w:r>
+      <w:proofErr w:type="spellEnd"/>
+      <w:r>
+        <w:rPr>
+          <w:rFonts w:ascii="Arial" w:hAnsi="Arial" w:cs="Arial"/>
+          <w:sz w:val="24"/>
+        </w:rPr>
+        <w:t xml:space="preserve"> (</w:t>
+      </w:r>
+      <w:proofErr w:type="spellStart"/>
+      <w:r>
+        <w:rPr>
+          <w:rFonts w:ascii="Arial" w:hAnsi="Arial" w:cs="Arial"/>
+          <w:sz w:val="24"/>
+        </w:rPr>
+        <w:t>cluster</w:t>
+      </w:r>
+      <w:proofErr w:type="spellEnd"/>
+      <w:r>
+        <w:rPr>
+          <w:rFonts w:ascii="Arial" w:hAnsi="Arial" w:cs="Arial"/>
+          <w:sz w:val="24"/>
+        </w:rPr>
+        <w:t xml:space="preserve"> </w:t>
+      </w:r>
+      <w:proofErr w:type="spellStart"/>
+      <w:r>
+        <w:rPr>
+          <w:rFonts w:ascii="Arial" w:hAnsi="Arial" w:cs="Arial"/>
+          <w:sz w:val="24"/>
+        </w:rPr>
+        <w:t>features</w:t>
+      </w:r>
+      <w:proofErr w:type="spellEnd"/>
+      <w:r>
+        <w:rPr>
+          <w:rFonts w:ascii="Arial" w:hAnsi="Arial" w:cs="Arial"/>
+          <w:sz w:val="24"/>
+        </w:rPr>
+        <w:t xml:space="preserve"> </w:t>
+      </w:r>
+      <w:proofErr w:type="spellStart"/>
+      <w:r>
+        <w:rPr>
+          <w:rFonts w:ascii="Arial" w:hAnsi="Arial" w:cs="Arial"/>
+          <w:sz w:val="24"/>
+        </w:rPr>
+        <w:t>tree</w:t>
+      </w:r>
+      <w:proofErr w:type="spellEnd"/>
+      <w:r>
+        <w:rPr>
+          <w:rFonts w:ascii="Arial" w:hAnsi="Arial" w:cs="Arial"/>
+          <w:sz w:val="24"/>
+        </w:rPr>
+        <w:t>), el cual almacena en sus nodos descripciones compactas de subgrupos (</w:t>
+      </w:r>
+      <w:proofErr w:type="spellStart"/>
+      <w:r>
+        <w:rPr>
+          <w:rFonts w:ascii="Arial" w:hAnsi="Arial" w:cs="Arial"/>
+          <w:sz w:val="24"/>
+        </w:rPr>
+        <w:t>CF's</w:t>
+      </w:r>
+      <w:proofErr w:type="spellEnd"/>
+      <w:r>
+        <w:rPr>
+          <w:rFonts w:ascii="Arial" w:hAnsi="Arial" w:cs="Arial"/>
+          <w:sz w:val="24"/>
+        </w:rPr>
+        <w:t xml:space="preserve">), donde un CF se define como: número de objetos, suma lineal y suma de los cuadrados de todos los objetos en ese grupo. La </w:t>
+      </w:r>
+      <w:proofErr w:type="spellStart"/>
+      <w:r>
+        <w:rPr>
+          <w:rFonts w:ascii="Arial" w:hAnsi="Arial" w:cs="Arial"/>
+          <w:sz w:val="24"/>
+        </w:rPr>
+        <w:t>metodologia</w:t>
+      </w:r>
+      <w:proofErr w:type="spellEnd"/>
+      <w:r>
+        <w:rPr>
+          <w:rFonts w:ascii="Arial" w:hAnsi="Arial" w:cs="Arial"/>
+          <w:sz w:val="24"/>
+        </w:rPr>
+        <w:t xml:space="preserve"> que utiliza este algoritmo es la de generar un árbol de </w:t>
+      </w:r>
+      <w:proofErr w:type="spellStart"/>
+      <w:r>
+        <w:rPr>
+          <w:rFonts w:ascii="Arial" w:hAnsi="Arial" w:cs="Arial"/>
+          <w:sz w:val="24"/>
+        </w:rPr>
+        <w:t>CF's</w:t>
+      </w:r>
+      <w:proofErr w:type="spellEnd"/>
+      <w:r>
+        <w:rPr>
+          <w:rFonts w:ascii="Arial" w:hAnsi="Arial" w:cs="Arial"/>
+          <w:sz w:val="24"/>
+        </w:rPr>
+        <w:t xml:space="preserve"> con el conjunto de datos, para obtener las descripciones de los subgrupos y aplicar posteriormente un algoritmo de clasificación no supervisada para agrupar estos subgrupos. Asi, BIRCH transforma el problema de clasificar el conjunto de datos original en clasificar subgrupos de este conjunto de datos. BIRCH fue diseñado para agrupar grandes bases de datos con atributos numéricos, resumiendo la base de datos original hasta ajustarla al tamaño de la memoria principal disponible en el sistema en que se ejecuta, asi minimiza los costos de lectura y escritura de los datos. Las limitaciones que presenta este algoritmo son las siguientes: puede aplicarse en problemas donde se manejan datos numéricos exclusivamente, y no todas las funciones de distancia pueden aplicarse al utilizar este algoritmo, ya que la información manejada por los </w:t>
+      </w:r>
+      <w:proofErr w:type="spellStart"/>
+      <w:r>
+        <w:rPr>
+          <w:rFonts w:ascii="Arial" w:hAnsi="Arial" w:cs="Arial"/>
+          <w:sz w:val="24"/>
+        </w:rPr>
+        <w:t>CF's</w:t>
+      </w:r>
+      <w:proofErr w:type="spellEnd"/>
+      <w:r>
+        <w:rPr>
+          <w:rFonts w:ascii="Arial" w:hAnsi="Arial" w:cs="Arial"/>
+          <w:sz w:val="24"/>
+        </w:rPr>
+        <w:t xml:space="preserve"> permite manipular solamente una familia de medidas que puedan expresarse en términos del centroide, radio y diámetro, dependiendo del orden de entrada</w:t>
+      </w:r>
+      <w:r>
+        <w:rPr>
+          <w:rFonts w:ascii="Arial" w:hAnsi="Arial" w:cs="Arial"/>
+          <w:sz w:val="24"/>
+        </w:rPr>
+        <w:t xml:space="preserve"> </w:t>
+      </w:r>
+      <w:r>
+        <w:rPr>
+          <w:rFonts w:ascii="Arial" w:hAnsi="Arial" w:cs="Arial"/>
+          <w:sz w:val="24"/>
+        </w:rPr>
+        <w:t>de los datos.</w:t>
+      </w:r>
+    </w:p>
+    <w:p>
+      <w:pPr>
+        <w:spacing w:line="360" w:lineRule="auto"/>
+        <w:jc w:val="both"/>
+        <w:rPr>
+          <w:rFonts w:ascii="Arial" w:hAnsi="Arial" w:cs="Arial"/>
+          <w:sz w:val="24"/>
+        </w:rPr>
+      </w:pPr>
+    </w:p>
+    <w:p>
+      <w:pPr>
+        <w:pStyle w:val="Ttulo3"/>
+      </w:pPr>
+      <w:r>
+        <w:t>El Algoritmo K-</w:t>
+      </w:r>
+      <w:proofErr w:type="spellStart"/>
+      <w:r>
+        <w:t>Means</w:t>
+      </w:r>
+      <w:proofErr w:type="spellEnd"/>
+    </w:p>
+    <w:p/>
     <w:p>
       <w:pPr>
         <w:spacing w:line="360" w:lineRule="auto"/>
@@ -8399,23 +10696,7 @@
           <w:sz w:val="24"/>
           <w:szCs w:val="24"/>
         </w:rPr>
-        <w:t xml:space="preserve"> de tres </w:t>
-      </w:r>
-      <w:r>
-        <w:rPr>
-          <w:rFonts w:ascii="Arial" w:hAnsi="Arial" w:cs="Arial"/>
-          <w:sz w:val="24"/>
-          <w:szCs w:val="24"/>
-        </w:rPr>
-        <w:t>décadas</w:t>
-      </w:r>
-      <w:r>
-        <w:rPr>
-          <w:rFonts w:ascii="Arial" w:hAnsi="Arial" w:cs="Arial"/>
-          <w:sz w:val="24"/>
-          <w:szCs w:val="24"/>
-        </w:rPr>
-        <w:t xml:space="preserve"> y es uno de los</w:t>
+        <w:t xml:space="preserve"> de tres décadas y es uno de los</w:t>
       </w:r>
       <w:r>
         <w:rPr>
@@ -8447,23 +10728,7 @@
           <w:sz w:val="24"/>
           <w:szCs w:val="24"/>
         </w:rPr>
-        <w:t xml:space="preserve"> usados en una amplia variedad de </w:t>
-      </w:r>
-      <w:r>
-        <w:rPr>
-          <w:rFonts w:ascii="Arial" w:hAnsi="Arial" w:cs="Arial"/>
-          <w:sz w:val="24"/>
-          <w:szCs w:val="24"/>
-        </w:rPr>
-        <w:t>áreas</w:t>
-      </w:r>
-      <w:r>
-        <w:rPr>
-          <w:rFonts w:ascii="Arial" w:hAnsi="Arial" w:cs="Arial"/>
-          <w:sz w:val="24"/>
-          <w:szCs w:val="24"/>
-        </w:rPr>
-        <w:t>. k-</w:t>
+        <w:t xml:space="preserve"> usados en una amplia variedad de áreas. k-</w:t>
       </w:r>
       <w:proofErr w:type="spellStart"/>
       <w:r>
@@ -8489,23 +10754,7 @@
           <w:sz w:val="24"/>
           <w:szCs w:val="24"/>
         </w:rPr>
-        <w:t xml:space="preserve">es un algoritmo de agrupamiento restringido, por lo que recibe como </w:t>
-      </w:r>
-      <w:r>
-        <w:rPr>
-          <w:rFonts w:ascii="Arial" w:hAnsi="Arial" w:cs="Arial"/>
-          <w:sz w:val="24"/>
-          <w:szCs w:val="24"/>
-        </w:rPr>
-        <w:t>parámetros</w:t>
-      </w:r>
-      <w:r>
-        <w:rPr>
-          <w:rFonts w:ascii="Arial" w:hAnsi="Arial" w:cs="Arial"/>
-          <w:sz w:val="24"/>
-          <w:szCs w:val="24"/>
-        </w:rPr>
-        <w:t xml:space="preserve"> el</w:t>
+        <w:t>es un algoritmo de agrupamiento restringido, por lo que recibe como parámetros el</w:t>
       </w:r>
       <w:r>
         <w:rPr>
@@ -8521,15 +10770,7 @@
           <w:sz w:val="24"/>
           <w:szCs w:val="24"/>
         </w:rPr>
-        <w:t>número</w:t>
-      </w:r>
-      <w:r>
-        <w:rPr>
-          <w:rFonts w:ascii="Arial" w:hAnsi="Arial" w:cs="Arial"/>
-          <w:sz w:val="24"/>
-          <w:szCs w:val="24"/>
-        </w:rPr>
-        <w:t xml:space="preserve"> de agrupamientos a formar y se encuentra definido sobre datos continuos, es</w:t>
+        <w:t>número de agrupamientos a formar y se encuentra definido sobre datos continuos, es</w:t>
       </w:r>
       <w:r>
         <w:rPr>
@@ -8545,23 +10786,7 @@
           <w:sz w:val="24"/>
           <w:szCs w:val="24"/>
         </w:rPr>
-        <w:t xml:space="preserve">decir, </w:t>
-      </w:r>
-      <w:r>
-        <w:rPr>
-          <w:rFonts w:ascii="Arial" w:hAnsi="Arial" w:cs="Arial"/>
-          <w:sz w:val="24"/>
-          <w:szCs w:val="24"/>
-        </w:rPr>
-        <w:t>únicamente</w:t>
-      </w:r>
-      <w:r>
-        <w:rPr>
-          <w:rFonts w:ascii="Arial" w:hAnsi="Arial" w:cs="Arial"/>
-          <w:sz w:val="24"/>
-          <w:szCs w:val="24"/>
-        </w:rPr>
-        <w:t xml:space="preserve"> permite trabajar con objetos descritos por medio de un conjunto</w:t>
+        <w:t>decir, únicamente permite trabajar con objetos descritos por medio de un conjunto</w:t>
       </w:r>
       <w:r>
         <w:rPr>
@@ -8577,23 +10802,7 @@
           <w:sz w:val="24"/>
           <w:szCs w:val="24"/>
         </w:rPr>
-        <w:t xml:space="preserve">de atributos </w:t>
-      </w:r>
-      <w:r>
-        <w:rPr>
-          <w:rFonts w:ascii="Arial" w:hAnsi="Arial" w:cs="Arial"/>
-          <w:sz w:val="24"/>
-          <w:szCs w:val="24"/>
-        </w:rPr>
-        <w:t>numéricos</w:t>
-      </w:r>
-      <w:r>
-        <w:rPr>
-          <w:rFonts w:ascii="Arial" w:hAnsi="Arial" w:cs="Arial"/>
-          <w:sz w:val="24"/>
-          <w:szCs w:val="24"/>
-        </w:rPr>
-        <w:t>.</w:t>
+        <w:t>de atributos numéricos.</w:t>
       </w:r>
       <w:r>
         <w:rPr>
@@ -8625,23 +10834,7 @@
           <w:sz w:val="24"/>
           <w:szCs w:val="24"/>
         </w:rPr>
-        <w:t xml:space="preserve">que al mismo tiempo minimiza una </w:t>
-      </w:r>
-      <w:r>
-        <w:rPr>
-          <w:rFonts w:ascii="Arial" w:hAnsi="Arial" w:cs="Arial"/>
-          <w:sz w:val="24"/>
-          <w:szCs w:val="24"/>
-        </w:rPr>
-        <w:t>función</w:t>
-      </w:r>
-      <w:r>
-        <w:rPr>
-          <w:rFonts w:ascii="Arial" w:hAnsi="Arial" w:cs="Arial"/>
-          <w:sz w:val="24"/>
-          <w:szCs w:val="24"/>
-        </w:rPr>
-        <w:t xml:space="preserve"> objetivo. k-</w:t>
+        <w:t>que al mismo tiempo minimiza una función objetivo. k-</w:t>
       </w:r>
       <w:proofErr w:type="spellStart"/>
       <w:r>
@@ -8691,55 +10884,7 @@
           <w:sz w:val="24"/>
           <w:szCs w:val="24"/>
         </w:rPr>
-        <w:t xml:space="preserve">agrupamientos, lo que no le permite trabajar con atributos no </w:t>
-      </w:r>
-      <w:r>
-        <w:rPr>
-          <w:rFonts w:ascii="Arial" w:hAnsi="Arial" w:cs="Arial"/>
-          <w:sz w:val="24"/>
-          <w:szCs w:val="24"/>
-        </w:rPr>
-        <w:t>numéricos</w:t>
-      </w:r>
-      <w:r>
-        <w:rPr>
-          <w:rFonts w:ascii="Arial" w:hAnsi="Arial" w:cs="Arial"/>
-          <w:sz w:val="24"/>
-          <w:szCs w:val="24"/>
-        </w:rPr>
-        <w:t>. Frecuentemente es usado para inicializar otros algoritmos de mayor costo computacional</w:t>
-      </w:r>
-      <w:r>
-        <w:rPr>
-          <w:rFonts w:ascii="Arial" w:hAnsi="Arial" w:cs="Arial"/>
-          <w:sz w:val="24"/>
-          <w:szCs w:val="24"/>
-        </w:rPr>
-        <w:t xml:space="preserve"> </w:t>
-      </w:r>
-      <w:r>
-        <w:rPr>
-          <w:rFonts w:ascii="Arial" w:hAnsi="Arial" w:cs="Arial"/>
-          <w:sz w:val="24"/>
-          <w:szCs w:val="24"/>
-        </w:rPr>
-        <w:t xml:space="preserve">(por ejemplo, el algoritmo EM) y </w:t>
-      </w:r>
-      <w:r>
-        <w:rPr>
-          <w:rFonts w:ascii="Arial" w:hAnsi="Arial" w:cs="Arial"/>
-          <w:sz w:val="24"/>
-          <w:szCs w:val="24"/>
-        </w:rPr>
-        <w:t>básicamente</w:t>
-      </w:r>
-      <w:r>
-        <w:rPr>
-          <w:rFonts w:ascii="Arial" w:hAnsi="Arial" w:cs="Arial"/>
-          <w:sz w:val="24"/>
-          <w:szCs w:val="24"/>
-        </w:rPr>
-        <w:t xml:space="preserve"> consiste en los siguientes pasos:</w:t>
+        <w:t>agrupamientos, lo que no le permite trabajar con atributos no numéricos. Frecuentemente es usado para inicializar otros algoritmos de mayor costo computacional (por ejemplo, el algoritmo EM) y básicamente consiste en los siguientes pasos:</w:t>
       </w:r>
     </w:p>
     <w:p>
@@ -8787,23 +10932,7 @@
           <w:sz w:val="24"/>
           <w:szCs w:val="24"/>
         </w:rPr>
-        <w:t xml:space="preserve">Asignar cada objeto al agrupamiento cuya distancia con su centro sea </w:t>
-      </w:r>
-      <w:r>
-        <w:rPr>
-          <w:rFonts w:ascii="Arial" w:hAnsi="Arial" w:cs="Arial"/>
-          <w:sz w:val="24"/>
-          <w:szCs w:val="24"/>
-        </w:rPr>
-        <w:t>mínima</w:t>
-      </w:r>
-      <w:r>
-        <w:rPr>
-          <w:rFonts w:ascii="Arial" w:hAnsi="Arial" w:cs="Arial"/>
-          <w:sz w:val="24"/>
-          <w:szCs w:val="24"/>
-        </w:rPr>
-        <w:t xml:space="preserve">. </w:t>
+        <w:t xml:space="preserve">Asignar cada objeto al agrupamiento cuya distancia con su centro sea mínima. </w:t>
       </w:r>
     </w:p>
     <w:p>
@@ -8827,15 +10956,7 @@
           <w:sz w:val="24"/>
           <w:szCs w:val="24"/>
         </w:rPr>
-        <w:t>Recalcular</w:t>
-      </w:r>
-      <w:r>
-        <w:rPr>
-          <w:rFonts w:ascii="Arial" w:hAnsi="Arial" w:cs="Arial"/>
-          <w:sz w:val="24"/>
-          <w:szCs w:val="24"/>
-        </w:rPr>
-        <w:t xml:space="preserve"> los centros. </w:t>
+        <w:t xml:space="preserve">Recalcular los centros. </w:t>
       </w:r>
     </w:p>
     <w:p>
@@ -8878,162 +10999,139 @@
           <w:sz w:val="24"/>
           <w:szCs w:val="24"/>
         </w:rPr>
-        <w:t xml:space="preserve">Este algoritmo es simple, </w:t>
-      </w:r>
-      <w:r>
-        <w:rPr>
-          <w:rFonts w:ascii="Arial" w:hAnsi="Arial" w:cs="Arial"/>
-          <w:sz w:val="24"/>
-          <w:szCs w:val="24"/>
-        </w:rPr>
-        <w:t>fácil</w:t>
-      </w:r>
-      <w:r>
-        <w:rPr>
-          <w:rFonts w:ascii="Arial" w:hAnsi="Arial" w:cs="Arial"/>
-          <w:sz w:val="24"/>
-          <w:szCs w:val="24"/>
-        </w:rPr>
-        <w:t xml:space="preserve"> de programar, y </w:t>
-      </w:r>
-      <w:r>
-        <w:rPr>
-          <w:rFonts w:ascii="Arial" w:hAnsi="Arial" w:cs="Arial"/>
-          <w:sz w:val="24"/>
-          <w:szCs w:val="24"/>
-        </w:rPr>
-        <w:t>fácil</w:t>
-      </w:r>
-      <w:r>
-        <w:rPr>
-          <w:rFonts w:ascii="Arial" w:hAnsi="Arial" w:cs="Arial"/>
-          <w:sz w:val="24"/>
-          <w:szCs w:val="24"/>
-        </w:rPr>
-        <w:t xml:space="preserve"> de entender, pero tiene ciertas desventajas entre las que se encuentran: </w:t>
-      </w:r>
-      <w:r>
-        <w:rPr>
-          <w:rFonts w:ascii="Arial" w:hAnsi="Arial" w:cs="Arial"/>
-          <w:sz w:val="24"/>
-          <w:szCs w:val="24"/>
-        </w:rPr>
-        <w:t>Únicamente</w:t>
-      </w:r>
-      <w:r>
-        <w:rPr>
-          <w:rFonts w:ascii="Arial" w:hAnsi="Arial" w:cs="Arial"/>
-          <w:sz w:val="24"/>
-          <w:szCs w:val="24"/>
-        </w:rPr>
-        <w:t xml:space="preserve"> puede ser aplicado a conjuntos de datos </w:t>
-      </w:r>
-      <w:r>
-        <w:rPr>
-          <w:rFonts w:ascii="Arial" w:hAnsi="Arial" w:cs="Arial"/>
-          <w:sz w:val="24"/>
-          <w:szCs w:val="24"/>
-        </w:rPr>
-        <w:t>numéricos</w:t>
-      </w:r>
-      <w:r>
-        <w:rPr>
-          <w:rFonts w:ascii="Arial" w:hAnsi="Arial" w:cs="Arial"/>
-          <w:sz w:val="24"/>
-          <w:szCs w:val="24"/>
-        </w:rPr>
-        <w:t xml:space="preserve">. </w:t>
-      </w:r>
-    </w:p>
-    <w:p>
-      <w:pPr>
-        <w:spacing w:line="360" w:lineRule="auto"/>
-        <w:jc w:val="both"/>
-        <w:rPr>
-          <w:rFonts w:ascii="Arial" w:hAnsi="Arial" w:cs="Arial"/>
-          <w:sz w:val="24"/>
-          <w:szCs w:val="24"/>
-        </w:rPr>
-      </w:pPr>
-      <w:r>
-        <w:rPr>
-          <w:rFonts w:ascii="Arial" w:hAnsi="Arial" w:cs="Arial"/>
-          <w:sz w:val="24"/>
-          <w:szCs w:val="24"/>
-        </w:rPr>
-        <w:t xml:space="preserve">No garantiza una </w:t>
-      </w:r>
-      <w:r>
-        <w:rPr>
-          <w:rFonts w:ascii="Arial" w:hAnsi="Arial" w:cs="Arial"/>
-          <w:sz w:val="24"/>
-          <w:szCs w:val="24"/>
-        </w:rPr>
-        <w:t>solución</w:t>
-      </w:r>
-      <w:r>
-        <w:rPr>
-          <w:rFonts w:ascii="Arial" w:hAnsi="Arial" w:cs="Arial"/>
-          <w:sz w:val="24"/>
-          <w:szCs w:val="24"/>
-        </w:rPr>
+        <w:t xml:space="preserve">Este algoritmo es simple, fácil de programar, y fácil de entender, pero tiene ciertas desventajas entre las que se encuentran: Únicamente puede ser aplicado a conjuntos de datos numéricos. </w:t>
+      </w:r>
+    </w:p>
+    <w:p>
+      <w:pPr>
+        <w:spacing w:line="360" w:lineRule="auto"/>
+        <w:jc w:val="both"/>
+        <w:rPr>
+          <w:rFonts w:ascii="Arial" w:hAnsi="Arial" w:cs="Arial"/>
+          <w:sz w:val="24"/>
+          <w:szCs w:val="24"/>
+        </w:rPr>
+      </w:pPr>
+      <w:r>
+        <w:rPr>
+          <w:rFonts w:ascii="Arial" w:hAnsi="Arial" w:cs="Arial"/>
+          <w:sz w:val="24"/>
+          <w:szCs w:val="24"/>
+        </w:rPr>
+        <w:t>No garantiza una solución única, puesto que depende en gran medida de las condiciones iniciales. Por lo que solamente puede obtener soluciones locales. En la literatura se han propuesto algoritmos que resuelven las desventajas del k-</w:t>
+      </w:r>
+      <w:proofErr w:type="spellStart"/>
+      <w:r>
+        <w:rPr>
+          <w:rFonts w:ascii="Arial" w:hAnsi="Arial" w:cs="Arial"/>
+          <w:sz w:val="24"/>
+          <w:szCs w:val="24"/>
+        </w:rPr>
+        <w:t>Means</w:t>
+      </w:r>
+      <w:proofErr w:type="spellEnd"/>
+      <w:r>
+        <w:rPr>
+          <w:rFonts w:ascii="Arial" w:hAnsi="Arial" w:cs="Arial"/>
+          <w:sz w:val="24"/>
+          <w:szCs w:val="24"/>
+        </w:rPr>
+        <w:t>. Algunos de estos algoritmos se enfocan en solucionar la dependencia de las condiciones iniciales, pero no permiten trabajar con datos mezclados; mientras que los restantes resuelven el problema de la aplicabilidad sobre conjuntos de datos mezclados, aunque siguen dependiendo de las condiciones iniciales.</w:t>
+      </w:r>
+    </w:p>
+    <w:p>
+      <w:pPr>
+        <w:spacing w:line="360" w:lineRule="auto"/>
+        <w:jc w:val="both"/>
+        <w:rPr>
+          <w:rFonts w:ascii="Arial" w:hAnsi="Arial" w:cs="Arial"/>
+          <w:sz w:val="24"/>
+          <w:szCs w:val="24"/>
+        </w:rPr>
+      </w:pPr>
+    </w:p>
+    <w:p>
+      <w:pPr>
+        <w:pStyle w:val="Ttulo2"/>
+        <w:spacing w:line="360" w:lineRule="auto"/>
+        <w:rPr>
+          <w:rFonts w:cs="Arial"/>
+          <w:sz w:val="24"/>
+          <w:szCs w:val="24"/>
+        </w:rPr>
+      </w:pPr>
+      <w:r>
         <w:t xml:space="preserve"> </w:t>
       </w:r>
-      <w:r>
-        <w:rPr>
-          <w:rFonts w:ascii="Arial" w:hAnsi="Arial" w:cs="Arial"/>
-          <w:sz w:val="24"/>
-          <w:szCs w:val="24"/>
-        </w:rPr>
-        <w:t>única</w:t>
-      </w:r>
-      <w:r>
-        <w:rPr>
-          <w:rFonts w:ascii="Arial" w:hAnsi="Arial" w:cs="Arial"/>
-          <w:sz w:val="24"/>
-          <w:szCs w:val="24"/>
-        </w:rPr>
-        <w:t xml:space="preserve">, puesto que depende en gran medida de las condiciones iniciales. Por lo que </w:t>
-      </w:r>
-      <w:r>
-        <w:rPr>
-          <w:rFonts w:ascii="Arial" w:hAnsi="Arial" w:cs="Arial"/>
-          <w:sz w:val="24"/>
-          <w:szCs w:val="24"/>
-        </w:rPr>
-        <w:t>solamente</w:t>
-      </w:r>
-      <w:r>
-        <w:rPr>
-          <w:rFonts w:ascii="Arial" w:hAnsi="Arial" w:cs="Arial"/>
-          <w:sz w:val="24"/>
-          <w:szCs w:val="24"/>
-        </w:rPr>
-        <w:t xml:space="preserve"> puede obtener soluciones locales. En la literatura se han propuesto algoritmos que resuelven las desventajas del k-</w:t>
-      </w:r>
-      <w:proofErr w:type="spellStart"/>
-      <w:r>
-        <w:rPr>
-          <w:rFonts w:ascii="Arial" w:hAnsi="Arial" w:cs="Arial"/>
-          <w:sz w:val="24"/>
-          <w:szCs w:val="24"/>
-        </w:rPr>
+      <w:bookmarkStart w:id="100" w:name="_Toc169949595"/>
+      <w:r>
+        <w:t>Estrategias para Mejorar la Robustez de k-</w:t>
+      </w:r>
+      <w:proofErr w:type="spellStart"/>
+      <w:r>
         <w:t>Means</w:t>
       </w:r>
       <w:proofErr w:type="spellEnd"/>
       <w:r>
-        <w:rPr>
-          <w:rFonts w:ascii="Arial" w:hAnsi="Arial" w:cs="Arial"/>
-          <w:sz w:val="24"/>
-          <w:szCs w:val="24"/>
-        </w:rPr>
-        <w:t>. Algunos de estos algoritmos se enfocan en solucionar la dependencia de las condiciones iniciales, pero no permiten trabajar con datos mezclados; mientras que los restantes resuelven el problema de la aplicabilidad sobre conjuntos de datos mezclados, aunque siguen dependiendo de las condiciones iniciales</w:t>
-      </w:r>
-      <w:r>
-        <w:rPr>
-          <w:rFonts w:ascii="Arial" w:hAnsi="Arial" w:cs="Arial"/>
-          <w:sz w:val="24"/>
-          <w:szCs w:val="24"/>
+        <w:t xml:space="preserve"> ante Condiciones Iniciales</w:t>
+      </w:r>
+      <w:bookmarkEnd w:id="100"/>
+    </w:p>
+    <w:p>
+      <w:pPr>
+        <w:spacing w:line="360" w:lineRule="auto"/>
+        <w:jc w:val="both"/>
+        <w:rPr>
+          <w:rFonts w:ascii="Arial" w:hAnsi="Arial" w:cs="Arial"/>
+          <w:sz w:val="24"/>
+        </w:rPr>
+      </w:pPr>
+    </w:p>
+    <w:p>
+      <w:pPr>
+        <w:spacing w:line="360" w:lineRule="auto"/>
+        <w:jc w:val="both"/>
+        <w:rPr>
+          <w:rFonts w:ascii="Arial" w:hAnsi="Arial" w:cs="Arial"/>
+          <w:sz w:val="24"/>
+        </w:rPr>
+      </w:pPr>
+      <w:r>
+        <w:rPr>
+          <w:rFonts w:ascii="Arial" w:hAnsi="Arial" w:cs="Arial"/>
+          <w:sz w:val="24"/>
+        </w:rPr>
+        <w:t>Para resolver la dependencia de las condiciones iniciales del algoritmo k-</w:t>
+      </w:r>
+      <w:proofErr w:type="spellStart"/>
+      <w:r>
+        <w:rPr>
+          <w:rFonts w:ascii="Arial" w:hAnsi="Arial" w:cs="Arial"/>
+          <w:sz w:val="24"/>
+        </w:rPr>
+        <w:t>Means</w:t>
+      </w:r>
+      <w:proofErr w:type="spellEnd"/>
+      <w:r>
+        <w:rPr>
+          <w:rFonts w:ascii="Arial" w:hAnsi="Arial" w:cs="Arial"/>
+          <w:sz w:val="24"/>
+        </w:rPr>
+        <w:t xml:space="preserve"> se han propuesto soluciones que siguen distintas estrategias. Algunos algoritmos buscan semillas iniciales que permitan encontrar un mejor mínimo local, mientras que otros realizan una búsqueda global. A continuación, se presentan algunos de los trabajos que se encuentran en la literatura que atacan el problema de la dependencia de las condiciones iniciales del algoritmo k-</w:t>
+      </w:r>
+      <w:proofErr w:type="spellStart"/>
+      <w:r>
+        <w:rPr>
+          <w:rFonts w:ascii="Arial" w:hAnsi="Arial" w:cs="Arial"/>
+          <w:sz w:val="24"/>
+        </w:rPr>
+        <w:t>Means</w:t>
+      </w:r>
+      <w:proofErr w:type="spellEnd"/>
+      <w:r>
+        <w:rPr>
+          <w:rFonts w:ascii="Arial" w:hAnsi="Arial" w:cs="Arial"/>
+          <w:sz w:val="24"/>
         </w:rPr>
         <w:t>.</w:t>
       </w:r>
@@ -9045,276 +11143,121 @@
         <w:rPr>
           <w:rFonts w:ascii="Arial" w:hAnsi="Arial" w:cs="Arial"/>
           <w:sz w:val="24"/>
-          <w:szCs w:val="24"/>
-        </w:rPr>
-      </w:pPr>
-    </w:p>
-    <w:p>
-      <w:pPr>
-        <w:pStyle w:val="Ttulo2"/>
-        <w:spacing w:line="360" w:lineRule="auto"/>
-        <w:rPr>
-          <w:rFonts w:cs="Arial"/>
-          <w:sz w:val="24"/>
-          <w:szCs w:val="24"/>
-        </w:rPr>
-      </w:pPr>
-      <w:r>
+        </w:rPr>
+      </w:pPr>
+    </w:p>
+    <w:p>
+      <w:pPr>
+        <w:pStyle w:val="Ttulo3"/>
+        <w:spacing w:line="360" w:lineRule="auto"/>
+      </w:pPr>
+      <w:bookmarkStart w:id="101" w:name="_Toc169949596"/>
+      <w:r>
+        <w:t>Algoritmos de Búsqueda de Semillas Iniciales</w:t>
+      </w:r>
+      <w:bookmarkEnd w:id="101"/>
+    </w:p>
+    <w:p>
+      <w:pPr>
+        <w:spacing w:line="360" w:lineRule="auto"/>
+        <w:jc w:val="both"/>
+        <w:rPr>
+          <w:rFonts w:ascii="Arial" w:hAnsi="Arial" w:cs="Arial"/>
+          <w:sz w:val="24"/>
+        </w:rPr>
+      </w:pPr>
+    </w:p>
+    <w:p>
+      <w:pPr>
+        <w:spacing w:line="360" w:lineRule="auto"/>
+        <w:jc w:val="both"/>
+        <w:rPr>
+          <w:rFonts w:ascii="Arial" w:hAnsi="Arial" w:cs="Arial"/>
+          <w:sz w:val="24"/>
+        </w:rPr>
+      </w:pPr>
+      <w:r>
+        <w:rPr>
+          <w:rFonts w:ascii="Arial" w:hAnsi="Arial" w:cs="Arial"/>
+          <w:sz w:val="24"/>
+        </w:rPr>
+        <w:t>Se propone un algoritmo que permite refinar los centros iniciales para algoritmos de agrupamiento. Este algoritmo se basa en una técnica de estimación de modas de una distribución y opera sobre un pequeño subconjunto de objetos de la muestra original, por lo que únicamente requiere una pequeña porción del total de la memoria necesaria para almacenar todo el conjunto de datos, lo que hace a este algoritmo atractivo para conjuntos de datos muy grandes. Sostienen que al inicializar los centros de forma que estos queden cerca de la moda se pueden encontrar agrupamientos correctos más frecuentemente y el algoritmo itera menos veces, por lo que converge más rápido hacia un mejor mínimo local.</w:t>
+      </w:r>
+    </w:p>
+    <w:p>
+      <w:pPr>
+        <w:spacing w:line="360" w:lineRule="auto"/>
+        <w:jc w:val="both"/>
+        <w:rPr>
+          <w:rFonts w:ascii="Arial" w:hAnsi="Arial" w:cs="Arial"/>
+          <w:sz w:val="24"/>
+        </w:rPr>
+      </w:pPr>
+      <w:r>
+        <w:rPr>
+          <w:rFonts w:ascii="Arial" w:hAnsi="Arial" w:cs="Arial"/>
+          <w:sz w:val="24"/>
+        </w:rPr>
+        <w:t>El algoritmo CCIA (</w:t>
+      </w:r>
+      <w:proofErr w:type="spellStart"/>
+      <w:r>
+        <w:rPr>
+          <w:rFonts w:ascii="Arial" w:hAnsi="Arial" w:cs="Arial"/>
+          <w:sz w:val="24"/>
+        </w:rPr>
+        <w:t>Cluster</w:t>
+      </w:r>
+      <w:proofErr w:type="spellEnd"/>
+      <w:r>
+        <w:rPr>
+          <w:rFonts w:ascii="Arial" w:hAnsi="Arial" w:cs="Arial"/>
+          <w:sz w:val="24"/>
+        </w:rPr>
+        <w:t xml:space="preserve"> Center </w:t>
+      </w:r>
+      <w:proofErr w:type="spellStart"/>
+      <w:r>
+        <w:rPr>
+          <w:rFonts w:ascii="Arial" w:hAnsi="Arial" w:cs="Arial"/>
+          <w:sz w:val="24"/>
+        </w:rPr>
+        <w:t>Initialization</w:t>
+      </w:r>
+      <w:proofErr w:type="spellEnd"/>
+      <w:r>
+        <w:rPr>
+          <w:rFonts w:ascii="Arial" w:hAnsi="Arial" w:cs="Arial"/>
+          <w:sz w:val="24"/>
+        </w:rPr>
         <w:t xml:space="preserve"> </w:t>
       </w:r>
-      <w:bookmarkStart w:id="94" w:name="_Toc169812736"/>
-      <w:r>
-        <w:t>Estrategias para Mejorar la Robustez de k-</w:t>
-      </w:r>
-      <w:proofErr w:type="spellStart"/>
-      <w:r>
+      <w:proofErr w:type="spellStart"/>
+      <w:r>
+        <w:rPr>
+          <w:rFonts w:ascii="Arial" w:hAnsi="Arial" w:cs="Arial"/>
+          <w:sz w:val="24"/>
+        </w:rPr>
+        <w:t>Algorithm</w:t>
+      </w:r>
+      <w:proofErr w:type="spellEnd"/>
+      <w:r>
+        <w:rPr>
+          <w:rFonts w:ascii="Arial" w:hAnsi="Arial" w:cs="Arial"/>
+          <w:sz w:val="24"/>
+        </w:rPr>
+        <w:t>) permite calcular los centros iniciales para el algoritmo k-</w:t>
+      </w:r>
+      <w:proofErr w:type="spellStart"/>
+      <w:r>
+        <w:rPr>
+          <w:rFonts w:ascii="Arial" w:hAnsi="Arial" w:cs="Arial"/>
+          <w:sz w:val="24"/>
+        </w:rPr>
         <w:t>Means</w:t>
       </w:r>
       <w:proofErr w:type="spellEnd"/>
       <w:r>
-        <w:t xml:space="preserve"> ante Condiciones Iniciales</w:t>
-      </w:r>
-      <w:bookmarkEnd w:id="94"/>
-    </w:p>
-    <w:p>
-      <w:pPr>
-        <w:spacing w:line="360" w:lineRule="auto"/>
-        <w:jc w:val="both"/>
-        <w:rPr>
-          <w:rFonts w:ascii="Arial" w:hAnsi="Arial" w:cs="Arial"/>
-          <w:sz w:val="24"/>
-        </w:rPr>
-      </w:pPr>
-    </w:p>
-    <w:p>
-      <w:pPr>
-        <w:spacing w:line="360" w:lineRule="auto"/>
-        <w:jc w:val="both"/>
-        <w:rPr>
-          <w:rFonts w:ascii="Arial" w:hAnsi="Arial" w:cs="Arial"/>
-          <w:sz w:val="24"/>
-        </w:rPr>
-      </w:pPr>
-      <w:r>
-        <w:rPr>
-          <w:rFonts w:ascii="Arial" w:hAnsi="Arial" w:cs="Arial"/>
-          <w:sz w:val="24"/>
-        </w:rPr>
-        <w:t xml:space="preserve">Para resolver la dependencia de </w:t>
-      </w:r>
-      <w:r>
-        <w:rPr>
-          <w:rFonts w:ascii="Arial" w:hAnsi="Arial" w:cs="Arial"/>
-          <w:sz w:val="24"/>
-        </w:rPr>
-        <w:t>las condiciones iniciales</w:t>
-      </w:r>
-      <w:r>
-        <w:rPr>
-          <w:rFonts w:ascii="Arial" w:hAnsi="Arial" w:cs="Arial"/>
-          <w:sz w:val="24"/>
-        </w:rPr>
-        <w:t xml:space="preserve"> del algoritmo k-</w:t>
-      </w:r>
-      <w:proofErr w:type="spellStart"/>
-      <w:r>
-        <w:rPr>
-          <w:rFonts w:ascii="Arial" w:hAnsi="Arial" w:cs="Arial"/>
-          <w:sz w:val="24"/>
-        </w:rPr>
-        <w:t>Means</w:t>
-      </w:r>
-      <w:proofErr w:type="spellEnd"/>
-      <w:r>
-        <w:rPr>
-          <w:rFonts w:ascii="Arial" w:hAnsi="Arial" w:cs="Arial"/>
-          <w:sz w:val="24"/>
-        </w:rPr>
-        <w:t xml:space="preserve"> se han propuesto soluciones que siguen distintas estrategias. Algunos algoritmos buscan semillas iniciales que permitan encontrar un mejor </w:t>
-      </w:r>
-      <w:r>
-        <w:rPr>
-          <w:rFonts w:ascii="Arial" w:hAnsi="Arial" w:cs="Arial"/>
-          <w:sz w:val="24"/>
-        </w:rPr>
-        <w:t>mínimo</w:t>
-      </w:r>
-      <w:r>
-        <w:rPr>
-          <w:rFonts w:ascii="Arial" w:hAnsi="Arial" w:cs="Arial"/>
-          <w:sz w:val="24"/>
-        </w:rPr>
-        <w:t xml:space="preserve"> local, mientras que otros realizan una </w:t>
-      </w:r>
-      <w:r>
-        <w:rPr>
-          <w:rFonts w:ascii="Arial" w:hAnsi="Arial" w:cs="Arial"/>
-          <w:sz w:val="24"/>
-        </w:rPr>
-        <w:t>búsqueda</w:t>
-      </w:r>
-      <w:r>
-        <w:rPr>
-          <w:rFonts w:ascii="Arial" w:hAnsi="Arial" w:cs="Arial"/>
-          <w:sz w:val="24"/>
-        </w:rPr>
-        <w:t xml:space="preserve"> global. A </w:t>
-      </w:r>
-      <w:r>
-        <w:rPr>
-          <w:rFonts w:ascii="Arial" w:hAnsi="Arial" w:cs="Arial"/>
-          <w:sz w:val="24"/>
-        </w:rPr>
-        <w:t>continuación,</w:t>
-      </w:r>
-      <w:r>
-        <w:rPr>
-          <w:rFonts w:ascii="Arial" w:hAnsi="Arial" w:cs="Arial"/>
-          <w:sz w:val="24"/>
-        </w:rPr>
-        <w:t xml:space="preserve"> se presentan algunos de los trabajos que se encuentran en la literatura que atacan el problema de la dependencia de las condiciones iniciales del algoritmo k-</w:t>
-      </w:r>
-      <w:proofErr w:type="spellStart"/>
-      <w:r>
-        <w:rPr>
-          <w:rFonts w:ascii="Arial" w:hAnsi="Arial" w:cs="Arial"/>
-          <w:sz w:val="24"/>
-        </w:rPr>
-        <w:t>Means</w:t>
-      </w:r>
-      <w:proofErr w:type="spellEnd"/>
-      <w:r>
-        <w:rPr>
-          <w:rFonts w:ascii="Arial" w:hAnsi="Arial" w:cs="Arial"/>
-          <w:sz w:val="24"/>
-        </w:rPr>
-        <w:t>.</w:t>
-      </w:r>
-    </w:p>
-    <w:p>
-      <w:pPr>
-        <w:spacing w:line="360" w:lineRule="auto"/>
-        <w:jc w:val="both"/>
-        <w:rPr>
-          <w:rFonts w:ascii="Arial" w:hAnsi="Arial" w:cs="Arial"/>
-          <w:sz w:val="24"/>
-        </w:rPr>
-      </w:pPr>
-    </w:p>
-    <w:p>
-      <w:pPr>
-        <w:pStyle w:val="Ttulo3"/>
-        <w:spacing w:line="360" w:lineRule="auto"/>
-      </w:pPr>
-      <w:bookmarkStart w:id="95" w:name="_Toc169812737"/>
-      <w:r>
-        <w:t>Algoritmos de Búsqueda de Semillas Iniciales</w:t>
-      </w:r>
-      <w:bookmarkEnd w:id="95"/>
-    </w:p>
-    <w:p>
-      <w:pPr>
-        <w:spacing w:line="360" w:lineRule="auto"/>
-        <w:jc w:val="both"/>
-        <w:rPr>
-          <w:rFonts w:ascii="Arial" w:hAnsi="Arial" w:cs="Arial"/>
-          <w:sz w:val="24"/>
-        </w:rPr>
-      </w:pPr>
-    </w:p>
-    <w:p>
-      <w:pPr>
-        <w:spacing w:line="360" w:lineRule="auto"/>
-        <w:jc w:val="both"/>
-        <w:rPr>
-          <w:rFonts w:ascii="Arial" w:hAnsi="Arial" w:cs="Arial"/>
-          <w:sz w:val="24"/>
-        </w:rPr>
-      </w:pPr>
-      <w:r>
-        <w:rPr>
-          <w:rFonts w:ascii="Arial" w:hAnsi="Arial" w:cs="Arial"/>
-          <w:sz w:val="24"/>
-        </w:rPr>
-        <w:t>Se propone un algoritmo que permite refinar los centros iniciales para algoritmos de agrupamiento. Este algoritmo se basa en una técnica de estimación de modas de una distribución y opera sobre un pequeño subconjunto de objetos de la muestra original, por lo que únicamente requiere una pequeña porción del total de la memoria necesaria para almacenar todo el conjunto de datos, lo que hace a este algoritmo atractivo para conjuntos de datos muy grandes. Sostienen que al inicializar los centros de forma que estos queden cerca de la moda se pueden encontrar agrupamientos correctos más frecuentemente y el algoritmo itera menos veces, por lo que converge más rápido hacia un mejor mínimo local.</w:t>
-      </w:r>
-    </w:p>
-    <w:p>
-      <w:pPr>
-        <w:spacing w:line="360" w:lineRule="auto"/>
-        <w:jc w:val="both"/>
-        <w:rPr>
-          <w:rFonts w:ascii="Arial" w:hAnsi="Arial" w:cs="Arial"/>
-          <w:sz w:val="24"/>
-        </w:rPr>
-      </w:pPr>
-      <w:r>
-        <w:rPr>
-          <w:rFonts w:ascii="Arial" w:hAnsi="Arial" w:cs="Arial"/>
-          <w:sz w:val="24"/>
-        </w:rPr>
-        <w:t>El algoritmo CCIA (</w:t>
-      </w:r>
-      <w:proofErr w:type="spellStart"/>
-      <w:proofErr w:type="gramStart"/>
-      <w:r>
-        <w:rPr>
-          <w:rFonts w:ascii="Arial" w:hAnsi="Arial" w:cs="Arial"/>
-          <w:sz w:val="24"/>
-        </w:rPr>
-        <w:t>Cluster</w:t>
-      </w:r>
-      <w:proofErr w:type="spellEnd"/>
-      <w:proofErr w:type="gramEnd"/>
-      <w:r>
-        <w:rPr>
-          <w:rFonts w:ascii="Arial" w:hAnsi="Arial" w:cs="Arial"/>
-          <w:sz w:val="24"/>
-        </w:rPr>
-        <w:t xml:space="preserve"> Center </w:t>
-      </w:r>
-      <w:proofErr w:type="spellStart"/>
-      <w:r>
-        <w:rPr>
-          <w:rFonts w:ascii="Arial" w:hAnsi="Arial" w:cs="Arial"/>
-          <w:sz w:val="24"/>
-        </w:rPr>
-        <w:t>Initialization</w:t>
-      </w:r>
-      <w:proofErr w:type="spellEnd"/>
-      <w:r>
-        <w:rPr>
-          <w:rFonts w:ascii="Arial" w:hAnsi="Arial" w:cs="Arial"/>
-          <w:sz w:val="24"/>
-        </w:rPr>
-        <w:t xml:space="preserve"> </w:t>
-      </w:r>
-      <w:proofErr w:type="spellStart"/>
-      <w:r>
-        <w:rPr>
-          <w:rFonts w:ascii="Arial" w:hAnsi="Arial" w:cs="Arial"/>
-          <w:sz w:val="24"/>
-        </w:rPr>
-        <w:t>Algorithm</w:t>
-      </w:r>
-      <w:proofErr w:type="spellEnd"/>
-      <w:r>
-        <w:rPr>
-          <w:rFonts w:ascii="Arial" w:hAnsi="Arial" w:cs="Arial"/>
-          <w:sz w:val="24"/>
-        </w:rPr>
-        <w:t>) permite calcular los centros iniciales para el algoritmo k-</w:t>
-      </w:r>
-      <w:proofErr w:type="spellStart"/>
-      <w:r>
-        <w:rPr>
-          <w:rFonts w:ascii="Arial" w:hAnsi="Arial" w:cs="Arial"/>
-          <w:sz w:val="24"/>
-        </w:rPr>
-        <w:t>Means</w:t>
-      </w:r>
-      <w:proofErr w:type="spellEnd"/>
-      <w:r>
         <w:rPr>
           <w:rFonts w:ascii="Arial" w:hAnsi="Arial" w:cs="Arial"/>
           <w:sz w:val="24"/>
@@ -9335,7 +11278,15 @@
           <w:rFonts w:ascii="Arial" w:hAnsi="Arial" w:cs="Arial"/>
           <w:sz w:val="24"/>
         </w:rPr>
-        <w:t>. Los centros de estos agrupamientos son usados como los centros iniciales con los que se ejecuta el algoritmo k-</w:t>
+        <w:t xml:space="preserve">. Los centros de estos agrupamientos son usados como los centros </w:t>
+      </w:r>
+      <w:r>
+        <w:rPr>
+          <w:rFonts w:ascii="Arial" w:hAnsi="Arial" w:cs="Arial"/>
+          <w:sz w:val="24"/>
+        </w:rPr>
+        <w:lastRenderedPageBreak/>
+        <w:t>iniciales con los que se ejecuta el algoritmo k-</w:t>
       </w:r>
       <w:proofErr w:type="spellStart"/>
       <w:r>
@@ -9538,23 +11489,7 @@
           <w:rFonts w:ascii="Arial" w:hAnsi="Arial" w:cs="Arial"/>
           <w:sz w:val="24"/>
         </w:rPr>
-        <w:t xml:space="preserve">Kaufman: El agrupamiento inicial se obtiene mediante la selección sucesiva de objetos representativos hasta que se seleccionen k objetos. El primer objeto representativo es el que se encuentra más cerca del centro del conjunto de datos. El resto de los objetos representativos se selecciona </w:t>
-      </w:r>
-      <w:proofErr w:type="gramStart"/>
-      <w:r>
-        <w:rPr>
-          <w:rFonts w:ascii="Arial" w:hAnsi="Arial" w:cs="Arial"/>
-          <w:sz w:val="24"/>
-        </w:rPr>
-        <w:t>de acuerdo a</w:t>
-      </w:r>
-      <w:proofErr w:type="gramEnd"/>
-      <w:r>
-        <w:rPr>
-          <w:rFonts w:ascii="Arial" w:hAnsi="Arial" w:cs="Arial"/>
-          <w:sz w:val="24"/>
-        </w:rPr>
-        <w:t xml:space="preserve"> una regla heurística que elige las instancias que prometen tener el mayor número de objetos a su alrededor.</w:t>
+        <w:t>Kaufman: El agrupamiento inicial se obtiene mediante la selección sucesiva de objetos representativos hasta que se seleccionen k objetos. El primer objeto representativo es el que se encuentra más cerca del centro del conjunto de datos. El resto de los objetos representativos se selecciona de acuerdo a una regla heurística que elige las instancias que prometen tener el mayor número de objetos a su alrededor.</w:t>
       </w:r>
     </w:p>
     <w:p>
@@ -9636,7 +11571,15 @@
           <w:rFonts w:ascii="Arial" w:hAnsi="Arial" w:cs="Arial"/>
           <w:sz w:val="24"/>
         </w:rPr>
-        <w:t xml:space="preserve"> en comparación con la Inicialización Aleatoria, aunque aún con este método, el algoritmo k-</w:t>
+        <w:t xml:space="preserve"> en comparación con la Inicialización </w:t>
+      </w:r>
+      <w:r>
+        <w:rPr>
+          <w:rFonts w:ascii="Arial" w:hAnsi="Arial" w:cs="Arial"/>
+          <w:sz w:val="24"/>
+        </w:rPr>
+        <w:lastRenderedPageBreak/>
+        <w:t>Aleatoria, aunque aún con este método, el algoritmo k-</w:t>
       </w:r>
       <w:proofErr w:type="spellStart"/>
       <w:r>
@@ -9670,11 +11613,11 @@
         <w:pStyle w:val="Ttulo3"/>
         <w:spacing w:line="360" w:lineRule="auto"/>
       </w:pPr>
-      <w:bookmarkStart w:id="96" w:name="_Toc169812738"/>
+      <w:bookmarkStart w:id="102" w:name="_Toc169949597"/>
       <w:r>
         <w:t>Algoritmos de Búsqueda Global</w:t>
       </w:r>
-      <w:bookmarkEnd w:id="96"/>
+      <w:bookmarkEnd w:id="102"/>
     </w:p>
     <w:p>
       <w:pPr>
@@ -9880,6 +11823,7 @@
           <w:rFonts w:ascii="Arial" w:hAnsi="Arial" w:cs="Arial"/>
           <w:sz w:val="24"/>
         </w:rPr>
+        <w:lastRenderedPageBreak/>
         <w:t>Los algoritmos Global k-</w:t>
       </w:r>
       <w:proofErr w:type="spellStart"/>
@@ -9930,7 +11874,7 @@
         <w:pStyle w:val="Ttulo2"/>
         <w:spacing w:line="360" w:lineRule="auto"/>
       </w:pPr>
-      <w:bookmarkStart w:id="97" w:name="_Toc169812739"/>
+      <w:bookmarkStart w:id="103" w:name="_Toc169949598"/>
       <w:r>
         <w:t>Extensiones del Algoritmo k-</w:t>
       </w:r>
@@ -9942,7 +11886,7 @@
       <w:r>
         <w:t xml:space="preserve"> que Permiten Trabajar con Datos Mezclados</w:t>
       </w:r>
-      <w:bookmarkEnd w:id="97"/>
+      <w:bookmarkEnd w:id="103"/>
     </w:p>
     <w:p>
       <w:pPr>
@@ -10115,7 +12059,7 @@
         <w:pStyle w:val="Ttulo3"/>
         <w:spacing w:line="360" w:lineRule="auto"/>
       </w:pPr>
-      <w:bookmarkStart w:id="98" w:name="_Toc169812740"/>
+      <w:bookmarkStart w:id="104" w:name="_Toc169949599"/>
       <w:r>
         <w:t>Algoritmo k-</w:t>
       </w:r>
@@ -10131,7 +12075,7 @@
       <w:r>
         <w:t>Similaridad</w:t>
       </w:r>
-      <w:bookmarkEnd w:id="98"/>
+      <w:bookmarkEnd w:id="104"/>
       <w:proofErr w:type="spellEnd"/>
     </w:p>
     <w:p>
@@ -10239,6 +12183,7 @@
           <w:rFonts w:ascii="Arial" w:hAnsi="Arial" w:cs="Arial"/>
           <w:sz w:val="24"/>
         </w:rPr>
+        <w:lastRenderedPageBreak/>
         <w:t xml:space="preserve">El objetivo del algoritmo es formar agrupamientos donde los objetos de cada grupo sean lo más similares posible entre sí, y a la vez, cada grupo sea lo menos similar posible a los otros. Para lograrlo, usa una función de </w:t>
       </w:r>
       <w:proofErr w:type="spellStart"/>
@@ -10329,7 +12274,7 @@
         <w:pStyle w:val="Ttulo2"/>
         <w:spacing w:line="360" w:lineRule="auto"/>
       </w:pPr>
-      <w:bookmarkStart w:id="99" w:name="_Toc169812741"/>
+      <w:bookmarkStart w:id="105" w:name="_Toc169949600"/>
       <w:r>
         <w:t>Algoritmo k-</w:t>
       </w:r>
@@ -10337,7 +12282,7 @@
       <w:r>
         <w:t>Prototypes</w:t>
       </w:r>
-      <w:bookmarkEnd w:id="99"/>
+      <w:bookmarkEnd w:id="105"/>
       <w:proofErr w:type="spellEnd"/>
     </w:p>
     <w:p>
@@ -10456,35 +12401,7 @@
           <w:rFonts w:ascii="Arial" w:hAnsi="Arial" w:cs="Arial"/>
           <w:sz w:val="24"/>
         </w:rPr>
-        <w:t xml:space="preserve">, preservando su </w:t>
-      </w:r>
-      <w:r>
-        <w:rPr>
-          <w:rFonts w:ascii="Arial" w:hAnsi="Arial" w:cs="Arial"/>
-          <w:sz w:val="24"/>
-        </w:rPr>
-        <w:t>eficiencia,</w:t>
-      </w:r>
-      <w:r>
-        <w:rPr>
-          <w:rFonts w:ascii="Arial" w:hAnsi="Arial" w:cs="Arial"/>
-          <w:sz w:val="24"/>
-        </w:rPr>
-        <w:t xml:space="preserve"> pero eliminando la </w:t>
-      </w:r>
-      <w:r>
-        <w:rPr>
-          <w:rFonts w:ascii="Arial" w:hAnsi="Arial" w:cs="Arial"/>
-          <w:sz w:val="24"/>
-        </w:rPr>
-        <w:t>limitación</w:t>
-      </w:r>
-      <w:r>
-        <w:rPr>
-          <w:rFonts w:ascii="Arial" w:hAnsi="Arial" w:cs="Arial"/>
-          <w:sz w:val="24"/>
-        </w:rPr>
-        <w:t xml:space="preserve"> de</w:t>
+        <w:t>, preservando su eficiencia, pero eliminando la limitación de</w:t>
       </w:r>
       <w:r>
         <w:rPr>
@@ -10498,35 +12415,7 @@
           <w:rFonts w:ascii="Arial" w:hAnsi="Arial" w:cs="Arial"/>
           <w:sz w:val="24"/>
         </w:rPr>
-        <w:t xml:space="preserve">trabajar con </w:t>
-      </w:r>
-      <w:r>
-        <w:rPr>
-          <w:rFonts w:ascii="Arial" w:hAnsi="Arial" w:cs="Arial"/>
-          <w:sz w:val="24"/>
-        </w:rPr>
-        <w:t>únicamente</w:t>
-      </w:r>
-      <w:r>
-        <w:rPr>
-          <w:rFonts w:ascii="Arial" w:hAnsi="Arial" w:cs="Arial"/>
-          <w:sz w:val="24"/>
-        </w:rPr>
-        <w:t xml:space="preserve"> datos de tipo </w:t>
-      </w:r>
-      <w:r>
-        <w:rPr>
-          <w:rFonts w:ascii="Arial" w:hAnsi="Arial" w:cs="Arial"/>
-          <w:sz w:val="24"/>
-        </w:rPr>
-        <w:t>numérico</w:t>
-      </w:r>
-      <w:r>
-        <w:rPr>
-          <w:rFonts w:ascii="Arial" w:hAnsi="Arial" w:cs="Arial"/>
-          <w:sz w:val="24"/>
-        </w:rPr>
-        <w:t>.</w:t>
+        <w:t>trabajar con únicamente datos de tipo numérico.</w:t>
       </w:r>
     </w:p>
     <w:p>
@@ -10607,7 +12496,15 @@
           <w:rFonts w:ascii="Arial" w:hAnsi="Arial" w:cs="Arial"/>
           <w:sz w:val="24"/>
         </w:rPr>
-        <w:t xml:space="preserve"> para comparar objetos, el reemplazo del uso de promedios por el de modas, y un método basado en frecuencias para actualizar las modas. Este algoritmo fue diseñado exclusivamente para agrupar grandes conjuntos de datos categóricos.</w:t>
+        <w:t xml:space="preserve"> para comparar objetos, el reemplazo del uso de promedios por el de modas, y un método </w:t>
+      </w:r>
+      <w:r>
+        <w:rPr>
+          <w:rFonts w:ascii="Arial" w:hAnsi="Arial" w:cs="Arial"/>
+          <w:sz w:val="24"/>
+        </w:rPr>
+        <w:lastRenderedPageBreak/>
+        <w:t>basado en frecuencias para actualizar las modas. Este algoritmo fue diseñado exclusivamente para agrupar grandes conjuntos de datos categóricos.</w:t>
       </w:r>
     </w:p>
     <w:p>
@@ -10751,6 +12648,7 @@
       <w:r>
         <w:rPr>
           <w:rFonts w:ascii="Arial" w:hAnsi="Arial" w:cs="Arial"/>
+          <w:noProof/>
           <w:sz w:val="24"/>
         </w:rPr>
         <w:drawing>
@@ -10804,14 +12702,7 @@
           <w:rFonts w:ascii="Arial" w:hAnsi="Arial" w:cs="Arial"/>
           <w:sz w:val="24"/>
         </w:rPr>
-        <w:t>D</w:t>
-      </w:r>
-      <w:r>
-        <w:rPr>
-          <w:rFonts w:ascii="Arial" w:hAnsi="Arial" w:cs="Arial"/>
-          <w:sz w:val="24"/>
-        </w:rPr>
-        <w:t>onde</w:t>
+        <w:t>Donde</w:t>
       </w:r>
       <w:r>
         <w:rPr>
@@ -10823,6 +12714,7 @@
       <w:r>
         <w:rPr>
           <w:rFonts w:ascii="Arial" w:hAnsi="Arial" w:cs="Arial"/>
+          <w:noProof/>
           <w:sz w:val="24"/>
         </w:rPr>
         <w:drawing>
@@ -10871,6 +12763,7 @@
       <w:r>
         <w:rPr>
           <w:rFonts w:ascii="Arial" w:hAnsi="Arial" w:cs="Arial"/>
+          <w:noProof/>
           <w:sz w:val="24"/>
         </w:rPr>
         <w:drawing>
@@ -11051,21 +12944,7 @@
           <w:rFonts w:ascii="Arial" w:hAnsi="Arial" w:cs="Arial"/>
           <w:sz w:val="24"/>
         </w:rPr>
-        <w:t xml:space="preserve">. A </w:t>
-      </w:r>
-      <w:r>
-        <w:rPr>
-          <w:rFonts w:ascii="Arial" w:hAnsi="Arial" w:cs="Arial"/>
-          <w:sz w:val="24"/>
-        </w:rPr>
-        <w:t>continuación,</w:t>
-      </w:r>
-      <w:r>
-        <w:rPr>
-          <w:rFonts w:ascii="Arial" w:hAnsi="Arial" w:cs="Arial"/>
-          <w:sz w:val="24"/>
-        </w:rPr>
-        <w:t xml:space="preserve"> se muestra el algoritmo k-</w:t>
+        <w:t>. A continuación, se muestra el algoritmo k-</w:t>
       </w:r>
       <w:proofErr w:type="spellStart"/>
       <w:r>
@@ -11089,11 +12968,12 @@
         <w:pStyle w:val="Ttulo3"/>
         <w:spacing w:line="360" w:lineRule="auto"/>
       </w:pPr>
-      <w:bookmarkStart w:id="100" w:name="_Toc169812742"/>
-      <w:r>
+      <w:bookmarkStart w:id="106" w:name="_Toc169949601"/>
+      <w:r>
+        <w:lastRenderedPageBreak/>
         <w:t>Metodología</w:t>
       </w:r>
-      <w:bookmarkEnd w:id="100"/>
+      <w:bookmarkEnd w:id="106"/>
       <w:r>
         <w:t xml:space="preserve"> </w:t>
       </w:r>
@@ -11185,21 +13065,7 @@
           <w:rFonts w:ascii="Arial" w:hAnsi="Arial" w:cs="Arial"/>
           <w:sz w:val="24"/>
         </w:rPr>
-        <w:t xml:space="preserve">iniciales para </w:t>
-      </w:r>
-      <w:r>
-        <w:rPr>
-          <w:rFonts w:ascii="Arial" w:hAnsi="Arial" w:cs="Arial"/>
-          <w:sz w:val="24"/>
-        </w:rPr>
-        <w:t>clústeres</w:t>
-      </w:r>
-      <w:r>
-        <w:rPr>
-          <w:rFonts w:ascii="Arial" w:hAnsi="Arial" w:cs="Arial"/>
-          <w:sz w:val="24"/>
-        </w:rPr>
-        <w:t>.</w:t>
+        <w:t>iniciales para clústeres.</w:t>
       </w:r>
       <w:r>
         <w:rPr>
@@ -11218,6 +13084,7 @@
       <w:r>
         <w:rPr>
           <w:rFonts w:ascii="Arial" w:hAnsi="Arial" w:cs="Arial"/>
+          <w:noProof/>
           <w:sz w:val="24"/>
         </w:rPr>
         <w:drawing>
@@ -11329,6 +13196,7 @@
       <w:r>
         <w:rPr>
           <w:rFonts w:ascii="Arial" w:hAnsi="Arial" w:cs="Arial"/>
+          <w:noProof/>
           <w:sz w:val="24"/>
         </w:rPr>
         <w:drawing>
@@ -11377,6 +13245,7 @@
       <w:r>
         <w:rPr>
           <w:rFonts w:ascii="Arial" w:hAnsi="Arial" w:cs="Arial"/>
+          <w:noProof/>
           <w:sz w:val="24"/>
         </w:rPr>
         <w:drawing>
@@ -11435,6 +13304,7 @@
       <w:r>
         <w:rPr>
           <w:rFonts w:ascii="Arial" w:hAnsi="Arial" w:cs="Arial"/>
+          <w:noProof/>
           <w:sz w:val="24"/>
         </w:rPr>
         <w:drawing>
@@ -11536,16 +13406,7 @@
           <w:rPr>
             <w:rFonts w:ascii="Cambria Math" w:hAnsi="Cambria Math"/>
           </w:rPr>
-          <m:t>= 0</m:t>
-        </m:r>
-        <m:r>
-          <m:rPr>
-            <m:sty m:val="p"/>
-          </m:rPr>
-          <w:rPr>
-            <w:rFonts w:ascii="Cambria Math" w:hAnsi="Cambria Math"/>
-          </w:rPr>
-          <m:t xml:space="preserve"> </m:t>
+          <m:t xml:space="preserve">= 0 </m:t>
         </m:r>
       </m:oMath>
       <w:r>
@@ -11622,14 +13483,7 @@
             <w:rFonts w:ascii="Cambria Math" w:hAnsi="Cambria Math" w:cs="Arial"/>
             <w:sz w:val="24"/>
           </w:rPr>
-          <m:t>≠</m:t>
-        </m:r>
-        <m:r>
-          <w:rPr>
-            <w:rFonts w:ascii="Cambria Math" w:hAnsi="Cambria Math" w:cs="Arial"/>
-            <w:sz w:val="24"/>
-          </w:rPr>
-          <m:t>q</m:t>
+          <m:t>≠q</m:t>
         </m:r>
       </m:oMath>
       <w:r>
@@ -11755,28 +13609,7 @@
           <w:rFonts w:ascii="Arial" w:hAnsi="Arial" w:cs="Arial"/>
           <w:sz w:val="24"/>
         </w:rPr>
-        <w:t>categóricos</w:t>
-      </w:r>
-      <w:r>
-        <w:rPr>
-          <w:rFonts w:ascii="Arial" w:hAnsi="Arial" w:cs="Arial"/>
-          <w:sz w:val="24"/>
-        </w:rPr>
-        <w:t xml:space="preserve"> para el objeto i y el </w:t>
-      </w:r>
-      <w:r>
-        <w:rPr>
-          <w:rFonts w:ascii="Arial" w:hAnsi="Arial" w:cs="Arial"/>
-          <w:sz w:val="24"/>
-        </w:rPr>
-        <w:t>clúster</w:t>
-      </w:r>
-      <w:r>
-        <w:rPr>
-          <w:rFonts w:ascii="Arial" w:hAnsi="Arial" w:cs="Arial"/>
-          <w:sz w:val="24"/>
-        </w:rPr>
-        <w:t xml:space="preserve"> prototipo l. Las variables </w:t>
+        <w:t xml:space="preserve">categóricos para el objeto i y el clúster prototipo l. Las variables </w:t>
       </w:r>
       <m:oMath>
         <m:r>
@@ -11817,49 +13650,7 @@
           <w:rFonts w:ascii="Arial" w:hAnsi="Arial" w:cs="Arial"/>
           <w:sz w:val="24"/>
         </w:rPr>
-        <w:t xml:space="preserve"> son el </w:t>
-      </w:r>
-      <w:r>
-        <w:rPr>
-          <w:rFonts w:ascii="Arial" w:hAnsi="Arial" w:cs="Arial"/>
-          <w:sz w:val="24"/>
-        </w:rPr>
-        <w:t>número</w:t>
-      </w:r>
-      <w:r>
-        <w:rPr>
-          <w:rFonts w:ascii="Arial" w:hAnsi="Arial" w:cs="Arial"/>
-          <w:sz w:val="24"/>
-        </w:rPr>
-        <w:t xml:space="preserve"> total de atributos </w:t>
-      </w:r>
-      <w:r>
-        <w:rPr>
-          <w:rFonts w:ascii="Arial" w:hAnsi="Arial" w:cs="Arial"/>
-          <w:sz w:val="24"/>
-        </w:rPr>
-        <w:t>numérico</w:t>
-      </w:r>
-      <w:r>
-        <w:rPr>
-          <w:rFonts w:ascii="Arial" w:hAnsi="Arial" w:cs="Arial"/>
-          <w:sz w:val="24"/>
-        </w:rPr>
-        <w:t xml:space="preserve"> y </w:t>
-      </w:r>
-      <w:r>
-        <w:rPr>
-          <w:rFonts w:ascii="Arial" w:hAnsi="Arial" w:cs="Arial"/>
-          <w:sz w:val="24"/>
-        </w:rPr>
-        <w:t>categórico</w:t>
-      </w:r>
-      <w:r>
-        <w:rPr>
-          <w:rFonts w:ascii="Arial" w:hAnsi="Arial" w:cs="Arial"/>
-          <w:sz w:val="24"/>
-        </w:rPr>
-        <w:t>. γ es una constante de</w:t>
+        <w:t xml:space="preserve"> son el número total de atributos numérico y categórico. γ es una constante de</w:t>
       </w:r>
       <w:r>
         <w:rPr>
@@ -11873,49 +13664,7 @@
           <w:rFonts w:ascii="Arial" w:hAnsi="Arial" w:cs="Arial"/>
           <w:sz w:val="24"/>
         </w:rPr>
-        <w:t xml:space="preserve">control para atributos de tipo </w:t>
-      </w:r>
-      <w:r>
-        <w:rPr>
-          <w:rFonts w:ascii="Arial" w:hAnsi="Arial" w:cs="Arial"/>
-          <w:sz w:val="24"/>
-        </w:rPr>
-        <w:t>categóricos</w:t>
-      </w:r>
-      <w:r>
-        <w:rPr>
-          <w:rFonts w:ascii="Arial" w:hAnsi="Arial" w:cs="Arial"/>
-          <w:sz w:val="24"/>
-        </w:rPr>
-        <w:t xml:space="preserve">, su </w:t>
-      </w:r>
-      <w:r>
-        <w:rPr>
-          <w:rFonts w:ascii="Arial" w:hAnsi="Arial" w:cs="Arial"/>
-          <w:sz w:val="24"/>
-        </w:rPr>
-        <w:t>selección</w:t>
-      </w:r>
-      <w:r>
-        <w:rPr>
-          <w:rFonts w:ascii="Arial" w:hAnsi="Arial" w:cs="Arial"/>
-          <w:sz w:val="24"/>
-        </w:rPr>
-        <w:t xml:space="preserve"> depende de la </w:t>
-      </w:r>
-      <w:r>
-        <w:rPr>
-          <w:rFonts w:ascii="Arial" w:hAnsi="Arial" w:cs="Arial"/>
-          <w:sz w:val="24"/>
-        </w:rPr>
-        <w:t>distribucion</w:t>
-      </w:r>
-      <w:r>
-        <w:rPr>
-          <w:rFonts w:ascii="Arial" w:hAnsi="Arial" w:cs="Arial"/>
-          <w:sz w:val="24"/>
-        </w:rPr>
-        <w:t xml:space="preserve"> de</w:t>
+        <w:t>control para atributos de tipo categóricos, su selección depende de la distribucion de</w:t>
       </w:r>
       <w:r>
         <w:rPr>
@@ -11929,21 +13678,7 @@
           <w:rFonts w:ascii="Arial" w:hAnsi="Arial" w:cs="Arial"/>
           <w:sz w:val="24"/>
         </w:rPr>
-        <w:t xml:space="preserve">los atributos </w:t>
-      </w:r>
-      <w:r>
-        <w:rPr>
-          <w:rFonts w:ascii="Arial" w:hAnsi="Arial" w:cs="Arial"/>
-          <w:sz w:val="24"/>
-        </w:rPr>
-        <w:t>numéricos</w:t>
-      </w:r>
-      <w:r>
-        <w:rPr>
-          <w:rFonts w:ascii="Arial" w:hAnsi="Arial" w:cs="Arial"/>
-          <w:sz w:val="24"/>
-        </w:rPr>
-        <w:t>.</w:t>
+        <w:t>los atributos numéricos.</w:t>
       </w:r>
       <w:r>
         <w:rPr>
@@ -12412,8 +14147,9 @@
         <w:pStyle w:val="Ttulo2"/>
         <w:spacing w:line="360" w:lineRule="auto"/>
       </w:pPr>
-      <w:bookmarkStart w:id="101" w:name="_Toc169812743"/>
-      <w:r>
+      <w:bookmarkStart w:id="107" w:name="_Toc169949602"/>
+      <w:r>
+        <w:lastRenderedPageBreak/>
         <w:t xml:space="preserve">Visual Studio </w:t>
       </w:r>
       <w:proofErr w:type="spellStart"/>
@@ -12432,7 +14168,7 @@
       <w:r>
         <w:t>)</w:t>
       </w:r>
-      <w:bookmarkEnd w:id="101"/>
+      <w:bookmarkEnd w:id="107"/>
     </w:p>
     <w:p>
       <w:pPr>
@@ -12518,6 +14254,14 @@
           <w:sz w:val="24"/>
           <w:szCs w:val="24"/>
         </w:rPr>
+        <w:t xml:space="preserve"> Es de vital importancia destacar que cuenta con una terminal propia en el editor, es de</w:t>
+      </w:r>
+      <w:r>
+        <w:rPr>
+          <w:rFonts w:ascii="Arial" w:hAnsi="Arial" w:cs="Arial"/>
+          <w:sz w:val="24"/>
+          <w:szCs w:val="24"/>
+        </w:rPr>
         <w:t xml:space="preserve"> </w:t>
       </w:r>
       <w:r>
@@ -12526,7 +14270,7 @@
           <w:sz w:val="24"/>
           <w:szCs w:val="24"/>
         </w:rPr>
-        <w:t>Es de vital importancia destacar que cuenta con una terminal propia en el editor, es de</w:t>
+        <w:t>gran utilidad para ejecutar diferentes comandos al momento de desarrollar un sistema.</w:t>
       </w:r>
       <w:r>
         <w:rPr>
@@ -12542,8 +14286,18 @@
           <w:sz w:val="24"/>
           <w:szCs w:val="24"/>
         </w:rPr>
-        <w:t>gran utilidad para ejecutar diferentes comandos al momento de desarrollar un sistema.</w:t>
-      </w:r>
+        <w:t xml:space="preserve">No está limitado por el tipo de aplicativos que se pueden desarrollar Visual Studio </w:t>
+      </w:r>
+      <w:proofErr w:type="spellStart"/>
+      <w:r>
+        <w:rPr>
+          <w:rFonts w:ascii="Arial" w:hAnsi="Arial" w:cs="Arial"/>
+          <w:sz w:val="24"/>
+          <w:szCs w:val="24"/>
+        </w:rPr>
+        <w:t>Code</w:t>
+      </w:r>
+      <w:proofErr w:type="spellEnd"/>
       <w:r>
         <w:rPr>
           <w:rFonts w:ascii="Arial" w:hAnsi="Arial" w:cs="Arial"/>
@@ -12558,18 +14312,8 @@
           <w:sz w:val="24"/>
           <w:szCs w:val="24"/>
         </w:rPr>
-        <w:t xml:space="preserve">No está limitado por el tipo de aplicativos que se pueden desarrollar Visual Studio </w:t>
-      </w:r>
-      <w:proofErr w:type="spellStart"/>
-      <w:r>
-        <w:rPr>
-          <w:rFonts w:ascii="Arial" w:hAnsi="Arial" w:cs="Arial"/>
-          <w:sz w:val="24"/>
-          <w:szCs w:val="24"/>
-        </w:rPr>
-        <w:t>Code</w:t>
-      </w:r>
-      <w:proofErr w:type="spellEnd"/>
+        <w:t>va más allá adaptándose a las necesidades del proyecto. Todo lo ya mencionado</w:t>
+      </w:r>
       <w:r>
         <w:rPr>
           <w:rFonts w:ascii="Arial" w:hAnsi="Arial" w:cs="Arial"/>
@@ -12584,7 +14328,7 @@
           <w:sz w:val="24"/>
           <w:szCs w:val="24"/>
         </w:rPr>
-        <w:t>va más allá adaptándose a las necesidades del proyecto. Todo lo ya mencionado</w:t>
+        <w:t>convierte a Visual en un entorno que es tomado en cuenta para la inclusión de</w:t>
       </w:r>
       <w:r>
         <w:rPr>
@@ -12600,8 +14344,111 @@
           <w:sz w:val="24"/>
           <w:szCs w:val="24"/>
         </w:rPr>
-        <w:t>convierte a Visual en un entorno que es tomado en cuenta para la inclusión de</w:t>
-      </w:r>
+        <w:t>lenguajes y herramientas para análisis de datos multivariantes con coordenadas</w:t>
+      </w:r>
+    </w:p>
+    <w:p>
+      <w:pPr>
+        <w:pStyle w:val="Sinespaciado"/>
+        <w:spacing w:line="360" w:lineRule="auto"/>
+        <w:jc w:val="both"/>
+        <w:rPr>
+          <w:rFonts w:ascii="Arial" w:hAnsi="Arial" w:cs="Arial"/>
+          <w:sz w:val="24"/>
+          <w:szCs w:val="24"/>
+        </w:rPr>
+      </w:pPr>
+      <w:r>
+        <w:rPr>
+          <w:rFonts w:ascii="Arial" w:hAnsi="Arial" w:cs="Arial"/>
+          <w:sz w:val="24"/>
+          <w:szCs w:val="24"/>
+        </w:rPr>
+        <w:t>paralelas.</w:t>
+      </w:r>
+    </w:p>
+    <w:p>
+      <w:pPr>
+        <w:pStyle w:val="Sinespaciado"/>
+        <w:spacing w:line="360" w:lineRule="auto"/>
+        <w:jc w:val="both"/>
+        <w:rPr>
+          <w:rFonts w:ascii="Arial" w:hAnsi="Arial" w:cs="Arial"/>
+          <w:sz w:val="24"/>
+          <w:szCs w:val="24"/>
+        </w:rPr>
+      </w:pPr>
+    </w:p>
+    <w:p>
+      <w:pPr>
+        <w:pStyle w:val="Sinespaciado"/>
+        <w:spacing w:line="360" w:lineRule="auto"/>
+        <w:jc w:val="both"/>
+        <w:rPr>
+          <w:rFonts w:ascii="Arial" w:hAnsi="Arial" w:cs="Arial"/>
+          <w:sz w:val="24"/>
+          <w:szCs w:val="24"/>
+        </w:rPr>
+      </w:pPr>
+    </w:p>
+    <w:p>
+      <w:pPr>
+        <w:pStyle w:val="Ttulo2"/>
+      </w:pPr>
+      <w:bookmarkStart w:id="108" w:name="_Toc169949603"/>
+      <w:r>
+        <w:t>Python</w:t>
+      </w:r>
+      <w:bookmarkEnd w:id="108"/>
+    </w:p>
+    <w:p/>
+    <w:p>
+      <w:pPr>
+        <w:spacing w:line="360" w:lineRule="auto"/>
+        <w:jc w:val="both"/>
+        <w:rPr>
+          <w:rFonts w:ascii="Arial" w:hAnsi="Arial" w:cs="Arial"/>
+          <w:sz w:val="24"/>
+          <w:szCs w:val="24"/>
+        </w:rPr>
+      </w:pPr>
+      <w:r>
+        <w:rPr>
+          <w:rFonts w:ascii="Arial" w:hAnsi="Arial" w:cs="Arial"/>
+          <w:sz w:val="24"/>
+          <w:szCs w:val="24"/>
+        </w:rPr>
+        <w:t>Python es un lenguaje de programación interpretado, de alto nivel y propósito general. Su filosofía de diseño enfatiza la legibilidad del código con el uso de una sintaxis significativa. Python es conocido por su facilidad de aprendizaje y su amplia comunidad de desarrolladores, lo que proporciona una gran cantidad de recursos y bibliotecas para diversas aplicaciones, incluyendo análisis de datos, desarrollo web, inteligencia artificial, y más.</w:t>
+      </w:r>
+    </w:p>
+    <w:p>
+      <w:pPr>
+        <w:spacing w:line="360" w:lineRule="auto"/>
+        <w:jc w:val="both"/>
+        <w:rPr>
+          <w:rFonts w:ascii="Arial" w:hAnsi="Arial" w:cs="Arial"/>
+          <w:sz w:val="24"/>
+          <w:szCs w:val="24"/>
+        </w:rPr>
+      </w:pPr>
+      <w:r>
+        <w:rPr>
+          <w:rFonts w:ascii="Arial" w:hAnsi="Arial" w:cs="Arial"/>
+          <w:sz w:val="24"/>
+          <w:szCs w:val="24"/>
+        </w:rPr>
+        <w:t xml:space="preserve">Guido Van Rossum, un programador de computación de los Países Bajos, creó Python. Python comenzó en 1989 en el </w:t>
+      </w:r>
+      <w:proofErr w:type="spellStart"/>
+      <w:r>
+        <w:rPr>
+          <w:rFonts w:ascii="Arial" w:hAnsi="Arial" w:cs="Arial"/>
+          <w:sz w:val="24"/>
+          <w:szCs w:val="24"/>
+        </w:rPr>
+        <w:t>Centrum</w:t>
+      </w:r>
+      <w:proofErr w:type="spellEnd"/>
       <w:r>
         <w:rPr>
           <w:rFonts w:ascii="Arial" w:hAnsi="Arial" w:cs="Arial"/>
@@ -12610,50 +14457,214 @@
         </w:rPr>
         <w:t xml:space="preserve"> </w:t>
       </w:r>
-      <w:r>
-        <w:rPr>
-          <w:rFonts w:ascii="Arial" w:hAnsi="Arial" w:cs="Arial"/>
-          <w:sz w:val="24"/>
-          <w:szCs w:val="24"/>
-        </w:rPr>
-        <w:t>lenguajes y herramientas para análisis de datos multivariantes con coordenadas</w:t>
-      </w:r>
-    </w:p>
-    <w:p>
-      <w:pPr>
-        <w:pStyle w:val="Sinespaciado"/>
-        <w:spacing w:line="360" w:lineRule="auto"/>
-        <w:jc w:val="both"/>
-        <w:rPr>
-          <w:rFonts w:ascii="Arial" w:hAnsi="Arial" w:cs="Arial"/>
-          <w:sz w:val="24"/>
-          <w:szCs w:val="24"/>
-        </w:rPr>
-      </w:pPr>
-      <w:r>
-        <w:rPr>
-          <w:rFonts w:ascii="Arial" w:hAnsi="Arial" w:cs="Arial"/>
-          <w:sz w:val="24"/>
-          <w:szCs w:val="24"/>
-        </w:rPr>
-        <w:t>paralelas.</w:t>
-      </w:r>
-    </w:p>
-    <w:p>
-      <w:pPr>
-        <w:pStyle w:val="Sinespaciado"/>
-        <w:spacing w:line="360" w:lineRule="auto"/>
-        <w:jc w:val="both"/>
-        <w:rPr>
-          <w:rFonts w:ascii="Arial" w:hAnsi="Arial" w:cs="Arial"/>
-          <w:sz w:val="24"/>
-          <w:szCs w:val="24"/>
-        </w:rPr>
-      </w:pPr>
-    </w:p>
-    <w:p>
-      <w:pPr>
-        <w:pStyle w:val="Sinespaciado"/>
+      <w:proofErr w:type="spellStart"/>
+      <w:r>
+        <w:rPr>
+          <w:rFonts w:ascii="Arial" w:hAnsi="Arial" w:cs="Arial"/>
+          <w:sz w:val="24"/>
+          <w:szCs w:val="24"/>
+        </w:rPr>
+        <w:t>Wiskunde</w:t>
+      </w:r>
+      <w:proofErr w:type="spellEnd"/>
+      <w:r>
+        <w:rPr>
+          <w:rFonts w:ascii="Arial" w:hAnsi="Arial" w:cs="Arial"/>
+          <w:sz w:val="24"/>
+          <w:szCs w:val="24"/>
+        </w:rPr>
+        <w:t xml:space="preserve"> &amp; </w:t>
+      </w:r>
+      <w:proofErr w:type="spellStart"/>
+      <w:r>
+        <w:rPr>
+          <w:rFonts w:ascii="Arial" w:hAnsi="Arial" w:cs="Arial"/>
+          <w:sz w:val="24"/>
+          <w:szCs w:val="24"/>
+        </w:rPr>
+        <w:t>Informatica</w:t>
+      </w:r>
+      <w:proofErr w:type="spellEnd"/>
+      <w:r>
+        <w:rPr>
+          <w:rFonts w:ascii="Arial" w:hAnsi="Arial" w:cs="Arial"/>
+          <w:sz w:val="24"/>
+          <w:szCs w:val="24"/>
+        </w:rPr>
+        <w:t xml:space="preserve"> (CWI), en principio como un proyecto de afición para mantenerse ocupado durante las vacaciones de Navidad. El nombre del lenguaje se inspiró en el programa de </w:t>
+      </w:r>
+      <w:r>
+        <w:rPr>
+          <w:rFonts w:ascii="Arial" w:hAnsi="Arial" w:cs="Arial"/>
+          <w:sz w:val="24"/>
+          <w:szCs w:val="24"/>
+        </w:rPr>
+        <w:lastRenderedPageBreak/>
+        <w:t xml:space="preserve">televisión de la BBC “Monty </w:t>
+      </w:r>
+      <w:proofErr w:type="spellStart"/>
+      <w:r>
+        <w:rPr>
+          <w:rFonts w:ascii="Arial" w:hAnsi="Arial" w:cs="Arial"/>
+          <w:sz w:val="24"/>
+          <w:szCs w:val="24"/>
+        </w:rPr>
+        <w:t>Python’s</w:t>
+      </w:r>
+      <w:proofErr w:type="spellEnd"/>
+      <w:r>
+        <w:rPr>
+          <w:rFonts w:ascii="Arial" w:hAnsi="Arial" w:cs="Arial"/>
+          <w:sz w:val="24"/>
+          <w:szCs w:val="24"/>
+        </w:rPr>
+        <w:t xml:space="preserve"> </w:t>
+      </w:r>
+      <w:proofErr w:type="spellStart"/>
+      <w:r>
+        <w:rPr>
+          <w:rFonts w:ascii="Arial" w:hAnsi="Arial" w:cs="Arial"/>
+          <w:sz w:val="24"/>
+          <w:szCs w:val="24"/>
+        </w:rPr>
+        <w:t>Flying</w:t>
+      </w:r>
+      <w:proofErr w:type="spellEnd"/>
+      <w:r>
+        <w:rPr>
+          <w:rFonts w:ascii="Arial" w:hAnsi="Arial" w:cs="Arial"/>
+          <w:sz w:val="24"/>
+          <w:szCs w:val="24"/>
+        </w:rPr>
+        <w:t xml:space="preserve"> </w:t>
+      </w:r>
+      <w:proofErr w:type="spellStart"/>
+      <w:r>
+        <w:rPr>
+          <w:rFonts w:ascii="Arial" w:hAnsi="Arial" w:cs="Arial"/>
+          <w:sz w:val="24"/>
+          <w:szCs w:val="24"/>
+        </w:rPr>
+        <w:t>Circus</w:t>
+      </w:r>
+      <w:proofErr w:type="spellEnd"/>
+      <w:r>
+        <w:rPr>
+          <w:rFonts w:ascii="Arial" w:hAnsi="Arial" w:cs="Arial"/>
+          <w:sz w:val="24"/>
+          <w:szCs w:val="24"/>
+        </w:rPr>
+        <w:t xml:space="preserve">” debido a que Guido Van Rossum era un gran aficionado del programa. </w:t>
+      </w:r>
+    </w:p>
+    <w:p>
+      <w:pPr>
+        <w:spacing w:line="360" w:lineRule="auto"/>
+        <w:jc w:val="both"/>
+        <w:rPr>
+          <w:rFonts w:ascii="Arial" w:hAnsi="Arial" w:cs="Arial"/>
+          <w:sz w:val="24"/>
+          <w:szCs w:val="24"/>
+        </w:rPr>
+      </w:pPr>
+      <w:r>
+        <w:rPr>
+          <w:rFonts w:ascii="Arial" w:hAnsi="Arial" w:cs="Arial"/>
+          <w:sz w:val="24"/>
+          <w:szCs w:val="24"/>
+        </w:rPr>
+        <w:t>Historial de lanzamientos de Python</w:t>
+      </w:r>
+    </w:p>
+    <w:p>
+      <w:pPr>
+        <w:spacing w:line="360" w:lineRule="auto"/>
+        <w:jc w:val="both"/>
+        <w:rPr>
+          <w:rFonts w:ascii="Arial" w:hAnsi="Arial" w:cs="Arial"/>
+          <w:sz w:val="24"/>
+          <w:szCs w:val="24"/>
+        </w:rPr>
+      </w:pPr>
+      <w:r>
+        <w:rPr>
+          <w:rFonts w:ascii="Arial" w:hAnsi="Arial" w:cs="Arial"/>
+          <w:sz w:val="24"/>
+          <w:szCs w:val="24"/>
+        </w:rPr>
+        <w:t xml:space="preserve">Guido Van Rossum publicó la primera versión del código Python (versión 0.9.0) en 1991. Dicha versión ya incluía buenas características, como algunos tipos de datos y funciones para la gestión de errores. </w:t>
+      </w:r>
+    </w:p>
+    <w:p>
+      <w:pPr>
+        <w:spacing w:line="360" w:lineRule="auto"/>
+        <w:jc w:val="both"/>
+        <w:rPr>
+          <w:rFonts w:ascii="Arial" w:hAnsi="Arial" w:cs="Arial"/>
+          <w:sz w:val="24"/>
+          <w:szCs w:val="24"/>
+        </w:rPr>
+      </w:pPr>
+      <w:r>
+        <w:rPr>
+          <w:rFonts w:ascii="Arial" w:hAnsi="Arial" w:cs="Arial"/>
+          <w:sz w:val="24"/>
+          <w:szCs w:val="24"/>
+        </w:rPr>
+        <w:t>Python 1.0 se lanzó en 1994 con nuevas funciones para procesar fácilmente una lista de datos, como la asignación, el filtrado y la reducción.</w:t>
+      </w:r>
+    </w:p>
+    <w:p>
+      <w:pPr>
+        <w:spacing w:line="360" w:lineRule="auto"/>
+        <w:jc w:val="both"/>
+        <w:rPr>
+          <w:rFonts w:ascii="Arial" w:hAnsi="Arial" w:cs="Arial"/>
+          <w:sz w:val="24"/>
+          <w:szCs w:val="24"/>
+        </w:rPr>
+      </w:pPr>
+      <w:r>
+        <w:rPr>
+          <w:rFonts w:ascii="Arial" w:hAnsi="Arial" w:cs="Arial"/>
+          <w:sz w:val="24"/>
+          <w:szCs w:val="24"/>
+        </w:rPr>
+        <w:t>Python 2.0 se lanzó el 16 de octubre de 2000, con nuevas características útiles para los programadores, como la compatibilidad con los caracteres Unicode y una forma más corta de recorrer una lista.</w:t>
+      </w:r>
+    </w:p>
+    <w:p>
+      <w:pPr>
+        <w:spacing w:line="360" w:lineRule="auto"/>
+        <w:jc w:val="both"/>
+        <w:rPr>
+          <w:rFonts w:ascii="Arial" w:hAnsi="Arial" w:cs="Arial"/>
+          <w:sz w:val="24"/>
+          <w:szCs w:val="24"/>
+        </w:rPr>
+      </w:pPr>
+      <w:r>
+        <w:rPr>
+          <w:rFonts w:ascii="Arial" w:hAnsi="Arial" w:cs="Arial"/>
+          <w:sz w:val="24"/>
+          <w:szCs w:val="24"/>
+        </w:rPr>
+        <w:t>El 3 de diciembre de 2008, se lanzó Python 3.0. Incluía características como la función de impresión y más soporte para la división de números y la gestión de errores.</w:t>
+      </w:r>
+    </w:p>
+    <w:p>
+      <w:pPr>
+        <w:spacing w:line="360" w:lineRule="auto"/>
+        <w:jc w:val="both"/>
+        <w:rPr>
+          <w:rFonts w:ascii="Arial" w:hAnsi="Arial" w:cs="Arial"/>
+          <w:sz w:val="24"/>
+          <w:szCs w:val="24"/>
+        </w:rPr>
+      </w:pPr>
+    </w:p>
+    <w:p>
+      <w:pPr>
         <w:spacing w:line="360" w:lineRule="auto"/>
         <w:jc w:val="both"/>
         <w:rPr>
@@ -12667,78 +14678,49 @@
       <w:pPr>
         <w:pStyle w:val="Ttulo2"/>
       </w:pPr>
-      <w:bookmarkStart w:id="102" w:name="_Toc169812744"/>
-      <w:r>
-        <w:t>Python</w:t>
-      </w:r>
-      <w:bookmarkEnd w:id="102"/>
+      <w:bookmarkStart w:id="109" w:name="_Toc169949604"/>
+      <w:r>
+        <w:t>Librerías de Python</w:t>
+      </w:r>
+      <w:bookmarkEnd w:id="109"/>
+      <w:r>
+        <w:t xml:space="preserve"> </w:t>
+      </w:r>
     </w:p>
     <w:p/>
     <w:p>
       <w:pPr>
-        <w:spacing w:line="360" w:lineRule="auto"/>
-        <w:jc w:val="both"/>
-        <w:rPr>
-          <w:rFonts w:ascii="Arial" w:hAnsi="Arial" w:cs="Arial"/>
-          <w:sz w:val="24"/>
-          <w:szCs w:val="24"/>
-        </w:rPr>
-      </w:pPr>
-      <w:r>
-        <w:rPr>
-          <w:rFonts w:ascii="Arial" w:hAnsi="Arial" w:cs="Arial"/>
-          <w:sz w:val="24"/>
-          <w:szCs w:val="24"/>
-        </w:rPr>
-        <w:t>Python es un lenguaje de programación interpretado, de alto nivel y propósito general. Su filosofía de diseño enfatiza la legibilidad del código con el uso de una sintaxis significativa. Python es conocido por su facilidad de aprendizaje y su amplia comunidad de desarrolladores, lo que proporciona una gran cantidad de recursos y bibliotecas para diversas aplicaciones, incluyendo análisis de datos, desarrollo web, inteligencia artificial, y más.</w:t>
-      </w:r>
-    </w:p>
-    <w:p>
-      <w:pPr>
-        <w:spacing w:line="360" w:lineRule="auto"/>
-        <w:jc w:val="both"/>
-        <w:rPr>
-          <w:rFonts w:ascii="Arial" w:hAnsi="Arial" w:cs="Arial"/>
-          <w:sz w:val="24"/>
-          <w:szCs w:val="24"/>
-        </w:rPr>
-      </w:pPr>
-      <w:r>
-        <w:rPr>
-          <w:rFonts w:ascii="Arial" w:hAnsi="Arial" w:cs="Arial"/>
-          <w:sz w:val="24"/>
-          <w:szCs w:val="24"/>
-        </w:rPr>
-        <w:t xml:space="preserve">Guido Van Rossum, un programador de computación de los Países </w:t>
-      </w:r>
-      <w:proofErr w:type="gramStart"/>
-      <w:r>
-        <w:rPr>
-          <w:rFonts w:ascii="Arial" w:hAnsi="Arial" w:cs="Arial"/>
-          <w:sz w:val="24"/>
-          <w:szCs w:val="24"/>
-        </w:rPr>
-        <w:t>Bajos,</w:t>
-      </w:r>
-      <w:proofErr w:type="gramEnd"/>
-      <w:r>
-        <w:rPr>
-          <w:rFonts w:ascii="Arial" w:hAnsi="Arial" w:cs="Arial"/>
-          <w:sz w:val="24"/>
-          <w:szCs w:val="24"/>
-        </w:rPr>
-        <w:t xml:space="preserve"> creó Python. Python comenzó en 1989 en el </w:t>
-      </w:r>
-      <w:proofErr w:type="spellStart"/>
-      <w:r>
-        <w:rPr>
-          <w:rFonts w:ascii="Arial" w:hAnsi="Arial" w:cs="Arial"/>
-          <w:sz w:val="24"/>
-          <w:szCs w:val="24"/>
-        </w:rPr>
-        <w:t>Centrum</w:t>
-      </w:r>
-      <w:proofErr w:type="spellEnd"/>
+        <w:jc w:val="both"/>
+        <w:rPr>
+          <w:rFonts w:ascii="Arial" w:hAnsi="Arial" w:cs="Arial"/>
+          <w:sz w:val="24"/>
+          <w:szCs w:val="24"/>
+        </w:rPr>
+      </w:pPr>
+      <w:r>
+        <w:rPr>
+          <w:rFonts w:ascii="Arial" w:hAnsi="Arial" w:cs="Arial"/>
+          <w:sz w:val="24"/>
+          <w:szCs w:val="24"/>
+        </w:rPr>
+        <w:t xml:space="preserve">Para </w:t>
+      </w:r>
+      <w:r>
+        <w:rPr>
+          <w:rFonts w:ascii="Arial" w:hAnsi="Arial" w:cs="Arial"/>
+          <w:sz w:val="24"/>
+          <w:szCs w:val="24"/>
+        </w:rPr>
+        <w:t>el sistema se</w:t>
+      </w:r>
+      <w:r>
+        <w:rPr>
+          <w:rFonts w:ascii="Arial" w:hAnsi="Arial" w:cs="Arial"/>
+          <w:sz w:val="24"/>
+          <w:szCs w:val="24"/>
+        </w:rPr>
+        <w:t xml:space="preserve"> necesitará varias bibliotecas de Python que</w:t>
+      </w:r>
       <w:r>
         <w:rPr>
           <w:rFonts w:ascii="Arial" w:hAnsi="Arial" w:cs="Arial"/>
@@ -12747,52 +14729,313 @@
         </w:rPr>
         <w:t xml:space="preserve"> </w:t>
       </w:r>
-      <w:proofErr w:type="spellStart"/>
-      <w:r>
-        <w:rPr>
-          <w:rFonts w:ascii="Arial" w:hAnsi="Arial" w:cs="Arial"/>
-          <w:sz w:val="24"/>
-          <w:szCs w:val="24"/>
-        </w:rPr>
-        <w:t>Wiskunde</w:t>
-      </w:r>
-      <w:proofErr w:type="spellEnd"/>
-      <w:r>
-        <w:rPr>
-          <w:rFonts w:ascii="Arial" w:hAnsi="Arial" w:cs="Arial"/>
-          <w:sz w:val="24"/>
-          <w:szCs w:val="24"/>
-        </w:rPr>
-        <w:t xml:space="preserve"> &amp; </w:t>
-      </w:r>
-      <w:proofErr w:type="spellStart"/>
-      <w:r>
-        <w:rPr>
-          <w:rFonts w:ascii="Arial" w:hAnsi="Arial" w:cs="Arial"/>
-          <w:sz w:val="24"/>
-          <w:szCs w:val="24"/>
-        </w:rPr>
-        <w:t>Informatica</w:t>
-      </w:r>
-      <w:proofErr w:type="spellEnd"/>
-      <w:r>
-        <w:rPr>
-          <w:rFonts w:ascii="Arial" w:hAnsi="Arial" w:cs="Arial"/>
-          <w:sz w:val="24"/>
-          <w:szCs w:val="24"/>
-        </w:rPr>
-        <w:t xml:space="preserve"> (CWI), en principio como un proyecto de afición para mantenerse ocupado durante las vacaciones de Navidad. El nombre del lenguaje se inspiró en el programa de televisión de la BBC “Monty </w:t>
-      </w:r>
-      <w:proofErr w:type="spellStart"/>
-      <w:r>
-        <w:rPr>
-          <w:rFonts w:ascii="Arial" w:hAnsi="Arial" w:cs="Arial"/>
-          <w:sz w:val="24"/>
-          <w:szCs w:val="24"/>
-        </w:rPr>
-        <w:t>Python’s</w:t>
-      </w:r>
-      <w:proofErr w:type="spellEnd"/>
+      <w:r>
+        <w:rPr>
+          <w:rFonts w:ascii="Arial" w:hAnsi="Arial" w:cs="Arial"/>
+          <w:sz w:val="24"/>
+          <w:szCs w:val="24"/>
+        </w:rPr>
+        <w:t xml:space="preserve">ayudarán en diferentes aspectos del desarrollo. </w:t>
+      </w:r>
+    </w:p>
+    <w:p>
+      <w:pPr>
+        <w:jc w:val="both"/>
+        <w:rPr>
+          <w:rFonts w:ascii="Arial" w:hAnsi="Arial" w:cs="Arial"/>
+          <w:sz w:val="24"/>
+          <w:szCs w:val="24"/>
+        </w:rPr>
+      </w:pPr>
+    </w:p>
+    <w:p>
+      <w:pPr>
+        <w:pStyle w:val="Ttulo3"/>
+      </w:pPr>
+      <w:bookmarkStart w:id="110" w:name="_Toc169949605"/>
+      <w:proofErr w:type="spellStart"/>
+      <w:r>
+        <w:t>NumPy</w:t>
+      </w:r>
+      <w:bookmarkEnd w:id="110"/>
+      <w:proofErr w:type="spellEnd"/>
+    </w:p>
+    <w:p/>
+    <w:p>
+      <w:pPr>
+        <w:jc w:val="both"/>
+        <w:rPr>
+          <w:rFonts w:ascii="Arial" w:hAnsi="Arial" w:cs="Arial"/>
+          <w:sz w:val="24"/>
+          <w:szCs w:val="24"/>
+        </w:rPr>
+      </w:pPr>
+      <w:proofErr w:type="spellStart"/>
+      <w:r>
+        <w:rPr>
+          <w:rFonts w:ascii="Arial" w:hAnsi="Arial" w:cs="Arial"/>
+          <w:sz w:val="24"/>
+          <w:szCs w:val="24"/>
+        </w:rPr>
+        <w:t>NumPy</w:t>
+      </w:r>
+      <w:proofErr w:type="spellEnd"/>
+      <w:r>
+        <w:rPr>
+          <w:rFonts w:ascii="Arial" w:hAnsi="Arial" w:cs="Arial"/>
+          <w:sz w:val="24"/>
+          <w:szCs w:val="24"/>
+        </w:rPr>
+        <w:t xml:space="preserve"> es fundamental para la computación científica en Python. Proporciona soporte para </w:t>
+      </w:r>
+      <w:proofErr w:type="spellStart"/>
+      <w:r>
+        <w:rPr>
+          <w:rFonts w:ascii="Arial" w:hAnsi="Arial" w:cs="Arial"/>
+          <w:sz w:val="24"/>
+          <w:szCs w:val="24"/>
+        </w:rPr>
+        <w:t>arrays</w:t>
+      </w:r>
+      <w:proofErr w:type="spellEnd"/>
+      <w:r>
+        <w:rPr>
+          <w:rFonts w:ascii="Arial" w:hAnsi="Arial" w:cs="Arial"/>
+          <w:sz w:val="24"/>
+          <w:szCs w:val="24"/>
+        </w:rPr>
+        <w:t xml:space="preserve"> y matrices multidimensionales y una colección de funciones matemáticas para operar con estos datos. Será utilizado para manejar y manipular datos numéricos de manera eficiente.</w:t>
+      </w:r>
+    </w:p>
+    <w:p>
+      <w:pPr>
+        <w:jc w:val="both"/>
+        <w:rPr>
+          <w:rFonts w:ascii="Arial" w:hAnsi="Arial" w:cs="Arial"/>
+          <w:sz w:val="24"/>
+          <w:szCs w:val="24"/>
+        </w:rPr>
+      </w:pPr>
+    </w:p>
+    <w:p>
+      <w:pPr>
+        <w:pStyle w:val="Ttulo3"/>
+      </w:pPr>
+      <w:bookmarkStart w:id="111" w:name="_Toc169949606"/>
+      <w:r>
+        <w:lastRenderedPageBreak/>
+        <w:t>Pandas</w:t>
+      </w:r>
+      <w:bookmarkEnd w:id="111"/>
+    </w:p>
+    <w:p/>
+    <w:p>
+      <w:pPr>
+        <w:jc w:val="both"/>
+        <w:rPr>
+          <w:rFonts w:ascii="Arial" w:hAnsi="Arial" w:cs="Arial"/>
+          <w:sz w:val="24"/>
+          <w:szCs w:val="24"/>
+        </w:rPr>
+      </w:pPr>
+      <w:r>
+        <w:rPr>
+          <w:rFonts w:ascii="Arial" w:hAnsi="Arial" w:cs="Arial"/>
+          <w:sz w:val="24"/>
+          <w:szCs w:val="24"/>
+        </w:rPr>
+        <w:t xml:space="preserve">Pandas es esencial para la manipulación y análisis de datos. Ofrece estructuras de datos como </w:t>
+      </w:r>
+      <w:proofErr w:type="spellStart"/>
+      <w:r>
+        <w:rPr>
+          <w:rFonts w:ascii="Arial" w:hAnsi="Arial" w:cs="Arial"/>
+          <w:sz w:val="24"/>
+          <w:szCs w:val="24"/>
+        </w:rPr>
+        <w:t>DataFrames</w:t>
+      </w:r>
+      <w:proofErr w:type="spellEnd"/>
+      <w:r>
+        <w:rPr>
+          <w:rFonts w:ascii="Arial" w:hAnsi="Arial" w:cs="Arial"/>
+          <w:sz w:val="24"/>
+          <w:szCs w:val="24"/>
+        </w:rPr>
+        <w:t>, que permiten trabajar con datos tabulares de manera flexible y potente. Utilizado para la carga, limpieza, y manipulación de datos. Facilita el análisis exploratorio de los datos.</w:t>
+      </w:r>
+    </w:p>
+    <w:p>
+      <w:pPr>
+        <w:jc w:val="both"/>
+        <w:rPr>
+          <w:rFonts w:ascii="Arial" w:hAnsi="Arial" w:cs="Arial"/>
+          <w:sz w:val="24"/>
+          <w:szCs w:val="24"/>
+        </w:rPr>
+      </w:pPr>
+    </w:p>
+    <w:p>
+      <w:pPr>
+        <w:pStyle w:val="Ttulo3"/>
+      </w:pPr>
+      <w:bookmarkStart w:id="112" w:name="_Toc169949607"/>
+      <w:proofErr w:type="spellStart"/>
+      <w:r>
+        <w:t>scikit-learn</w:t>
+      </w:r>
+      <w:bookmarkEnd w:id="112"/>
+      <w:proofErr w:type="spellEnd"/>
+    </w:p>
+    <w:p/>
+    <w:p>
+      <w:pPr>
+        <w:jc w:val="both"/>
+        <w:rPr>
+          <w:rFonts w:ascii="Arial" w:hAnsi="Arial" w:cs="Arial"/>
+          <w:sz w:val="24"/>
+          <w:szCs w:val="24"/>
+        </w:rPr>
+      </w:pPr>
+      <w:proofErr w:type="spellStart"/>
+      <w:r>
+        <w:rPr>
+          <w:rFonts w:ascii="Arial" w:hAnsi="Arial" w:cs="Arial"/>
+          <w:sz w:val="24"/>
+          <w:szCs w:val="24"/>
+        </w:rPr>
+        <w:t>Scikit-learn</w:t>
+      </w:r>
+      <w:proofErr w:type="spellEnd"/>
+      <w:r>
+        <w:rPr>
+          <w:rFonts w:ascii="Arial" w:hAnsi="Arial" w:cs="Arial"/>
+          <w:sz w:val="24"/>
+          <w:szCs w:val="24"/>
+        </w:rPr>
+        <w:t xml:space="preserve"> es una biblioteca robusta para el aprendizaje automático en Python. Ofrece una variedad de algoritmos de clasificación, regresión y agrupamiento, así como herramientas para preprocesamiento de datos, selección de modelos y evaluación. Se utilizará para implementar el algoritmo K-</w:t>
+      </w:r>
+      <w:proofErr w:type="spellStart"/>
+      <w:r>
+        <w:rPr>
+          <w:rFonts w:ascii="Arial" w:hAnsi="Arial" w:cs="Arial"/>
+          <w:sz w:val="24"/>
+          <w:szCs w:val="24"/>
+        </w:rPr>
+        <w:t>Prototypes</w:t>
+      </w:r>
+      <w:proofErr w:type="spellEnd"/>
+      <w:r>
+        <w:rPr>
+          <w:rFonts w:ascii="Arial" w:hAnsi="Arial" w:cs="Arial"/>
+          <w:sz w:val="24"/>
+          <w:szCs w:val="24"/>
+        </w:rPr>
+        <w:t xml:space="preserve"> y posiblemente otros métodos de agrupamiento para comparar resultados.</w:t>
+      </w:r>
+    </w:p>
+    <w:p>
+      <w:pPr>
+        <w:jc w:val="both"/>
+        <w:rPr>
+          <w:rFonts w:ascii="Arial" w:hAnsi="Arial" w:cs="Arial"/>
+          <w:sz w:val="24"/>
+          <w:szCs w:val="24"/>
+        </w:rPr>
+      </w:pPr>
+    </w:p>
+    <w:p>
+      <w:pPr>
+        <w:pStyle w:val="Ttulo3"/>
+      </w:pPr>
+      <w:bookmarkStart w:id="113" w:name="_Toc169949608"/>
+      <w:proofErr w:type="spellStart"/>
+      <w:r>
+        <w:t>Matplotlib</w:t>
+      </w:r>
+      <w:proofErr w:type="spellEnd"/>
+      <w:r>
+        <w:t xml:space="preserve"> y </w:t>
+      </w:r>
+      <w:proofErr w:type="spellStart"/>
+      <w:r>
+        <w:t>Seaborn</w:t>
+      </w:r>
+      <w:bookmarkEnd w:id="113"/>
+      <w:proofErr w:type="spellEnd"/>
+    </w:p>
+    <w:p/>
+    <w:p>
+      <w:pPr>
+        <w:jc w:val="both"/>
+        <w:rPr>
+          <w:rFonts w:ascii="Arial" w:hAnsi="Arial" w:cs="Arial"/>
+          <w:sz w:val="24"/>
+          <w:szCs w:val="24"/>
+        </w:rPr>
+      </w:pPr>
+      <w:r>
+        <w:rPr>
+          <w:rFonts w:ascii="Arial" w:hAnsi="Arial" w:cs="Arial"/>
+          <w:sz w:val="24"/>
+          <w:szCs w:val="24"/>
+        </w:rPr>
+        <w:t xml:space="preserve">Descripción: </w:t>
+      </w:r>
+      <w:proofErr w:type="spellStart"/>
+      <w:r>
+        <w:rPr>
+          <w:rFonts w:ascii="Arial" w:hAnsi="Arial" w:cs="Arial"/>
+          <w:sz w:val="24"/>
+          <w:szCs w:val="24"/>
+        </w:rPr>
+        <w:t>Matplotlib</w:t>
+      </w:r>
+      <w:proofErr w:type="spellEnd"/>
+      <w:r>
+        <w:rPr>
+          <w:rFonts w:ascii="Arial" w:hAnsi="Arial" w:cs="Arial"/>
+          <w:sz w:val="24"/>
+          <w:szCs w:val="24"/>
+        </w:rPr>
+        <w:t xml:space="preserve"> es una biblioteca para la creación de gráficos en Python, mientras que </w:t>
+      </w:r>
+      <w:proofErr w:type="spellStart"/>
+      <w:r>
+        <w:rPr>
+          <w:rFonts w:ascii="Arial" w:hAnsi="Arial" w:cs="Arial"/>
+          <w:sz w:val="24"/>
+          <w:szCs w:val="24"/>
+        </w:rPr>
+        <w:t>Seaborn</w:t>
+      </w:r>
+      <w:proofErr w:type="spellEnd"/>
+      <w:r>
+        <w:rPr>
+          <w:rFonts w:ascii="Arial" w:hAnsi="Arial" w:cs="Arial"/>
+          <w:sz w:val="24"/>
+          <w:szCs w:val="24"/>
+        </w:rPr>
+        <w:t xml:space="preserve"> se basa en </w:t>
+      </w:r>
+      <w:proofErr w:type="spellStart"/>
+      <w:r>
+        <w:rPr>
+          <w:rFonts w:ascii="Arial" w:hAnsi="Arial" w:cs="Arial"/>
+          <w:sz w:val="24"/>
+          <w:szCs w:val="24"/>
+        </w:rPr>
+        <w:t>Matplotlib</w:t>
+      </w:r>
+      <w:proofErr w:type="spellEnd"/>
+      <w:r>
+        <w:rPr>
+          <w:rFonts w:ascii="Arial" w:hAnsi="Arial" w:cs="Arial"/>
+          <w:sz w:val="24"/>
+          <w:szCs w:val="24"/>
+        </w:rPr>
+        <w:t xml:space="preserve"> y proporciona una interfaz de alto nivel para dibujar gráficos estadísticos.</w:t>
+      </w:r>
       <w:r>
         <w:rPr>
           <w:rFonts w:ascii="Arial" w:hAnsi="Arial" w:cs="Arial"/>
@@ -12801,16 +15044,91 @@
         </w:rPr>
         <w:t xml:space="preserve"> </w:t>
       </w:r>
-      <w:proofErr w:type="spellStart"/>
-      <w:r>
-        <w:rPr>
-          <w:rFonts w:ascii="Arial" w:hAnsi="Arial" w:cs="Arial"/>
-          <w:sz w:val="24"/>
-          <w:szCs w:val="24"/>
-        </w:rPr>
-        <w:t>Flying</w:t>
-      </w:r>
-      <w:proofErr w:type="spellEnd"/>
+      <w:r>
+        <w:rPr>
+          <w:rFonts w:ascii="Arial" w:hAnsi="Arial" w:cs="Arial"/>
+          <w:sz w:val="24"/>
+          <w:szCs w:val="24"/>
+        </w:rPr>
+        <w:t>Ambas bibliotecas serán usadas para visualizar los datos y los resultados del agrupamiento, ayudando a interpretar y presentar los patrones encontrados en los datos.</w:t>
+      </w:r>
+    </w:p>
+    <w:p>
+      <w:pPr>
+        <w:jc w:val="both"/>
+        <w:rPr>
+          <w:rFonts w:ascii="Arial" w:hAnsi="Arial" w:cs="Arial"/>
+          <w:sz w:val="24"/>
+          <w:szCs w:val="24"/>
+        </w:rPr>
+      </w:pPr>
+    </w:p>
+    <w:p>
+      <w:pPr>
+        <w:pStyle w:val="Ttulo3"/>
+      </w:pPr>
+      <w:bookmarkStart w:id="114" w:name="_Toc169949609"/>
+      <w:proofErr w:type="spellStart"/>
+      <w:r>
+        <w:t>SciPy</w:t>
+      </w:r>
+      <w:bookmarkEnd w:id="114"/>
+      <w:proofErr w:type="spellEnd"/>
+    </w:p>
+    <w:p/>
+    <w:p>
+      <w:pPr>
+        <w:jc w:val="both"/>
+        <w:rPr>
+          <w:rFonts w:ascii="Arial" w:hAnsi="Arial" w:cs="Arial"/>
+          <w:sz w:val="24"/>
+          <w:szCs w:val="24"/>
+        </w:rPr>
+      </w:pPr>
+      <w:r>
+        <w:rPr>
+          <w:rFonts w:ascii="Arial" w:hAnsi="Arial" w:cs="Arial"/>
+          <w:sz w:val="24"/>
+          <w:szCs w:val="24"/>
+        </w:rPr>
+        <w:t xml:space="preserve">Descripción: </w:t>
+      </w:r>
+      <w:proofErr w:type="spellStart"/>
+      <w:r>
+        <w:rPr>
+          <w:rFonts w:ascii="Arial" w:hAnsi="Arial" w:cs="Arial"/>
+          <w:sz w:val="24"/>
+          <w:szCs w:val="24"/>
+        </w:rPr>
+        <w:t>SciPy</w:t>
+      </w:r>
+      <w:proofErr w:type="spellEnd"/>
+      <w:r>
+        <w:rPr>
+          <w:rFonts w:ascii="Arial" w:hAnsi="Arial" w:cs="Arial"/>
+          <w:sz w:val="24"/>
+          <w:szCs w:val="24"/>
+        </w:rPr>
+        <w:t xml:space="preserve"> es una biblioteca que utiliza </w:t>
+      </w:r>
+      <w:proofErr w:type="spellStart"/>
+      <w:r>
+        <w:rPr>
+          <w:rFonts w:ascii="Arial" w:hAnsi="Arial" w:cs="Arial"/>
+          <w:sz w:val="24"/>
+          <w:szCs w:val="24"/>
+        </w:rPr>
+        <w:t>NumPy</w:t>
+      </w:r>
+      <w:proofErr w:type="spellEnd"/>
+      <w:r>
+        <w:rPr>
+          <w:rFonts w:ascii="Arial" w:hAnsi="Arial" w:cs="Arial"/>
+          <w:sz w:val="24"/>
+          <w:szCs w:val="24"/>
+        </w:rPr>
+        <w:t xml:space="preserve"> para proporcionar muchas rutinas numéricas de alto nivel para resolver problemas de álgebra lineal, cálculo diferencial y ecuaciones diferenciales.</w:t>
+      </w:r>
       <w:r>
         <w:rPr>
           <w:rFonts w:ascii="Arial" w:hAnsi="Arial" w:cs="Arial"/>
@@ -12819,154 +15137,99 @@
         </w:rPr>
         <w:t xml:space="preserve"> </w:t>
       </w:r>
-      <w:proofErr w:type="spellStart"/>
-      <w:r>
-        <w:rPr>
-          <w:rFonts w:ascii="Arial" w:hAnsi="Arial" w:cs="Arial"/>
-          <w:sz w:val="24"/>
-          <w:szCs w:val="24"/>
-        </w:rPr>
-        <w:t>Circus</w:t>
-      </w:r>
-      <w:proofErr w:type="spellEnd"/>
-      <w:r>
-        <w:rPr>
-          <w:rFonts w:ascii="Arial" w:hAnsi="Arial" w:cs="Arial"/>
-          <w:sz w:val="24"/>
-          <w:szCs w:val="24"/>
-        </w:rPr>
-        <w:t xml:space="preserve">” debido a que Guido Van Rossum era un gran aficionado del programa. </w:t>
-      </w:r>
-    </w:p>
-    <w:p>
-      <w:pPr>
-        <w:spacing w:line="360" w:lineRule="auto"/>
-        <w:jc w:val="both"/>
-        <w:rPr>
-          <w:rFonts w:ascii="Arial" w:hAnsi="Arial" w:cs="Arial"/>
-          <w:sz w:val="24"/>
-          <w:szCs w:val="24"/>
-        </w:rPr>
-      </w:pPr>
-      <w:r>
-        <w:rPr>
-          <w:rFonts w:ascii="Arial" w:hAnsi="Arial" w:cs="Arial"/>
-          <w:sz w:val="24"/>
-          <w:szCs w:val="24"/>
-        </w:rPr>
-        <w:t>Historial de lanzamientos de Python</w:t>
-      </w:r>
-    </w:p>
-    <w:p>
-      <w:pPr>
-        <w:spacing w:line="360" w:lineRule="auto"/>
-        <w:jc w:val="both"/>
-        <w:rPr>
-          <w:rFonts w:ascii="Arial" w:hAnsi="Arial" w:cs="Arial"/>
-          <w:sz w:val="24"/>
-          <w:szCs w:val="24"/>
-        </w:rPr>
-      </w:pPr>
-      <w:r>
-        <w:rPr>
-          <w:rFonts w:ascii="Arial" w:hAnsi="Arial" w:cs="Arial"/>
-          <w:sz w:val="24"/>
-          <w:szCs w:val="24"/>
-        </w:rPr>
-        <w:t xml:space="preserve">Guido Van Rossum publicó la primera versión del código Python (versión 0.9.0) en 1991. Dicha versión ya incluía buenas características, como algunos tipos de datos y funciones para la gestión de errores. </w:t>
-      </w:r>
-    </w:p>
-    <w:p>
-      <w:pPr>
-        <w:spacing w:line="360" w:lineRule="auto"/>
-        <w:jc w:val="both"/>
-        <w:rPr>
-          <w:rFonts w:ascii="Arial" w:hAnsi="Arial" w:cs="Arial"/>
-          <w:sz w:val="24"/>
-          <w:szCs w:val="24"/>
-        </w:rPr>
-      </w:pPr>
-      <w:r>
-        <w:rPr>
-          <w:rFonts w:ascii="Arial" w:hAnsi="Arial" w:cs="Arial"/>
-          <w:sz w:val="24"/>
-          <w:szCs w:val="24"/>
-        </w:rPr>
-        <w:t>Python 1.0 se lanzó en 1994 con nuevas funciones para procesar fácilmente una lista de datos, como la asignación, el filtrado y la reducción.</w:t>
-      </w:r>
-    </w:p>
-    <w:p>
-      <w:pPr>
-        <w:spacing w:line="360" w:lineRule="auto"/>
-        <w:jc w:val="both"/>
-        <w:rPr>
-          <w:rFonts w:ascii="Arial" w:hAnsi="Arial" w:cs="Arial"/>
-          <w:sz w:val="24"/>
-          <w:szCs w:val="24"/>
-        </w:rPr>
-      </w:pPr>
-      <w:r>
-        <w:rPr>
-          <w:rFonts w:ascii="Arial" w:hAnsi="Arial" w:cs="Arial"/>
-          <w:sz w:val="24"/>
-          <w:szCs w:val="24"/>
-        </w:rPr>
-        <w:t>Python 2.0 se lanzó el 16 de octubre de 2000, con nuevas características útiles para los programadores, como la compatibilidad con los caracteres Unicode y una forma más corta de recorrer una lista.</w:t>
-      </w:r>
-    </w:p>
-    <w:p>
-      <w:pPr>
-        <w:spacing w:line="360" w:lineRule="auto"/>
-        <w:jc w:val="both"/>
-        <w:rPr>
-          <w:rFonts w:ascii="Arial" w:hAnsi="Arial" w:cs="Arial"/>
-          <w:sz w:val="24"/>
-          <w:szCs w:val="24"/>
-        </w:rPr>
-      </w:pPr>
-      <w:r>
-        <w:rPr>
-          <w:rFonts w:ascii="Arial" w:hAnsi="Arial" w:cs="Arial"/>
-          <w:sz w:val="24"/>
-          <w:szCs w:val="24"/>
-        </w:rPr>
-        <w:t>El 3 de diciembre de 2008, se lanzó Python 3.0. Incluía características como la función de impresión y más soporte para la división de números y la gestión de errores.</w:t>
-      </w:r>
-    </w:p>
-    <w:p>
-      <w:pPr>
-        <w:spacing w:line="360" w:lineRule="auto"/>
-        <w:jc w:val="both"/>
-        <w:rPr>
-          <w:rFonts w:ascii="Arial" w:hAnsi="Arial" w:cs="Arial"/>
-          <w:sz w:val="24"/>
-          <w:szCs w:val="24"/>
-        </w:rPr>
-      </w:pPr>
-    </w:p>
-    <w:p>
-      <w:pPr>
-        <w:spacing w:line="360" w:lineRule="auto"/>
-        <w:jc w:val="both"/>
-        <w:rPr>
-          <w:rFonts w:ascii="Arial" w:hAnsi="Arial" w:cs="Arial"/>
-          <w:sz w:val="24"/>
-          <w:szCs w:val="24"/>
-        </w:rPr>
-      </w:pPr>
-    </w:p>
-    <w:p>
-      <w:pPr>
-        <w:pStyle w:val="Ttulo2"/>
-      </w:pPr>
-      <w:bookmarkStart w:id="103" w:name="_Toc169812745"/>
-      <w:r>
-        <w:t>Librerías de Python</w:t>
-      </w:r>
-      <w:bookmarkEnd w:id="103"/>
-      <w:r>
-        <w:t xml:space="preserve"> </w:t>
-      </w:r>
+      <w:r>
+        <w:rPr>
+          <w:rFonts w:ascii="Arial" w:hAnsi="Arial" w:cs="Arial"/>
+          <w:sz w:val="24"/>
+          <w:szCs w:val="24"/>
+        </w:rPr>
+        <w:t>Se puede utilizar para cualquier cálculo matemático avanzado necesario durante el análisis de datos.</w:t>
+      </w:r>
+    </w:p>
+    <w:p>
+      <w:pPr>
+        <w:jc w:val="both"/>
+        <w:rPr>
+          <w:rFonts w:ascii="Arial" w:hAnsi="Arial" w:cs="Arial"/>
+          <w:sz w:val="24"/>
+          <w:szCs w:val="24"/>
+        </w:rPr>
+      </w:pPr>
+    </w:p>
+    <w:p>
+      <w:pPr>
+        <w:pStyle w:val="Ttulo3"/>
+      </w:pPr>
+      <w:bookmarkStart w:id="115" w:name="_Toc169949610"/>
+      <w:proofErr w:type="spellStart"/>
+      <w:r>
+        <w:t>PyCaret</w:t>
+      </w:r>
+      <w:bookmarkEnd w:id="115"/>
+      <w:proofErr w:type="spellEnd"/>
+    </w:p>
+    <w:p>
+      <w:pPr>
+        <w:jc w:val="both"/>
+        <w:rPr>
+          <w:rFonts w:ascii="Arial" w:hAnsi="Arial" w:cs="Arial"/>
+          <w:sz w:val="24"/>
+          <w:szCs w:val="24"/>
+        </w:rPr>
+      </w:pPr>
+    </w:p>
+    <w:p>
+      <w:pPr>
+        <w:jc w:val="both"/>
+        <w:rPr>
+          <w:rFonts w:ascii="Arial" w:hAnsi="Arial" w:cs="Arial"/>
+          <w:sz w:val="24"/>
+          <w:szCs w:val="24"/>
+        </w:rPr>
+      </w:pPr>
+      <w:proofErr w:type="spellStart"/>
+      <w:r>
+        <w:rPr>
+          <w:rFonts w:ascii="Arial" w:hAnsi="Arial" w:cs="Arial"/>
+          <w:sz w:val="24"/>
+          <w:szCs w:val="24"/>
+        </w:rPr>
+        <w:t>PyCaret</w:t>
+      </w:r>
+      <w:proofErr w:type="spellEnd"/>
+      <w:r>
+        <w:rPr>
+          <w:rFonts w:ascii="Arial" w:hAnsi="Arial" w:cs="Arial"/>
+          <w:sz w:val="24"/>
+          <w:szCs w:val="24"/>
+        </w:rPr>
+        <w:t xml:space="preserve"> es una biblioteca de aprendizaje automático de código abierto y de bajo código en Python, que permite a los usuarios experimentar y desplegar modelos con poco esfuerzo. Puede ser utilizada para simplificar y acelerar el proceso de desarrollo y validación de modelos de agrupamiento.</w:t>
+      </w:r>
+    </w:p>
+    <w:p>
+      <w:pPr>
+        <w:jc w:val="both"/>
+        <w:rPr>
+          <w:rFonts w:ascii="Arial" w:hAnsi="Arial" w:cs="Arial"/>
+          <w:sz w:val="24"/>
+          <w:szCs w:val="24"/>
+        </w:rPr>
+      </w:pPr>
+    </w:p>
+    <w:p>
+      <w:pPr>
+        <w:pStyle w:val="Ttulo3"/>
+      </w:pPr>
+      <w:bookmarkStart w:id="116" w:name="_Toc169949611"/>
+      <w:proofErr w:type="spellStart"/>
+      <w:r>
+        <w:t>Jupyter</w:t>
+      </w:r>
+      <w:proofErr w:type="spellEnd"/>
+      <w:r>
+        <w:t xml:space="preserve"> Notebook</w:t>
+      </w:r>
+      <w:bookmarkEnd w:id="116"/>
     </w:p>
     <w:p/>
     <w:p>
@@ -12978,578 +15241,17 @@
           <w:szCs w:val="24"/>
         </w:rPr>
       </w:pPr>
-      <w:r>
-        <w:rPr>
-          <w:rFonts w:ascii="Arial" w:hAnsi="Arial" w:cs="Arial"/>
-          <w:sz w:val="24"/>
-          <w:szCs w:val="24"/>
-        </w:rPr>
-        <w:t xml:space="preserve">Para </w:t>
-      </w:r>
-      <w:r>
-        <w:rPr>
-          <w:rFonts w:ascii="Arial" w:hAnsi="Arial" w:cs="Arial"/>
-          <w:sz w:val="24"/>
-          <w:szCs w:val="24"/>
-        </w:rPr>
-        <w:t>el sistema se</w:t>
-      </w:r>
-      <w:r>
-        <w:rPr>
-          <w:rFonts w:ascii="Arial" w:hAnsi="Arial" w:cs="Arial"/>
-          <w:sz w:val="24"/>
-          <w:szCs w:val="24"/>
-        </w:rPr>
-        <w:t xml:space="preserve"> necesitará varias bibliotecas de Python que</w:t>
-      </w:r>
-      <w:r>
-        <w:rPr>
-          <w:rFonts w:ascii="Arial" w:hAnsi="Arial" w:cs="Arial"/>
-          <w:sz w:val="24"/>
-          <w:szCs w:val="24"/>
-        </w:rPr>
-        <w:t xml:space="preserve"> </w:t>
-      </w:r>
-      <w:r>
-        <w:rPr>
-          <w:rFonts w:ascii="Arial" w:hAnsi="Arial" w:cs="Arial"/>
-          <w:sz w:val="24"/>
-          <w:szCs w:val="24"/>
-        </w:rPr>
-        <w:t xml:space="preserve">ayudarán en diferentes aspectos del desarrollo. </w:t>
-      </w:r>
-    </w:p>
-    <w:p>
-      <w:pPr>
-        <w:jc w:val="both"/>
-        <w:rPr>
-          <w:rFonts w:ascii="Arial" w:hAnsi="Arial" w:cs="Arial"/>
-          <w:sz w:val="24"/>
-          <w:szCs w:val="24"/>
-        </w:rPr>
-      </w:pPr>
-    </w:p>
-    <w:p>
-      <w:pPr>
-        <w:pStyle w:val="Ttulo3"/>
-      </w:pPr>
-      <w:bookmarkStart w:id="104" w:name="_Toc169812746"/>
-      <w:proofErr w:type="spellStart"/>
-      <w:r>
-        <w:t>NumPy</w:t>
-      </w:r>
-      <w:bookmarkEnd w:id="104"/>
-      <w:proofErr w:type="spellEnd"/>
-    </w:p>
-    <w:p/>
-    <w:p>
-      <w:pPr>
-        <w:jc w:val="both"/>
-        <w:rPr>
-          <w:rFonts w:ascii="Arial" w:hAnsi="Arial" w:cs="Arial"/>
-          <w:sz w:val="24"/>
-          <w:szCs w:val="24"/>
-        </w:rPr>
-      </w:pPr>
-      <w:proofErr w:type="spellStart"/>
-      <w:r>
-        <w:rPr>
-          <w:rFonts w:ascii="Arial" w:hAnsi="Arial" w:cs="Arial"/>
-          <w:sz w:val="24"/>
-          <w:szCs w:val="24"/>
-        </w:rPr>
-        <w:t>NumPy</w:t>
-      </w:r>
-      <w:proofErr w:type="spellEnd"/>
-      <w:r>
-        <w:rPr>
-          <w:rFonts w:ascii="Arial" w:hAnsi="Arial" w:cs="Arial"/>
-          <w:sz w:val="24"/>
-          <w:szCs w:val="24"/>
-        </w:rPr>
-        <w:t xml:space="preserve"> es fundamental para la computación científica en Python. Proporciona soporte para </w:t>
-      </w:r>
-      <w:proofErr w:type="spellStart"/>
-      <w:r>
-        <w:rPr>
-          <w:rFonts w:ascii="Arial" w:hAnsi="Arial" w:cs="Arial"/>
-          <w:sz w:val="24"/>
-          <w:szCs w:val="24"/>
-        </w:rPr>
-        <w:t>arrays</w:t>
-      </w:r>
-      <w:proofErr w:type="spellEnd"/>
-      <w:r>
-        <w:rPr>
-          <w:rFonts w:ascii="Arial" w:hAnsi="Arial" w:cs="Arial"/>
-          <w:sz w:val="24"/>
-          <w:szCs w:val="24"/>
-        </w:rPr>
-        <w:t xml:space="preserve"> y matrices multidimensionales y una colección de funciones matemáticas para operar con estos datos. Será utilizado para manejar y manipular datos numéricos de manera eficiente.</w:t>
-      </w:r>
-    </w:p>
-    <w:p>
-      <w:pPr>
-        <w:jc w:val="both"/>
-        <w:rPr>
-          <w:rFonts w:ascii="Arial" w:hAnsi="Arial" w:cs="Arial"/>
-          <w:sz w:val="24"/>
-          <w:szCs w:val="24"/>
-        </w:rPr>
-      </w:pPr>
-    </w:p>
-    <w:p>
-      <w:pPr>
-        <w:pStyle w:val="Ttulo3"/>
-      </w:pPr>
-      <w:bookmarkStart w:id="105" w:name="_Toc169812747"/>
-      <w:r>
-        <w:t>Pandas</w:t>
-      </w:r>
-      <w:bookmarkEnd w:id="105"/>
-    </w:p>
-    <w:p/>
-    <w:p>
-      <w:pPr>
-        <w:jc w:val="both"/>
-        <w:rPr>
-          <w:rFonts w:ascii="Arial" w:hAnsi="Arial" w:cs="Arial"/>
-          <w:sz w:val="24"/>
-          <w:szCs w:val="24"/>
-        </w:rPr>
-      </w:pPr>
-      <w:r>
-        <w:rPr>
-          <w:rFonts w:ascii="Arial" w:hAnsi="Arial" w:cs="Arial"/>
-          <w:sz w:val="24"/>
-          <w:szCs w:val="24"/>
-        </w:rPr>
-        <w:t xml:space="preserve">Pandas es esencial para la manipulación y análisis de datos. Ofrece estructuras de datos como </w:t>
-      </w:r>
-      <w:proofErr w:type="spellStart"/>
-      <w:r>
-        <w:rPr>
-          <w:rFonts w:ascii="Arial" w:hAnsi="Arial" w:cs="Arial"/>
-          <w:sz w:val="24"/>
-          <w:szCs w:val="24"/>
-        </w:rPr>
-        <w:t>DataFrames</w:t>
-      </w:r>
-      <w:proofErr w:type="spellEnd"/>
-      <w:r>
-        <w:rPr>
-          <w:rFonts w:ascii="Arial" w:hAnsi="Arial" w:cs="Arial"/>
-          <w:sz w:val="24"/>
-          <w:szCs w:val="24"/>
-        </w:rPr>
-        <w:t>, que permiten trabajar con datos tabulares de manera flexible y potente. Utilizado para la carga, limpieza, y manipulación de datos. Facilita el análisis exploratorio de los datos.</w:t>
-      </w:r>
-    </w:p>
-    <w:p>
-      <w:pPr>
-        <w:jc w:val="both"/>
-        <w:rPr>
-          <w:rFonts w:ascii="Arial" w:hAnsi="Arial" w:cs="Arial"/>
-          <w:sz w:val="24"/>
-          <w:szCs w:val="24"/>
-        </w:rPr>
-      </w:pPr>
-    </w:p>
-    <w:p>
-      <w:pPr>
-        <w:pStyle w:val="Ttulo3"/>
-      </w:pPr>
-      <w:bookmarkStart w:id="106" w:name="_Toc169812748"/>
-      <w:proofErr w:type="spellStart"/>
-      <w:r>
-        <w:t>scikit-learn</w:t>
-      </w:r>
-      <w:bookmarkEnd w:id="106"/>
-      <w:proofErr w:type="spellEnd"/>
-    </w:p>
-    <w:p/>
-    <w:p>
-      <w:pPr>
-        <w:jc w:val="both"/>
-        <w:rPr>
-          <w:rFonts w:ascii="Arial" w:hAnsi="Arial" w:cs="Arial"/>
-          <w:sz w:val="24"/>
-          <w:szCs w:val="24"/>
-        </w:rPr>
-      </w:pPr>
-      <w:proofErr w:type="spellStart"/>
-      <w:r>
-        <w:rPr>
-          <w:rFonts w:ascii="Arial" w:hAnsi="Arial" w:cs="Arial"/>
-          <w:sz w:val="24"/>
-          <w:szCs w:val="24"/>
-        </w:rPr>
-        <w:t>Scikit-learn</w:t>
-      </w:r>
-      <w:proofErr w:type="spellEnd"/>
-      <w:r>
-        <w:rPr>
-          <w:rFonts w:ascii="Arial" w:hAnsi="Arial" w:cs="Arial"/>
-          <w:sz w:val="24"/>
-          <w:szCs w:val="24"/>
-        </w:rPr>
-        <w:t xml:space="preserve"> es una biblioteca robusta para el aprendizaje automático en Python. Ofrece una variedad de algoritmos de clasificación, regresión y agrupamiento, así como herramientas para preprocesamiento de datos, selección de modelos y evaluación. Se utilizará para implementar el algoritmo K-</w:t>
-      </w:r>
-      <w:proofErr w:type="spellStart"/>
-      <w:r>
-        <w:rPr>
-          <w:rFonts w:ascii="Arial" w:hAnsi="Arial" w:cs="Arial"/>
-          <w:sz w:val="24"/>
-          <w:szCs w:val="24"/>
-        </w:rPr>
-        <w:t>Prototypes</w:t>
-      </w:r>
-      <w:proofErr w:type="spellEnd"/>
-      <w:r>
-        <w:rPr>
-          <w:rFonts w:ascii="Arial" w:hAnsi="Arial" w:cs="Arial"/>
-          <w:sz w:val="24"/>
-          <w:szCs w:val="24"/>
-        </w:rPr>
-        <w:t xml:space="preserve"> y posiblemente otros métodos de agrupamiento para comparar resultados.</w:t>
-      </w:r>
-    </w:p>
-    <w:p>
-      <w:pPr>
-        <w:jc w:val="both"/>
-        <w:rPr>
-          <w:rFonts w:ascii="Arial" w:hAnsi="Arial" w:cs="Arial"/>
-          <w:sz w:val="24"/>
-          <w:szCs w:val="24"/>
-        </w:rPr>
-      </w:pPr>
-    </w:p>
-    <w:p>
-      <w:pPr>
-        <w:pStyle w:val="Ttulo3"/>
-      </w:pPr>
-      <w:bookmarkStart w:id="107" w:name="_Toc169812749"/>
-      <w:proofErr w:type="spellStart"/>
-      <w:r>
-        <w:t>Matplotlib</w:t>
-      </w:r>
-      <w:proofErr w:type="spellEnd"/>
-      <w:r>
-        <w:t xml:space="preserve"> y </w:t>
-      </w:r>
-      <w:proofErr w:type="spellStart"/>
-      <w:r>
-        <w:t>Seaborn</w:t>
-      </w:r>
-      <w:bookmarkEnd w:id="107"/>
-      <w:proofErr w:type="spellEnd"/>
-    </w:p>
-    <w:p/>
-    <w:p>
-      <w:pPr>
-        <w:jc w:val="both"/>
-        <w:rPr>
-          <w:rFonts w:ascii="Arial" w:hAnsi="Arial" w:cs="Arial"/>
-          <w:sz w:val="24"/>
-          <w:szCs w:val="24"/>
-        </w:rPr>
-      </w:pPr>
-      <w:r>
-        <w:rPr>
-          <w:rFonts w:ascii="Arial" w:hAnsi="Arial" w:cs="Arial"/>
-          <w:sz w:val="24"/>
-          <w:szCs w:val="24"/>
-        </w:rPr>
-        <w:t xml:space="preserve">Descripción: </w:t>
-      </w:r>
-      <w:proofErr w:type="spellStart"/>
-      <w:r>
-        <w:rPr>
-          <w:rFonts w:ascii="Arial" w:hAnsi="Arial" w:cs="Arial"/>
-          <w:sz w:val="24"/>
-          <w:szCs w:val="24"/>
-        </w:rPr>
-        <w:t>Matplotlib</w:t>
-      </w:r>
-      <w:proofErr w:type="spellEnd"/>
-      <w:r>
-        <w:rPr>
-          <w:rFonts w:ascii="Arial" w:hAnsi="Arial" w:cs="Arial"/>
-          <w:sz w:val="24"/>
-          <w:szCs w:val="24"/>
-        </w:rPr>
-        <w:t xml:space="preserve"> es una biblioteca para la creación de gráficos en Python, mientras que </w:t>
-      </w:r>
-      <w:proofErr w:type="spellStart"/>
-      <w:r>
-        <w:rPr>
-          <w:rFonts w:ascii="Arial" w:hAnsi="Arial" w:cs="Arial"/>
-          <w:sz w:val="24"/>
-          <w:szCs w:val="24"/>
-        </w:rPr>
-        <w:t>Seaborn</w:t>
-      </w:r>
-      <w:proofErr w:type="spellEnd"/>
-      <w:r>
-        <w:rPr>
-          <w:rFonts w:ascii="Arial" w:hAnsi="Arial" w:cs="Arial"/>
-          <w:sz w:val="24"/>
-          <w:szCs w:val="24"/>
-        </w:rPr>
-        <w:t xml:space="preserve"> se basa en </w:t>
-      </w:r>
-      <w:proofErr w:type="spellStart"/>
-      <w:r>
-        <w:rPr>
-          <w:rFonts w:ascii="Arial" w:hAnsi="Arial" w:cs="Arial"/>
-          <w:sz w:val="24"/>
-          <w:szCs w:val="24"/>
-        </w:rPr>
-        <w:t>Matplotlib</w:t>
-      </w:r>
-      <w:proofErr w:type="spellEnd"/>
-      <w:r>
-        <w:rPr>
-          <w:rFonts w:ascii="Arial" w:hAnsi="Arial" w:cs="Arial"/>
-          <w:sz w:val="24"/>
-          <w:szCs w:val="24"/>
-        </w:rPr>
-        <w:t xml:space="preserve"> y proporciona una interfaz de alto nivel para dibujar gráficos estadísticos.</w:t>
-      </w:r>
-      <w:r>
-        <w:rPr>
-          <w:rFonts w:ascii="Arial" w:hAnsi="Arial" w:cs="Arial"/>
-          <w:sz w:val="24"/>
-          <w:szCs w:val="24"/>
-        </w:rPr>
-        <w:t xml:space="preserve"> </w:t>
-      </w:r>
-      <w:r>
-        <w:rPr>
-          <w:rFonts w:ascii="Arial" w:hAnsi="Arial" w:cs="Arial"/>
-          <w:sz w:val="24"/>
-          <w:szCs w:val="24"/>
-        </w:rPr>
-        <w:t>Ambas bibliotecas serán usadas para visualizar los datos y los resultados del agrupamiento, ayudando a interpretar y presentar los patrones encontrados en los datos.</w:t>
-      </w:r>
-    </w:p>
-    <w:p>
-      <w:pPr>
-        <w:jc w:val="both"/>
-        <w:rPr>
-          <w:rFonts w:ascii="Arial" w:hAnsi="Arial" w:cs="Arial"/>
-          <w:sz w:val="24"/>
-          <w:szCs w:val="24"/>
-        </w:rPr>
-      </w:pPr>
-    </w:p>
-    <w:p>
-      <w:pPr>
-        <w:pStyle w:val="Ttulo3"/>
-      </w:pPr>
-      <w:bookmarkStart w:id="108" w:name="_Toc169812750"/>
-      <w:proofErr w:type="spellStart"/>
-      <w:r>
-        <w:t>SciPy</w:t>
-      </w:r>
-      <w:bookmarkEnd w:id="108"/>
-      <w:proofErr w:type="spellEnd"/>
-    </w:p>
-    <w:p/>
-    <w:p>
-      <w:pPr>
-        <w:jc w:val="both"/>
-        <w:rPr>
-          <w:rFonts w:ascii="Arial" w:hAnsi="Arial" w:cs="Arial"/>
-          <w:sz w:val="24"/>
-          <w:szCs w:val="24"/>
-        </w:rPr>
-      </w:pPr>
-      <w:r>
-        <w:rPr>
-          <w:rFonts w:ascii="Arial" w:hAnsi="Arial" w:cs="Arial"/>
-          <w:sz w:val="24"/>
-          <w:szCs w:val="24"/>
-        </w:rPr>
-        <w:t xml:space="preserve">Descripción: </w:t>
-      </w:r>
-      <w:proofErr w:type="spellStart"/>
-      <w:r>
-        <w:rPr>
-          <w:rFonts w:ascii="Arial" w:hAnsi="Arial" w:cs="Arial"/>
-          <w:sz w:val="24"/>
-          <w:szCs w:val="24"/>
-        </w:rPr>
-        <w:t>SciPy</w:t>
-      </w:r>
-      <w:proofErr w:type="spellEnd"/>
-      <w:r>
-        <w:rPr>
-          <w:rFonts w:ascii="Arial" w:hAnsi="Arial" w:cs="Arial"/>
-          <w:sz w:val="24"/>
-          <w:szCs w:val="24"/>
-        </w:rPr>
-        <w:t xml:space="preserve"> es una biblioteca que utiliza </w:t>
-      </w:r>
-      <w:proofErr w:type="spellStart"/>
-      <w:r>
-        <w:rPr>
-          <w:rFonts w:ascii="Arial" w:hAnsi="Arial" w:cs="Arial"/>
-          <w:sz w:val="24"/>
-          <w:szCs w:val="24"/>
-        </w:rPr>
-        <w:t>NumPy</w:t>
-      </w:r>
-      <w:proofErr w:type="spellEnd"/>
-      <w:r>
-        <w:rPr>
-          <w:rFonts w:ascii="Arial" w:hAnsi="Arial" w:cs="Arial"/>
-          <w:sz w:val="24"/>
-          <w:szCs w:val="24"/>
-        </w:rPr>
-        <w:t xml:space="preserve"> para proporcionar muchas rutinas numéricas de alto nivel para resolver problemas de álgebra lineal, </w:t>
-      </w:r>
-      <w:proofErr w:type="gramStart"/>
-      <w:r>
-        <w:rPr>
-          <w:rFonts w:ascii="Arial" w:hAnsi="Arial" w:cs="Arial"/>
-          <w:sz w:val="24"/>
-          <w:szCs w:val="24"/>
-        </w:rPr>
-        <w:t>cálculo diferencial y ecuaciones diferenciales</w:t>
-      </w:r>
-      <w:proofErr w:type="gramEnd"/>
-      <w:r>
-        <w:rPr>
-          <w:rFonts w:ascii="Arial" w:hAnsi="Arial" w:cs="Arial"/>
-          <w:sz w:val="24"/>
-          <w:szCs w:val="24"/>
-        </w:rPr>
-        <w:t>.</w:t>
-      </w:r>
-      <w:r>
-        <w:rPr>
-          <w:rFonts w:ascii="Arial" w:hAnsi="Arial" w:cs="Arial"/>
-          <w:sz w:val="24"/>
-          <w:szCs w:val="24"/>
-        </w:rPr>
-        <w:t xml:space="preserve"> </w:t>
-      </w:r>
-      <w:r>
-        <w:rPr>
-          <w:rFonts w:ascii="Arial" w:hAnsi="Arial" w:cs="Arial"/>
-          <w:sz w:val="24"/>
-          <w:szCs w:val="24"/>
-        </w:rPr>
-        <w:t>Se puede utilizar para cualquier cálculo matemático avanzado necesario durante el análisis de datos.</w:t>
-      </w:r>
-    </w:p>
-    <w:p>
-      <w:pPr>
-        <w:jc w:val="both"/>
-        <w:rPr>
-          <w:rFonts w:ascii="Arial" w:hAnsi="Arial" w:cs="Arial"/>
-          <w:sz w:val="24"/>
-          <w:szCs w:val="24"/>
-        </w:rPr>
-      </w:pPr>
-    </w:p>
-    <w:p>
-      <w:pPr>
-        <w:pStyle w:val="Ttulo3"/>
-      </w:pPr>
-      <w:bookmarkStart w:id="109" w:name="_Toc169812751"/>
-      <w:proofErr w:type="spellStart"/>
-      <w:r>
-        <w:t>PyCaret</w:t>
-      </w:r>
-      <w:bookmarkEnd w:id="109"/>
-      <w:proofErr w:type="spellEnd"/>
-    </w:p>
-    <w:p>
-      <w:pPr>
-        <w:jc w:val="both"/>
-        <w:rPr>
-          <w:rFonts w:ascii="Arial" w:hAnsi="Arial" w:cs="Arial"/>
-          <w:sz w:val="24"/>
-          <w:szCs w:val="24"/>
-        </w:rPr>
-      </w:pPr>
-    </w:p>
-    <w:p>
-      <w:pPr>
-        <w:jc w:val="both"/>
-        <w:rPr>
-          <w:rFonts w:ascii="Arial" w:hAnsi="Arial" w:cs="Arial"/>
-          <w:sz w:val="24"/>
-          <w:szCs w:val="24"/>
-        </w:rPr>
-      </w:pPr>
-      <w:proofErr w:type="spellStart"/>
-      <w:r>
-        <w:rPr>
-          <w:rFonts w:ascii="Arial" w:hAnsi="Arial" w:cs="Arial"/>
-          <w:sz w:val="24"/>
-          <w:szCs w:val="24"/>
-        </w:rPr>
-        <w:t>PyCaret</w:t>
-      </w:r>
-      <w:proofErr w:type="spellEnd"/>
-      <w:r>
-        <w:rPr>
-          <w:rFonts w:ascii="Arial" w:hAnsi="Arial" w:cs="Arial"/>
-          <w:sz w:val="24"/>
-          <w:szCs w:val="24"/>
-        </w:rPr>
-        <w:t xml:space="preserve"> es una biblioteca de aprendizaje automático de código abierto y de bajo código en Python, que permite a los usuarios experimentar y desplegar modelos con poco esfuerzo. Puede ser utilizada para simplificar y acelerar el proceso de desarrollo y validación de modelos de agrupamiento.</w:t>
-      </w:r>
-    </w:p>
-    <w:p>
-      <w:pPr>
-        <w:jc w:val="both"/>
-        <w:rPr>
-          <w:rFonts w:ascii="Arial" w:hAnsi="Arial" w:cs="Arial"/>
-          <w:sz w:val="24"/>
-          <w:szCs w:val="24"/>
-        </w:rPr>
-      </w:pPr>
-    </w:p>
-    <w:p>
-      <w:pPr>
-        <w:pStyle w:val="Ttulo3"/>
-      </w:pPr>
-      <w:bookmarkStart w:id="110" w:name="_Toc169812752"/>
-      <w:proofErr w:type="spellStart"/>
-      <w:r>
+      <w:proofErr w:type="spellStart"/>
+      <w:r>
+        <w:rPr>
+          <w:rFonts w:ascii="Arial" w:hAnsi="Arial" w:cs="Arial"/>
+          <w:sz w:val="24"/>
+          <w:szCs w:val="24"/>
+        </w:rPr>
         <w:t>Jupyter</w:t>
       </w:r>
       <w:proofErr w:type="spellEnd"/>
       <w:r>
-        <w:t xml:space="preserve"> Notebook</w:t>
-      </w:r>
-      <w:bookmarkEnd w:id="110"/>
-    </w:p>
-    <w:p/>
-    <w:p>
-      <w:pPr>
-        <w:jc w:val="both"/>
-        <w:rPr>
-          <w:rFonts w:ascii="Arial" w:hAnsi="Arial" w:cs="Arial"/>
-          <w:sz w:val="24"/>
-          <w:szCs w:val="24"/>
-        </w:rPr>
-      </w:pPr>
-      <w:proofErr w:type="spellStart"/>
-      <w:r>
-        <w:rPr>
-          <w:rFonts w:ascii="Arial" w:hAnsi="Arial" w:cs="Arial"/>
-          <w:sz w:val="24"/>
-          <w:szCs w:val="24"/>
-        </w:rPr>
-        <w:t>Jupyter</w:t>
-      </w:r>
-      <w:proofErr w:type="spellEnd"/>
-      <w:r>
         <w:rPr>
           <w:rFonts w:ascii="Arial" w:hAnsi="Arial" w:cs="Arial"/>
           <w:sz w:val="24"/>
@@ -13579,13 +15281,13 @@
         <w:pStyle w:val="Ttulo1"/>
         <w:spacing w:line="360" w:lineRule="auto"/>
       </w:pPr>
-      <w:bookmarkStart w:id="111" w:name="_Toc162863692"/>
-      <w:bookmarkStart w:id="112" w:name="_Toc169812753"/>
+      <w:bookmarkStart w:id="117" w:name="_Toc162863692"/>
+      <w:bookmarkStart w:id="118" w:name="_Toc169949612"/>
       <w:r>
         <w:t>Procedimiento y descripción de las actividades realizadas.</w:t>
       </w:r>
-      <w:bookmarkEnd w:id="111"/>
-      <w:bookmarkEnd w:id="112"/>
+      <w:bookmarkEnd w:id="117"/>
+      <w:bookmarkEnd w:id="118"/>
     </w:p>
     <w:p>
       <w:pPr>
@@ -13626,13 +15328,13 @@
         <w:pStyle w:val="Ttulo1"/>
         <w:spacing w:line="360" w:lineRule="auto"/>
       </w:pPr>
-      <w:bookmarkStart w:id="113" w:name="_Toc162863693"/>
-      <w:bookmarkStart w:id="114" w:name="_Toc169812754"/>
+      <w:bookmarkStart w:id="119" w:name="_Toc162863693"/>
+      <w:bookmarkStart w:id="120" w:name="_Toc169949613"/>
       <w:r>
         <w:t>Resultados</w:t>
       </w:r>
-      <w:bookmarkEnd w:id="113"/>
-      <w:bookmarkEnd w:id="114"/>
+      <w:bookmarkEnd w:id="119"/>
+      <w:bookmarkEnd w:id="120"/>
     </w:p>
     <w:p>
       <w:pPr>
@@ -13669,13 +15371,13 @@
         <w:pStyle w:val="Ttulo1"/>
         <w:spacing w:line="360" w:lineRule="auto"/>
       </w:pPr>
-      <w:bookmarkStart w:id="115" w:name="_Toc162863694"/>
-      <w:bookmarkStart w:id="116" w:name="_Toc169812755"/>
+      <w:bookmarkStart w:id="121" w:name="_Toc162863694"/>
+      <w:bookmarkStart w:id="122" w:name="_Toc169949614"/>
       <w:r>
         <w:t>Conclusiones de Proyecto</w:t>
       </w:r>
-      <w:bookmarkEnd w:id="115"/>
-      <w:bookmarkEnd w:id="116"/>
+      <w:bookmarkEnd w:id="121"/>
+      <w:bookmarkEnd w:id="122"/>
     </w:p>
     <w:p>
       <w:pPr>
@@ -13713,13 +15415,13 @@
         <w:pStyle w:val="Ttulo1"/>
         <w:spacing w:line="360" w:lineRule="auto"/>
       </w:pPr>
-      <w:bookmarkStart w:id="117" w:name="_Toc162863695"/>
-      <w:bookmarkStart w:id="118" w:name="_Toc169812756"/>
+      <w:bookmarkStart w:id="123" w:name="_Toc162863695"/>
+      <w:bookmarkStart w:id="124" w:name="_Toc169949615"/>
       <w:r>
         <w:t>Recomendaciones</w:t>
       </w:r>
-      <w:bookmarkEnd w:id="117"/>
-      <w:bookmarkEnd w:id="118"/>
+      <w:bookmarkEnd w:id="123"/>
+      <w:bookmarkEnd w:id="124"/>
     </w:p>
     <w:p>
       <w:pPr>
@@ -13757,13 +15459,13 @@
         <w:pStyle w:val="Ttulo1"/>
         <w:spacing w:line="360" w:lineRule="auto"/>
       </w:pPr>
-      <w:bookmarkStart w:id="119" w:name="_Toc162863696"/>
-      <w:bookmarkStart w:id="120" w:name="_Toc169812757"/>
+      <w:bookmarkStart w:id="125" w:name="_Toc162863696"/>
+      <w:bookmarkStart w:id="126" w:name="_Toc169949616"/>
       <w:r>
         <w:t>Competencias desarrolladas y/o aplicadas</w:t>
       </w:r>
-      <w:bookmarkEnd w:id="119"/>
-      <w:bookmarkEnd w:id="120"/>
+      <w:bookmarkEnd w:id="125"/>
+      <w:bookmarkEnd w:id="126"/>
     </w:p>
     <w:p>
       <w:pPr>
@@ -13846,13 +15548,13 @@
         <w:pStyle w:val="Ttulo2"/>
         <w:spacing w:line="360" w:lineRule="auto"/>
       </w:pPr>
-      <w:bookmarkStart w:id="121" w:name="_Toc162863697"/>
-      <w:bookmarkStart w:id="122" w:name="_Toc169812758"/>
+      <w:bookmarkStart w:id="127" w:name="_Toc162863697"/>
+      <w:bookmarkStart w:id="128" w:name="_Toc169949617"/>
       <w:r>
         <w:t>Competencias Específicas</w:t>
       </w:r>
-      <w:bookmarkEnd w:id="121"/>
-      <w:bookmarkEnd w:id="122"/>
+      <w:bookmarkEnd w:id="127"/>
+      <w:bookmarkEnd w:id="128"/>
     </w:p>
     <w:p>
       <w:pPr>
@@ -13956,6 +15658,7 @@
           <w:szCs w:val="24"/>
           <w:highlight w:val="yellow"/>
         </w:rPr>
+        <w:lastRenderedPageBreak/>
         <w:t xml:space="preserve">Utilización con precisión terminología, simbología e instrumentos; así como el uso de lenguajes, algoritmos, heurísticos. </w:t>
       </w:r>
     </w:p>
@@ -14016,7 +15719,6 @@
           <w:szCs w:val="24"/>
           <w:highlight w:val="yellow"/>
         </w:rPr>
-        <w:lastRenderedPageBreak/>
         <w:t xml:space="preserve">Planificación, establecimiento, organización y desarrollo de procesos de distinta índole. </w:t>
       </w:r>
     </w:p>
@@ -14113,13 +15815,13 @@
         <w:pStyle w:val="Ttulo2"/>
         <w:spacing w:line="360" w:lineRule="auto"/>
       </w:pPr>
-      <w:bookmarkStart w:id="123" w:name="_Toc162863698"/>
-      <w:bookmarkStart w:id="124" w:name="_Toc169812759"/>
+      <w:bookmarkStart w:id="129" w:name="_Toc162863698"/>
+      <w:bookmarkStart w:id="130" w:name="_Toc169949618"/>
       <w:r>
         <w:t>Competencias genéricas</w:t>
       </w:r>
-      <w:bookmarkEnd w:id="123"/>
-      <w:bookmarkEnd w:id="124"/>
+      <w:bookmarkEnd w:id="129"/>
+      <w:bookmarkEnd w:id="130"/>
     </w:p>
     <w:p>
       <w:pPr>
@@ -14353,7 +16055,17 @@
                 <w:szCs w:val="24"/>
                 <w:highlight w:val="yellow"/>
               </w:rPr>
-              <w:t xml:space="preserve">Comunicación oral y escrita en su propia lengua. </w:t>
+              <w:t xml:space="preserve">Comunicación oral y escrita en su propia </w:t>
+            </w:r>
+            <w:r>
+              <w:rPr>
+                <w:rFonts w:ascii="Arial" w:hAnsi="Arial" w:cs="Arial"/>
+                <w:sz w:val="24"/>
+                <w:szCs w:val="24"/>
+                <w:highlight w:val="yellow"/>
+              </w:rPr>
+              <w:lastRenderedPageBreak/>
+              <w:t xml:space="preserve">lengua. </w:t>
             </w:r>
           </w:p>
           <w:p>
@@ -14395,17 +16107,7 @@
                 <w:szCs w:val="24"/>
                 <w:highlight w:val="yellow"/>
               </w:rPr>
-              <w:t xml:space="preserve">Habilidades básicas de </w:t>
-            </w:r>
-            <w:r>
-              <w:rPr>
-                <w:rFonts w:ascii="Arial" w:hAnsi="Arial" w:cs="Arial"/>
-                <w:sz w:val="24"/>
-                <w:szCs w:val="24"/>
-                <w:highlight w:val="yellow"/>
-              </w:rPr>
-              <w:lastRenderedPageBreak/>
-              <w:t xml:space="preserve">manejo de la computadora. </w:t>
+              <w:t xml:space="preserve">Habilidades básicas de manejo de la computadora. </w:t>
             </w:r>
           </w:p>
           <w:p>
@@ -14666,7 +16368,17 @@
                 <w:szCs w:val="24"/>
                 <w:highlight w:val="yellow"/>
               </w:rPr>
-              <w:t xml:space="preserve">Habilidad para trabajar en un ambiente laboral. </w:t>
+              <w:t xml:space="preserve">Habilidad para trabajar en un </w:t>
+            </w:r>
+            <w:r>
+              <w:rPr>
+                <w:rFonts w:ascii="Arial" w:hAnsi="Arial" w:cs="Arial"/>
+                <w:sz w:val="24"/>
+                <w:szCs w:val="24"/>
+                <w:highlight w:val="yellow"/>
+              </w:rPr>
+              <w:lastRenderedPageBreak/>
+              <w:t xml:space="preserve">ambiente laboral. </w:t>
             </w:r>
           </w:p>
           <w:p>
@@ -14725,6 +16437,7 @@
                 <w:szCs w:val="24"/>
                 <w:highlight w:val="yellow"/>
               </w:rPr>
+              <w:lastRenderedPageBreak/>
               <w:t xml:space="preserve">Capacidad de aplicar los conocimientos en la práctica. </w:t>
             </w:r>
           </w:p>
@@ -14809,7 +16522,17 @@
                 <w:szCs w:val="24"/>
                 <w:highlight w:val="yellow"/>
               </w:rPr>
-              <w:t xml:space="preserve">Capacidad de generar nuevas ideas (creatividad). </w:t>
+              <w:t xml:space="preserve">Capacidad de generar nuevas ideas </w:t>
+            </w:r>
+            <w:r>
+              <w:rPr>
+                <w:rFonts w:ascii="Arial" w:hAnsi="Arial" w:cs="Arial"/>
+                <w:sz w:val="24"/>
+                <w:szCs w:val="24"/>
+                <w:highlight w:val="yellow"/>
+              </w:rPr>
+              <w:lastRenderedPageBreak/>
+              <w:t xml:space="preserve">(creatividad). </w:t>
             </w:r>
           </w:p>
           <w:p>
@@ -14872,7 +16595,6 @@
                 <w:szCs w:val="24"/>
                 <w:highlight w:val="yellow"/>
               </w:rPr>
-              <w:lastRenderedPageBreak/>
               <w:t xml:space="preserve">costumbres de otros países. </w:t>
             </w:r>
           </w:p>
@@ -15021,21 +16743,15 @@
         <w:pStyle w:val="Ttulo1"/>
         <w:spacing w:line="360" w:lineRule="auto"/>
       </w:pPr>
-      <w:bookmarkStart w:id="125" w:name="_Toc162863699"/>
-      <w:bookmarkStart w:id="126" w:name="_Toc169812760"/>
+      <w:bookmarkStart w:id="131" w:name="_Toc162863699"/>
+      <w:bookmarkStart w:id="132" w:name="_Toc169949619"/>
       <w:r>
         <w:t>Fuentes de información</w:t>
       </w:r>
-      <w:bookmarkEnd w:id="125"/>
-      <w:bookmarkEnd w:id="126"/>
-    </w:p>
-    <w:p>
-      <w:pPr>
-        <w:pStyle w:val="Default"/>
-        <w:spacing w:line="360" w:lineRule="auto"/>
-        <w:jc w:val="both"/>
-      </w:pPr>
-    </w:p>
+      <w:bookmarkEnd w:id="131"/>
+      <w:bookmarkEnd w:id="132"/>
+    </w:p>
+    <w:p/>
     <w:p>
       <w:pPr>
         <w:pStyle w:val="Default"/>
@@ -15047,64 +16763,27 @@
         <w:jc w:val="both"/>
       </w:pPr>
       <w:r>
-        <w:t xml:space="preserve">Jain, A. K. (2010). Data </w:t>
-      </w:r>
-      <w:proofErr w:type="spellStart"/>
-      <w:r>
-        <w:t>clustering</w:t>
-      </w:r>
-      <w:proofErr w:type="spellEnd"/>
-      <w:r>
-        <w:t xml:space="preserve">: 50 </w:t>
-      </w:r>
-      <w:proofErr w:type="spellStart"/>
-      <w:r>
-        <w:t>years</w:t>
-      </w:r>
-      <w:proofErr w:type="spellEnd"/>
-      <w:r>
-        <w:t xml:space="preserve"> </w:t>
-      </w:r>
-      <w:proofErr w:type="spellStart"/>
-      <w:r>
-        <w:t>beyond</w:t>
-      </w:r>
-      <w:proofErr w:type="spellEnd"/>
-      <w:r>
-        <w:t xml:space="preserve"> K-</w:t>
-      </w:r>
-      <w:proofErr w:type="spellStart"/>
-      <w:r>
-        <w:t>means</w:t>
-      </w:r>
-      <w:proofErr w:type="spellEnd"/>
-      <w:r>
-        <w:t xml:space="preserve">. </w:t>
-      </w:r>
-      <w:proofErr w:type="spellStart"/>
-      <w:r>
-        <w:t>Pattern</w:t>
-      </w:r>
-      <w:proofErr w:type="spellEnd"/>
-      <w:r>
-        <w:t xml:space="preserve"> </w:t>
-      </w:r>
-      <w:proofErr w:type="spellStart"/>
-      <w:r>
-        <w:t>Recognition</w:t>
-      </w:r>
-      <w:proofErr w:type="spellEnd"/>
-      <w:r>
-        <w:t xml:space="preserve"> </w:t>
-      </w:r>
-      <w:proofErr w:type="spellStart"/>
-      <w:r>
-        <w:t>Letters</w:t>
-      </w:r>
-      <w:proofErr w:type="spellEnd"/>
-      <w:r>
-        <w:t>, 31(8), 651-666.</w:t>
-      </w:r>
+        <w:t xml:space="preserve">López, E. S. (2006). </w:t>
+      </w:r>
+      <w:r>
+        <w:rPr>
+          <w:rStyle w:val="nfasis"/>
+        </w:rPr>
+        <w:t>Algoritmos de Agrupamiento en la Minería de Datos</w:t>
+      </w:r>
+      <w:r>
+        <w:t xml:space="preserve">. Instituto Nacional de Astrofísica, Óptica y Electrónica. Recuperado de </w:t>
+      </w:r>
+      <w:hyperlink r:id="rId23" w:tgtFrame="_new" w:history="1">
+        <w:r>
+          <w:rPr>
+            <w:rStyle w:val="Hipervnculo"/>
+            <w:color w:val="auto"/>
+            <w:u w:val="none"/>
+          </w:rPr>
+          <w:t>https://inaoe.repositorioinstitucional.mx/jspui/bitstream/1009/628/1/LopezES.pdf</w:t>
+        </w:r>
+      </w:hyperlink>
     </w:p>
     <w:p>
       <w:pPr>
@@ -15115,71 +16794,40 @@
         </w:numPr>
         <w:spacing w:line="360" w:lineRule="auto"/>
         <w:jc w:val="both"/>
-      </w:pPr>
-      <w:proofErr w:type="spellStart"/>
-      <w:r>
-        <w:t>Xu</w:t>
-      </w:r>
-      <w:proofErr w:type="spellEnd"/>
-      <w:r>
-        <w:t xml:space="preserve">, R., &amp; </w:t>
-      </w:r>
-      <w:proofErr w:type="spellStart"/>
-      <w:r>
-        <w:t>Wunsch</w:t>
-      </w:r>
-      <w:proofErr w:type="spellEnd"/>
-      <w:r>
-        <w:t xml:space="preserve">, D. (2005). </w:t>
-      </w:r>
-      <w:proofErr w:type="spellStart"/>
-      <w:r>
-        <w:t>Survey</w:t>
-      </w:r>
-      <w:proofErr w:type="spellEnd"/>
-      <w:r>
-        <w:t xml:space="preserve"> </w:t>
-      </w:r>
-      <w:proofErr w:type="spellStart"/>
-      <w:r>
-        <w:t>of</w:t>
-      </w:r>
-      <w:proofErr w:type="spellEnd"/>
-      <w:r>
-        <w:t xml:space="preserve"> </w:t>
-      </w:r>
-      <w:proofErr w:type="spellStart"/>
-      <w:r>
-        <w:t>clustering</w:t>
-      </w:r>
-      <w:proofErr w:type="spellEnd"/>
-      <w:r>
-        <w:t xml:space="preserve"> </w:t>
-      </w:r>
-      <w:proofErr w:type="spellStart"/>
-      <w:r>
-        <w:t>algorithms</w:t>
-      </w:r>
-      <w:proofErr w:type="spellEnd"/>
-      <w:r>
-        <w:t xml:space="preserve">. IEEE </w:t>
-      </w:r>
-      <w:proofErr w:type="spellStart"/>
-      <w:r>
-        <w:t>Transactions</w:t>
-      </w:r>
-      <w:proofErr w:type="spellEnd"/>
-      <w:r>
-        <w:t xml:space="preserve"> </w:t>
-      </w:r>
-      <w:proofErr w:type="spellStart"/>
-      <w:r>
-        <w:t>on</w:t>
-      </w:r>
-      <w:proofErr w:type="spellEnd"/>
-      <w:r>
-        <w:t xml:space="preserve"> Neural Networks, 16(3), 645-678.</w:t>
-      </w:r>
+        <w:rPr>
+          <w:color w:val="auto"/>
+        </w:rPr>
+      </w:pPr>
+      <w:r>
+        <w:t xml:space="preserve">Hernández, E. (2006). </w:t>
+      </w:r>
+      <w:r>
+        <w:rPr>
+          <w:rStyle w:val="nfasis"/>
+        </w:rPr>
+        <w:t xml:space="preserve">Tesis de Algoritmos de </w:t>
+      </w:r>
+      <w:proofErr w:type="spellStart"/>
+      <w:r>
+        <w:rPr>
+          <w:rStyle w:val="nfasis"/>
+        </w:rPr>
+        <w:t>Clustering</w:t>
+      </w:r>
+      <w:proofErr w:type="spellEnd"/>
+      <w:r>
+        <w:t xml:space="preserve">. Centro de Investigación y de Estudios Avanzados del Instituto Politécnico Nacional. Recuperado de </w:t>
+      </w:r>
+      <w:hyperlink r:id="rId24" w:tgtFrame="_new" w:history="1">
+        <w:r>
+          <w:rPr>
+            <w:rStyle w:val="Hipervnculo"/>
+            <w:color w:val="auto"/>
+            <w:u w:val="none"/>
+          </w:rPr>
+          <w:t>https://www.cs.cinvestav.mx/TesisGraduados/2006/tesisEdnaHernandez.pdf</w:t>
+        </w:r>
+      </w:hyperlink>
     </w:p>
     <w:p>
       <w:pPr>
@@ -15190,49 +16838,48 @@
         </w:numPr>
         <w:spacing w:line="360" w:lineRule="auto"/>
         <w:jc w:val="both"/>
-      </w:pPr>
-      <w:proofErr w:type="spellStart"/>
-      <w:r>
-        <w:t>Everitt</w:t>
-      </w:r>
-      <w:proofErr w:type="spellEnd"/>
-      <w:r>
-        <w:t xml:space="preserve">, B. S., Landau, S., </w:t>
-      </w:r>
-      <w:proofErr w:type="spellStart"/>
-      <w:r>
-        <w:t>Leese</w:t>
-      </w:r>
-      <w:proofErr w:type="spellEnd"/>
-      <w:r>
-        <w:t xml:space="preserve">, M., &amp; Stahl, D. (2011). </w:t>
-      </w:r>
-      <w:proofErr w:type="spellStart"/>
-      <w:proofErr w:type="gramStart"/>
-      <w:r>
-        <w:t>Cluster</w:t>
-      </w:r>
-      <w:proofErr w:type="spellEnd"/>
-      <w:proofErr w:type="gramEnd"/>
-      <w:r>
-        <w:t xml:space="preserve"> </w:t>
-      </w:r>
-      <w:proofErr w:type="spellStart"/>
-      <w:r>
-        <w:t>Analysis</w:t>
-      </w:r>
-      <w:proofErr w:type="spellEnd"/>
-      <w:r>
-        <w:t xml:space="preserve">. John Wiley &amp; </w:t>
-      </w:r>
-      <w:proofErr w:type="spellStart"/>
-      <w:r>
-        <w:t>Sons</w:t>
-      </w:r>
-      <w:proofErr w:type="spellEnd"/>
-      <w:r>
-        <w:t>.</w:t>
-      </w:r>
+        <w:rPr>
+          <w:color w:val="auto"/>
+        </w:rPr>
+      </w:pPr>
+      <w:r>
+        <w:lastRenderedPageBreak/>
+        <w:t xml:space="preserve">Amazon Web </w:t>
+      </w:r>
+      <w:proofErr w:type="spellStart"/>
+      <w:r>
+        <w:t>Services</w:t>
+      </w:r>
+      <w:proofErr w:type="spellEnd"/>
+      <w:r>
+        <w:t>. (</w:t>
+      </w:r>
+      <w:proofErr w:type="spellStart"/>
+      <w:r>
+        <w:t>n.d</w:t>
+      </w:r>
+      <w:proofErr w:type="spellEnd"/>
+      <w:r>
+        <w:t xml:space="preserve">.). </w:t>
+      </w:r>
+      <w:proofErr w:type="spellStart"/>
+      <w:r>
+        <w:t>What</w:t>
+      </w:r>
+      <w:proofErr w:type="spellEnd"/>
+      <w:r>
+        <w:t xml:space="preserve"> is Python? Recuperado de </w:t>
+      </w:r>
+      <w:hyperlink r:id="rId25" w:tgtFrame="_new" w:history="1">
+        <w:r>
+          <w:rPr>
+            <w:rStyle w:val="Hipervnculo"/>
+            <w:color w:val="auto"/>
+            <w:u w:val="none"/>
+          </w:rPr>
+          <w:t>https://aws.amazon.com/es/what-is/python/</w:t>
+        </w:r>
+      </w:hyperlink>
     </w:p>
     <w:p>
       <w:pPr>
@@ -15245,59 +16892,35 @@
         <w:jc w:val="both"/>
       </w:pPr>
       <w:r>
-        <w:t xml:space="preserve">Harris, C. R., Millman, K. J., van </w:t>
-      </w:r>
-      <w:proofErr w:type="spellStart"/>
-      <w:r>
-        <w:t>der</w:t>
-      </w:r>
-      <w:proofErr w:type="spellEnd"/>
-      <w:r>
-        <w:t xml:space="preserve"> Walt, S. J., </w:t>
-      </w:r>
-      <w:proofErr w:type="spellStart"/>
-      <w:r>
-        <w:t>Gommers</w:t>
-      </w:r>
-      <w:proofErr w:type="spellEnd"/>
-      <w:r>
-        <w:t xml:space="preserve">, R., </w:t>
-      </w:r>
-      <w:proofErr w:type="spellStart"/>
-      <w:r>
-        <w:t>Virtanen</w:t>
-      </w:r>
-      <w:proofErr w:type="spellEnd"/>
-      <w:r>
-        <w:t xml:space="preserve">, P., </w:t>
-      </w:r>
-      <w:proofErr w:type="spellStart"/>
-      <w:r>
-        <w:t>Cournapeau</w:t>
-      </w:r>
-      <w:proofErr w:type="spellEnd"/>
-      <w:r>
-        <w:t xml:space="preserve">, D., ... &amp; </w:t>
-      </w:r>
-      <w:proofErr w:type="spellStart"/>
-      <w:r>
-        <w:t>Oliphant</w:t>
-      </w:r>
-      <w:proofErr w:type="spellEnd"/>
-      <w:r>
-        <w:t xml:space="preserve">, T. E. (2020). Array </w:t>
-      </w:r>
-      <w:proofErr w:type="spellStart"/>
-      <w:r>
-        <w:t>programming</w:t>
-      </w:r>
-      <w:proofErr w:type="spellEnd"/>
-      <w:r>
-        <w:t xml:space="preserve"> with </w:t>
-      </w:r>
-      <w:proofErr w:type="spellStart"/>
-      <w:r>
-        <w:t>NumPy</w:t>
+        <w:t xml:space="preserve">Jain, A. K. (2010). Data </w:t>
+      </w:r>
+      <w:proofErr w:type="spellStart"/>
+      <w:r>
+        <w:t>clustering</w:t>
+      </w:r>
+      <w:proofErr w:type="spellEnd"/>
+      <w:r>
+        <w:t xml:space="preserve">: 50 </w:t>
+      </w:r>
+      <w:proofErr w:type="spellStart"/>
+      <w:r>
+        <w:t>years</w:t>
+      </w:r>
+      <w:proofErr w:type="spellEnd"/>
+      <w:r>
+        <w:t xml:space="preserve"> </w:t>
+      </w:r>
+      <w:proofErr w:type="spellStart"/>
+      <w:r>
+        <w:t>beyond</w:t>
+      </w:r>
+      <w:proofErr w:type="spellEnd"/>
+      <w:r>
+        <w:t xml:space="preserve"> K-</w:t>
+      </w:r>
+      <w:proofErr w:type="spellStart"/>
+      <w:r>
+        <w:t>means</w:t>
       </w:r>
       <w:proofErr w:type="spellEnd"/>
       <w:r>
@@ -15305,22 +16928,28 @@
       </w:r>
       <w:proofErr w:type="spellStart"/>
       <w:r>
-        <w:t>Nature</w:t>
-      </w:r>
-      <w:proofErr w:type="spellEnd"/>
-      <w:r>
-        <w:t xml:space="preserve">, 585(7825), 357-362. </w:t>
-      </w:r>
-      <w:hyperlink r:id="rId23" w:history="1">
-        <w:r>
-          <w:rPr>
-            <w:rStyle w:val="Hipervnculo"/>
-            <w:color w:val="000000" w:themeColor="text1"/>
-            <w:u w:val="none"/>
-          </w:rPr>
-          <w:t>https://numpy.org/</w:t>
-        </w:r>
-      </w:hyperlink>
+        <w:t>Pattern</w:t>
+      </w:r>
+      <w:proofErr w:type="spellEnd"/>
+      <w:r>
+        <w:t xml:space="preserve"> </w:t>
+      </w:r>
+      <w:proofErr w:type="spellStart"/>
+      <w:r>
+        <w:t>Recognition</w:t>
+      </w:r>
+      <w:proofErr w:type="spellEnd"/>
+      <w:r>
+        <w:t xml:space="preserve"> </w:t>
+      </w:r>
+      <w:proofErr w:type="spellStart"/>
+      <w:r>
+        <w:t>Letters</w:t>
+      </w:r>
+      <w:proofErr w:type="spellEnd"/>
+      <w:r>
+        <w:t>, 31(8), 651-666.</w:t>
+      </w:r>
     </w:p>
     <w:p>
       <w:pPr>
@@ -15334,15 +16963,23 @@
       </w:pPr>
       <w:proofErr w:type="spellStart"/>
       <w:r>
-        <w:t>McKinney</w:t>
-      </w:r>
-      <w:proofErr w:type="spellEnd"/>
-      <w:r>
-        <w:t xml:space="preserve">, W. (2010). Data </w:t>
-      </w:r>
-      <w:proofErr w:type="spellStart"/>
-      <w:r>
-        <w:t>Structures</w:t>
+        <w:t>Xu</w:t>
+      </w:r>
+      <w:proofErr w:type="spellEnd"/>
+      <w:r>
+        <w:t xml:space="preserve">, R., &amp; </w:t>
+      </w:r>
+      <w:proofErr w:type="spellStart"/>
+      <w:r>
+        <w:t>Wunsch</w:t>
+      </w:r>
+      <w:proofErr w:type="spellEnd"/>
+      <w:r>
+        <w:t xml:space="preserve">, D. (2005). </w:t>
+      </w:r>
+      <w:proofErr w:type="spellStart"/>
+      <w:r>
+        <w:t>Survey</w:t>
       </w:r>
       <w:proofErr w:type="spellEnd"/>
       <w:r>
@@ -15350,7 +16987,7 @@
       </w:r>
       <w:proofErr w:type="spellStart"/>
       <w:r>
-        <w:t>for</w:t>
+        <w:t>of</w:t>
       </w:r>
       <w:proofErr w:type="spellEnd"/>
       <w:r>
@@ -15358,15 +16995,7 @@
       </w:r>
       <w:proofErr w:type="spellStart"/>
       <w:r>
-        <w:t>Statistical</w:t>
-      </w:r>
-      <w:proofErr w:type="spellEnd"/>
-      <w:r>
-        <w:t xml:space="preserve"> Computing in Python. </w:t>
-      </w:r>
-      <w:proofErr w:type="spellStart"/>
-      <w:r>
-        <w:t>Proceedings</w:t>
+        <w:t>clustering</w:t>
       </w:r>
       <w:proofErr w:type="spellEnd"/>
       <w:r>
@@ -15374,7 +17003,15 @@
       </w:r>
       <w:proofErr w:type="spellStart"/>
       <w:r>
-        <w:t>of</w:t>
+        <w:t>algorithms</w:t>
+      </w:r>
+      <w:proofErr w:type="spellEnd"/>
+      <w:r>
+        <w:t xml:space="preserve">. IEEE </w:t>
+      </w:r>
+      <w:proofErr w:type="spellStart"/>
+      <w:r>
+        <w:t>Transactions</w:t>
       </w:r>
       <w:proofErr w:type="spellEnd"/>
       <w:r>
@@ -15382,38 +17019,12 @@
       </w:r>
       <w:proofErr w:type="spellStart"/>
       <w:r>
-        <w:t>the</w:t>
-      </w:r>
-      <w:proofErr w:type="spellEnd"/>
-      <w:r>
-        <w:t xml:space="preserve"> 9th Python in </w:t>
-      </w:r>
-      <w:proofErr w:type="spellStart"/>
-      <w:r>
-        <w:t>Science</w:t>
-      </w:r>
-      <w:proofErr w:type="spellEnd"/>
-      <w:r>
-        <w:t xml:space="preserve"> </w:t>
-      </w:r>
-      <w:proofErr w:type="spellStart"/>
-      <w:r>
-        <w:t>Conference</w:t>
-      </w:r>
-      <w:proofErr w:type="spellEnd"/>
-      <w:r>
-        <w:t xml:space="preserve">, 51-56. </w:t>
-      </w:r>
-      <w:hyperlink r:id="rId24" w:history="1">
-        <w:r>
-          <w:rPr>
-            <w:rStyle w:val="Hipervnculo"/>
-            <w:color w:val="000000" w:themeColor="text1"/>
-            <w:u w:val="none"/>
-          </w:rPr>
-          <w:t>https://pandas.pydata.org/</w:t>
-        </w:r>
-      </w:hyperlink>
+        <w:t>on</w:t>
+      </w:r>
+      <w:proofErr w:type="spellEnd"/>
+      <w:r>
+        <w:t xml:space="preserve"> Neural Networks, 16(3), 645-678.</w:t>
+      </w:r>
     </w:p>
     <w:p>
       <w:pPr>
@@ -15425,52 +17036,25 @@
         <w:spacing w:line="360" w:lineRule="auto"/>
         <w:jc w:val="both"/>
       </w:pPr>
-      <w:r>
-        <w:t xml:space="preserve">Pedregosa, F., </w:t>
-      </w:r>
-      <w:proofErr w:type="spellStart"/>
-      <w:r>
-        <w:t>Varoquaux</w:t>
-      </w:r>
-      <w:proofErr w:type="spellEnd"/>
-      <w:r>
-        <w:t xml:space="preserve">, G., </w:t>
-      </w:r>
-      <w:proofErr w:type="spellStart"/>
-      <w:r>
-        <w:t>Gramfort</w:t>
-      </w:r>
-      <w:proofErr w:type="spellEnd"/>
-      <w:r>
-        <w:t xml:space="preserve">, A., Michel, V., </w:t>
-      </w:r>
-      <w:proofErr w:type="spellStart"/>
-      <w:r>
-        <w:t>Thirion</w:t>
-      </w:r>
-      <w:proofErr w:type="spellEnd"/>
-      <w:r>
-        <w:t xml:space="preserve">, B., Grisel, O., ... &amp; </w:t>
-      </w:r>
-      <w:proofErr w:type="spellStart"/>
-      <w:r>
-        <w:t>Duchesnay</w:t>
-      </w:r>
-      <w:proofErr w:type="spellEnd"/>
-      <w:r>
-        <w:t xml:space="preserve">, É. (2011). </w:t>
-      </w:r>
-      <w:proofErr w:type="spellStart"/>
-      <w:r>
-        <w:t>Scikit-learn</w:t>
-      </w:r>
-      <w:proofErr w:type="spellEnd"/>
-      <w:r>
-        <w:t xml:space="preserve">: Machine Learning in Python. </w:t>
-      </w:r>
-      <w:proofErr w:type="spellStart"/>
-      <w:r>
-        <w:t>Journal</w:t>
+      <w:proofErr w:type="spellStart"/>
+      <w:r>
+        <w:t>Everitt</w:t>
+      </w:r>
+      <w:proofErr w:type="spellEnd"/>
+      <w:r>
+        <w:t xml:space="preserve">, B. S., Landau, S., </w:t>
+      </w:r>
+      <w:proofErr w:type="spellStart"/>
+      <w:r>
+        <w:t>Leese</w:t>
+      </w:r>
+      <w:proofErr w:type="spellEnd"/>
+      <w:r>
+        <w:t xml:space="preserve">, M., &amp; Stahl, D. (2011). </w:t>
+      </w:r>
+      <w:proofErr w:type="spellStart"/>
+      <w:r>
+        <w:t>Cluster</w:t>
       </w:r>
       <w:proofErr w:type="spellEnd"/>
       <w:r>
@@ -15478,30 +17062,20 @@
       </w:r>
       <w:proofErr w:type="spellStart"/>
       <w:r>
-        <w:t>of</w:t>
-      </w:r>
-      <w:proofErr w:type="spellEnd"/>
-      <w:r>
-        <w:t xml:space="preserve"> Machine Learning </w:t>
-      </w:r>
-      <w:proofErr w:type="spellStart"/>
-      <w:r>
-        <w:t>Research</w:t>
-      </w:r>
-      <w:proofErr w:type="spellEnd"/>
-      <w:r>
-        <w:t xml:space="preserve">, 12, 2825-2830. </w:t>
-      </w:r>
-      <w:hyperlink r:id="rId25" w:history="1">
-        <w:r>
-          <w:rPr>
-            <w:rStyle w:val="Hipervnculo"/>
-            <w:color w:val="000000" w:themeColor="text1"/>
-            <w:u w:val="none"/>
-          </w:rPr>
-          <w:t>https://scikit-learn.org/</w:t>
-        </w:r>
-      </w:hyperlink>
+        <w:t>Analysis</w:t>
+      </w:r>
+      <w:proofErr w:type="spellEnd"/>
+      <w:r>
+        <w:t xml:space="preserve">. John Wiley &amp; </w:t>
+      </w:r>
+      <w:proofErr w:type="spellStart"/>
+      <w:r>
+        <w:t>Sons</w:t>
+      </w:r>
+      <w:proofErr w:type="spellEnd"/>
+      <w:r>
+        <w:t>.</w:t>
+      </w:r>
     </w:p>
     <w:p>
       <w:pPr>
@@ -15514,53 +17088,71 @@
         <w:jc w:val="both"/>
       </w:pPr>
       <w:r>
-        <w:t xml:space="preserve">Hunter, J. D. (2007). </w:t>
-      </w:r>
-      <w:proofErr w:type="spellStart"/>
-      <w:r>
-        <w:t>Matplotlib</w:t>
-      </w:r>
-      <w:proofErr w:type="spellEnd"/>
-      <w:r>
-        <w:t xml:space="preserve">: A 2D </w:t>
-      </w:r>
-      <w:proofErr w:type="spellStart"/>
-      <w:r>
-        <w:t>graphics</w:t>
-      </w:r>
-      <w:proofErr w:type="spellEnd"/>
-      <w:r>
-        <w:t xml:space="preserve"> </w:t>
-      </w:r>
-      <w:proofErr w:type="spellStart"/>
-      <w:r>
-        <w:t>environment</w:t>
-      </w:r>
-      <w:proofErr w:type="spellEnd"/>
-      <w:r>
-        <w:t xml:space="preserve">. Computing in </w:t>
-      </w:r>
-      <w:proofErr w:type="spellStart"/>
-      <w:r>
-        <w:t>Science</w:t>
-      </w:r>
-      <w:proofErr w:type="spellEnd"/>
-      <w:r>
-        <w:t xml:space="preserve"> &amp; </w:t>
-      </w:r>
-      <w:proofErr w:type="spellStart"/>
-      <w:r>
-        <w:t>Engineering</w:t>
-      </w:r>
-      <w:proofErr w:type="spellEnd"/>
-      <w:r>
-        <w:t>, 9(3), 90-95.</w:t>
-      </w:r>
-      <w:r>
-        <w:rPr>
-          <w:color w:val="000000" w:themeColor="text1"/>
-        </w:rPr>
-        <w:t xml:space="preserve"> </w:t>
+        <w:t xml:space="preserve">Harris, C. R., Millman, K. J., van </w:t>
+      </w:r>
+      <w:proofErr w:type="spellStart"/>
+      <w:r>
+        <w:t>der</w:t>
+      </w:r>
+      <w:proofErr w:type="spellEnd"/>
+      <w:r>
+        <w:t xml:space="preserve"> Walt, S. J., </w:t>
+      </w:r>
+      <w:proofErr w:type="spellStart"/>
+      <w:r>
+        <w:t>Gommers</w:t>
+      </w:r>
+      <w:proofErr w:type="spellEnd"/>
+      <w:r>
+        <w:t xml:space="preserve">, R., </w:t>
+      </w:r>
+      <w:proofErr w:type="spellStart"/>
+      <w:r>
+        <w:t>Virtanen</w:t>
+      </w:r>
+      <w:proofErr w:type="spellEnd"/>
+      <w:r>
+        <w:t xml:space="preserve">, P., </w:t>
+      </w:r>
+      <w:proofErr w:type="spellStart"/>
+      <w:r>
+        <w:t>Cournapeau</w:t>
+      </w:r>
+      <w:proofErr w:type="spellEnd"/>
+      <w:r>
+        <w:t xml:space="preserve">, D., ... &amp; </w:t>
+      </w:r>
+      <w:proofErr w:type="spellStart"/>
+      <w:r>
+        <w:t>Oliphant</w:t>
+      </w:r>
+      <w:proofErr w:type="spellEnd"/>
+      <w:r>
+        <w:t xml:space="preserve">, T. E. (2020). Array </w:t>
+      </w:r>
+      <w:proofErr w:type="spellStart"/>
+      <w:r>
+        <w:t>programming</w:t>
+      </w:r>
+      <w:proofErr w:type="spellEnd"/>
+      <w:r>
+        <w:t xml:space="preserve"> with </w:t>
+      </w:r>
+      <w:proofErr w:type="spellStart"/>
+      <w:r>
+        <w:t>NumPy</w:t>
+      </w:r>
+      <w:proofErr w:type="spellEnd"/>
+      <w:r>
+        <w:t xml:space="preserve">. </w:t>
+      </w:r>
+      <w:proofErr w:type="spellStart"/>
+      <w:r>
+        <w:t>Nature</w:t>
+      </w:r>
+      <w:proofErr w:type="spellEnd"/>
+      <w:r>
+        <w:t xml:space="preserve">, 585(7825), 357-362. </w:t>
       </w:r>
       <w:hyperlink r:id="rId26" w:history="1">
         <w:r>
@@ -15569,7 +17161,7 @@
             <w:color w:val="000000" w:themeColor="text1"/>
             <w:u w:val="none"/>
           </w:rPr>
-          <w:t>https://matplotlib.org/</w:t>
+          <w:t>https://numpy.org/</w:t>
         </w:r>
       </w:hyperlink>
     </w:p>
@@ -15585,39 +17177,15 @@
       </w:pPr>
       <w:proofErr w:type="spellStart"/>
       <w:r>
-        <w:t>Waskom</w:t>
-      </w:r>
-      <w:proofErr w:type="spellEnd"/>
-      <w:r>
-        <w:t xml:space="preserve">, M. (2021). </w:t>
-      </w:r>
-      <w:proofErr w:type="spellStart"/>
-      <w:r>
-        <w:t>seaborn</w:t>
-      </w:r>
-      <w:proofErr w:type="spellEnd"/>
-      <w:r>
-        <w:t xml:space="preserve">: </w:t>
-      </w:r>
-      <w:proofErr w:type="spellStart"/>
-      <w:r>
-        <w:t>statistical</w:t>
-      </w:r>
-      <w:proofErr w:type="spellEnd"/>
-      <w:r>
-        <w:t xml:space="preserve"> data </w:t>
-      </w:r>
-      <w:proofErr w:type="spellStart"/>
-      <w:r>
-        <w:t>visualization</w:t>
-      </w:r>
-      <w:proofErr w:type="spellEnd"/>
-      <w:r>
-        <w:t xml:space="preserve">. </w:t>
-      </w:r>
-      <w:proofErr w:type="spellStart"/>
-      <w:r>
-        <w:t>Journal</w:t>
+        <w:t>McKinney</w:t>
+      </w:r>
+      <w:proofErr w:type="spellEnd"/>
+      <w:r>
+        <w:t xml:space="preserve">, W. (2010). Data </w:t>
+      </w:r>
+      <w:proofErr w:type="spellStart"/>
+      <w:r>
+        <w:t>Structures</w:t>
       </w:r>
       <w:proofErr w:type="spellEnd"/>
       <w:r>
@@ -15625,25 +17193,59 @@
       </w:r>
       <w:proofErr w:type="spellStart"/>
       <w:r>
+        <w:t>for</w:t>
+      </w:r>
+      <w:proofErr w:type="spellEnd"/>
+      <w:r>
+        <w:t xml:space="preserve"> </w:t>
+      </w:r>
+      <w:proofErr w:type="spellStart"/>
+      <w:r>
+        <w:t>Statistical</w:t>
+      </w:r>
+      <w:proofErr w:type="spellEnd"/>
+      <w:r>
+        <w:t xml:space="preserve"> Computing in Python. </w:t>
+      </w:r>
+      <w:proofErr w:type="spellStart"/>
+      <w:r>
+        <w:t>Proceedings</w:t>
+      </w:r>
+      <w:proofErr w:type="spellEnd"/>
+      <w:r>
+        <w:t xml:space="preserve"> </w:t>
+      </w:r>
+      <w:proofErr w:type="spellStart"/>
+      <w:r>
         <w:t>of</w:t>
       </w:r>
       <w:proofErr w:type="spellEnd"/>
       <w:r>
-        <w:t xml:space="preserve"> Open </w:t>
-      </w:r>
-      <w:proofErr w:type="spellStart"/>
-      <w:r>
-        <w:t>Source</w:t>
-      </w:r>
-      <w:proofErr w:type="spellEnd"/>
-      <w:r>
-        <w:t xml:space="preserve"> Software, 6(60), 3021.</w:t>
-      </w:r>
-      <w:r>
-        <w:rPr>
-          <w:color w:val="000000" w:themeColor="text1"/>
-        </w:rPr>
         <w:t xml:space="preserve"> </w:t>
+      </w:r>
+      <w:proofErr w:type="spellStart"/>
+      <w:r>
+        <w:t>the</w:t>
+      </w:r>
+      <w:proofErr w:type="spellEnd"/>
+      <w:r>
+        <w:t xml:space="preserve"> 9th Python in </w:t>
+      </w:r>
+      <w:proofErr w:type="spellStart"/>
+      <w:r>
+        <w:t>Science</w:t>
+      </w:r>
+      <w:proofErr w:type="spellEnd"/>
+      <w:r>
+        <w:t xml:space="preserve"> </w:t>
+      </w:r>
+      <w:proofErr w:type="spellStart"/>
+      <w:r>
+        <w:t>Conference</w:t>
+      </w:r>
+      <w:proofErr w:type="spellEnd"/>
+      <w:r>
+        <w:t xml:space="preserve">, 51-56. </w:t>
       </w:r>
       <w:hyperlink r:id="rId27" w:history="1">
         <w:r>
@@ -15652,7 +17254,7 @@
             <w:color w:val="000000" w:themeColor="text1"/>
             <w:u w:val="none"/>
           </w:rPr>
-          <w:t>https://seaborn.pydata.org/</w:t>
+          <w:t>https://pandas.pydata.org/</w:t>
         </w:r>
       </w:hyperlink>
     </w:p>
@@ -15666,65 +17268,52 @@
         <w:spacing w:line="360" w:lineRule="auto"/>
         <w:jc w:val="both"/>
       </w:pPr>
-      <w:proofErr w:type="spellStart"/>
-      <w:r>
-        <w:t>Virtanen</w:t>
-      </w:r>
-      <w:proofErr w:type="spellEnd"/>
-      <w:r>
-        <w:t xml:space="preserve">, P., </w:t>
-      </w:r>
-      <w:proofErr w:type="spellStart"/>
-      <w:r>
-        <w:t>Gommers</w:t>
-      </w:r>
-      <w:proofErr w:type="spellEnd"/>
-      <w:r>
-        <w:t xml:space="preserve">, R., </w:t>
-      </w:r>
-      <w:proofErr w:type="spellStart"/>
-      <w:r>
-        <w:t>Oliphant</w:t>
-      </w:r>
-      <w:proofErr w:type="spellEnd"/>
-      <w:r>
-        <w:t xml:space="preserve">, T. E., </w:t>
-      </w:r>
-      <w:proofErr w:type="spellStart"/>
-      <w:r>
-        <w:t>Haberland</w:t>
-      </w:r>
-      <w:proofErr w:type="spellEnd"/>
-      <w:r>
-        <w:t xml:space="preserve">, M., Reddy, T., </w:t>
-      </w:r>
-      <w:proofErr w:type="spellStart"/>
-      <w:r>
-        <w:t>Cournapeau</w:t>
-      </w:r>
-      <w:proofErr w:type="spellEnd"/>
-      <w:r>
-        <w:t xml:space="preserve">, D., ... &amp; van </w:t>
-      </w:r>
-      <w:proofErr w:type="spellStart"/>
-      <w:r>
-        <w:t>der</w:t>
-      </w:r>
-      <w:proofErr w:type="spellEnd"/>
-      <w:r>
-        <w:t xml:space="preserve"> Walt, S. J. (2020). </w:t>
-      </w:r>
-      <w:proofErr w:type="spellStart"/>
-      <w:r>
-        <w:t>SciPy</w:t>
-      </w:r>
-      <w:proofErr w:type="spellEnd"/>
-      <w:r>
-        <w:t xml:space="preserve"> 1.0: fundamental </w:t>
-      </w:r>
-      <w:proofErr w:type="spellStart"/>
-      <w:r>
-        <w:t>algorithms</w:t>
+      <w:r>
+        <w:t xml:space="preserve">Pedregosa, F., </w:t>
+      </w:r>
+      <w:proofErr w:type="spellStart"/>
+      <w:r>
+        <w:t>Varoquaux</w:t>
+      </w:r>
+      <w:proofErr w:type="spellEnd"/>
+      <w:r>
+        <w:t xml:space="preserve">, G., </w:t>
+      </w:r>
+      <w:proofErr w:type="spellStart"/>
+      <w:r>
+        <w:t>Gramfort</w:t>
+      </w:r>
+      <w:proofErr w:type="spellEnd"/>
+      <w:r>
+        <w:t xml:space="preserve">, A., Michel, V., </w:t>
+      </w:r>
+      <w:proofErr w:type="spellStart"/>
+      <w:r>
+        <w:t>Thirion</w:t>
+      </w:r>
+      <w:proofErr w:type="spellEnd"/>
+      <w:r>
+        <w:t xml:space="preserve">, B., Grisel, O., ... &amp; </w:t>
+      </w:r>
+      <w:proofErr w:type="spellStart"/>
+      <w:r>
+        <w:t>Duchesnay</w:t>
+      </w:r>
+      <w:proofErr w:type="spellEnd"/>
+      <w:r>
+        <w:t xml:space="preserve">, É. (2011). </w:t>
+      </w:r>
+      <w:proofErr w:type="spellStart"/>
+      <w:r>
+        <w:t>Scikit-learn</w:t>
+      </w:r>
+      <w:proofErr w:type="spellEnd"/>
+      <w:r>
+        <w:t xml:space="preserve">: Machine Learning in Python. </w:t>
+      </w:r>
+      <w:proofErr w:type="spellStart"/>
+      <w:r>
+        <w:t>Journal</w:t>
       </w:r>
       <w:proofErr w:type="spellEnd"/>
       <w:r>
@@ -15732,43 +17321,19 @@
       </w:r>
       <w:proofErr w:type="spellStart"/>
       <w:r>
-        <w:t>for</w:t>
-      </w:r>
-      <w:proofErr w:type="spellEnd"/>
-      <w:r>
-        <w:t xml:space="preserve"> </w:t>
-      </w:r>
-      <w:proofErr w:type="spellStart"/>
-      <w:r>
-        <w:t>scientific</w:t>
-      </w:r>
-      <w:proofErr w:type="spellEnd"/>
-      <w:r>
-        <w:t xml:space="preserve"> </w:t>
-      </w:r>
-      <w:proofErr w:type="spellStart"/>
-      <w:r>
-        <w:t>computing</w:t>
-      </w:r>
-      <w:proofErr w:type="spellEnd"/>
-      <w:r>
-        <w:t xml:space="preserve"> in Python. </w:t>
-      </w:r>
-      <w:proofErr w:type="spellStart"/>
-      <w:r>
-        <w:t>Nature</w:t>
-      </w:r>
-      <w:proofErr w:type="spellEnd"/>
-      <w:r>
-        <w:t xml:space="preserve"> </w:t>
-      </w:r>
-      <w:proofErr w:type="spellStart"/>
-      <w:r>
-        <w:t>Methods</w:t>
-      </w:r>
-      <w:proofErr w:type="spellEnd"/>
-      <w:r>
-        <w:t xml:space="preserve">, 17(3), 261-272. </w:t>
+        <w:t>of</w:t>
+      </w:r>
+      <w:proofErr w:type="spellEnd"/>
+      <w:r>
+        <w:t xml:space="preserve"> Machine Learning </w:t>
+      </w:r>
+      <w:proofErr w:type="spellStart"/>
+      <w:r>
+        <w:t>Research</w:t>
+      </w:r>
+      <w:proofErr w:type="spellEnd"/>
+      <w:r>
+        <w:t xml:space="preserve">, 12, 2825-2830. </w:t>
       </w:r>
       <w:hyperlink r:id="rId28" w:history="1">
         <w:r>
@@ -15777,7 +17342,7 @@
             <w:color w:val="000000" w:themeColor="text1"/>
             <w:u w:val="none"/>
           </w:rPr>
-          <w:t>https://scipy.org/</w:t>
+          <w:t>https://scikit-learn.org/</w:t>
         </w:r>
       </w:hyperlink>
     </w:p>
@@ -15792,59 +17357,19 @@
         <w:jc w:val="both"/>
       </w:pPr>
       <w:r>
-        <w:t xml:space="preserve">Ali, M., </w:t>
-      </w:r>
-      <w:proofErr w:type="spellStart"/>
-      <w:r>
-        <w:t>Jankowski</w:t>
-      </w:r>
-      <w:proofErr w:type="spellEnd"/>
-      <w:r>
-        <w:t xml:space="preserve">, A., &amp; Roy, A. (2020). </w:t>
-      </w:r>
-      <w:proofErr w:type="spellStart"/>
-      <w:r>
-        <w:t>PyCaret</w:t>
-      </w:r>
-      <w:proofErr w:type="spellEnd"/>
-      <w:r>
-        <w:t xml:space="preserve">: </w:t>
-      </w:r>
-      <w:proofErr w:type="spellStart"/>
-      <w:r>
-        <w:t>An</w:t>
-      </w:r>
-      <w:proofErr w:type="spellEnd"/>
-      <w:r>
-        <w:t xml:space="preserve"> open </w:t>
-      </w:r>
-      <w:proofErr w:type="spellStart"/>
-      <w:r>
-        <w:t>source</w:t>
-      </w:r>
-      <w:proofErr w:type="spellEnd"/>
-      <w:r>
-        <w:t xml:space="preserve">, </w:t>
-      </w:r>
-      <w:proofErr w:type="spellStart"/>
-      <w:r>
-        <w:t>low-code</w:t>
-      </w:r>
-      <w:proofErr w:type="spellEnd"/>
-      <w:r>
-        <w:t xml:space="preserve"> machine learning </w:t>
-      </w:r>
-      <w:proofErr w:type="spellStart"/>
-      <w:r>
-        <w:t>library</w:t>
-      </w:r>
-      <w:proofErr w:type="spellEnd"/>
-      <w:r>
-        <w:t xml:space="preserve"> in Python. </w:t>
-      </w:r>
-      <w:proofErr w:type="spellStart"/>
-      <w:r>
-        <w:t>arXiv</w:t>
+        <w:t xml:space="preserve">Hunter, J. D. (2007). </w:t>
+      </w:r>
+      <w:proofErr w:type="spellStart"/>
+      <w:r>
+        <w:t>Matplotlib</w:t>
+      </w:r>
+      <w:proofErr w:type="spellEnd"/>
+      <w:r>
+        <w:t xml:space="preserve">: A 2D </w:t>
+      </w:r>
+      <w:proofErr w:type="spellStart"/>
+      <w:r>
+        <w:t>graphics</w:t>
       </w:r>
       <w:proofErr w:type="spellEnd"/>
       <w:r>
@@ -15852,11 +17377,33 @@
       </w:r>
       <w:proofErr w:type="spellStart"/>
       <w:r>
-        <w:t>preprint</w:t>
-      </w:r>
-      <w:proofErr w:type="spellEnd"/>
-      <w:r>
-        <w:t xml:space="preserve"> arXiv:2005.13547. </w:t>
+        <w:t>environment</w:t>
+      </w:r>
+      <w:proofErr w:type="spellEnd"/>
+      <w:r>
+        <w:t xml:space="preserve">. Computing in </w:t>
+      </w:r>
+      <w:proofErr w:type="spellStart"/>
+      <w:r>
+        <w:t>Science</w:t>
+      </w:r>
+      <w:proofErr w:type="spellEnd"/>
+      <w:r>
+        <w:t xml:space="preserve"> &amp; </w:t>
+      </w:r>
+      <w:proofErr w:type="spellStart"/>
+      <w:r>
+        <w:t>Engineering</w:t>
+      </w:r>
+      <w:proofErr w:type="spellEnd"/>
+      <w:r>
+        <w:t>, 9(3), 90-95.</w:t>
+      </w:r>
+      <w:r>
+        <w:rPr>
+          <w:color w:val="000000" w:themeColor="text1"/>
+        </w:rPr>
+        <w:t xml:space="preserve"> </w:t>
       </w:r>
       <w:hyperlink r:id="rId29" w:history="1">
         <w:r>
@@ -15865,7 +17412,7 @@
             <w:color w:val="000000" w:themeColor="text1"/>
             <w:u w:val="none"/>
           </w:rPr>
-          <w:t>https://www.pycaret.org/</w:t>
+          <w:t>https://matplotlib.org/</w:t>
         </w:r>
       </w:hyperlink>
     </w:p>
@@ -15879,15 +17426,70 @@
         <w:spacing w:line="360" w:lineRule="auto"/>
         <w:jc w:val="both"/>
       </w:pPr>
-      <w:r>
-        <w:t>López Esquivel, S. (2015). Algoritmos de Agrupamiento para Datos Mixtos. Instituto Nacional de Astrofísica, Óptica y Electrónica. Recuperado de https://inaoe.repositorioinstitucional.mx/jspui/bitstream/1009/628/1/LopezES.p</w:t>
-      </w:r>
-      <w:r>
-        <w:t>d</w:t>
-      </w:r>
-      <w:r>
-        <w:t>f</w:t>
-      </w:r>
+      <w:proofErr w:type="spellStart"/>
+      <w:r>
+        <w:t>Waskom</w:t>
+      </w:r>
+      <w:proofErr w:type="spellEnd"/>
+      <w:r>
+        <w:t xml:space="preserve">, M. (2021). </w:t>
+      </w:r>
+      <w:proofErr w:type="spellStart"/>
+      <w:r>
+        <w:t>seaborn</w:t>
+      </w:r>
+      <w:proofErr w:type="spellEnd"/>
+      <w:r>
+        <w:t xml:space="preserve">: </w:t>
+      </w:r>
+      <w:proofErr w:type="spellStart"/>
+      <w:r>
+        <w:t>statistical</w:t>
+      </w:r>
+      <w:proofErr w:type="spellEnd"/>
+      <w:r>
+        <w:t xml:space="preserve"> data </w:t>
+      </w:r>
+      <w:proofErr w:type="spellStart"/>
+      <w:r>
+        <w:t>visualization</w:t>
+      </w:r>
+      <w:proofErr w:type="spellEnd"/>
+      <w:r>
+        <w:t xml:space="preserve">. </w:t>
+      </w:r>
+      <w:proofErr w:type="spellStart"/>
+      <w:r>
+        <w:t>Journal</w:t>
+      </w:r>
+      <w:proofErr w:type="spellEnd"/>
+      <w:r>
+        <w:t xml:space="preserve"> of Open </w:t>
+      </w:r>
+      <w:proofErr w:type="spellStart"/>
+      <w:r>
+        <w:t>Source</w:t>
+      </w:r>
+      <w:proofErr w:type="spellEnd"/>
+      <w:r>
+        <w:t xml:space="preserve"> Software, 6(60), 3021.</w:t>
+      </w:r>
+      <w:r>
+        <w:rPr>
+          <w:color w:val="000000" w:themeColor="text1"/>
+        </w:rPr>
+        <w:t xml:space="preserve"> </w:t>
+      </w:r>
+      <w:hyperlink r:id="rId30" w:history="1">
+        <w:r>
+          <w:rPr>
+            <w:rStyle w:val="Hipervnculo"/>
+            <w:color w:val="000000" w:themeColor="text1"/>
+            <w:u w:val="none"/>
+          </w:rPr>
+          <w:t>https://seaborn.pydata.org/</w:t>
+        </w:r>
+      </w:hyperlink>
     </w:p>
     <w:p>
       <w:pPr>
@@ -15899,17 +17501,120 @@
         <w:spacing w:line="360" w:lineRule="auto"/>
         <w:jc w:val="both"/>
       </w:pPr>
-      <w:r>
-        <w:t xml:space="preserve">Hernández, E. (2006). Análisis de Algoritmos de </w:t>
-      </w:r>
-      <w:proofErr w:type="spellStart"/>
-      <w:r>
-        <w:t>Clustering</w:t>
-      </w:r>
-      <w:proofErr w:type="spellEnd"/>
-      <w:r>
-        <w:t xml:space="preserve"> para Datos Categóricos. Centro de Investigación y de Estudios Avanzados del Instituto Politécnico Nacional. Recuperado de https://www.cs.cinvestav.mx/TesisGraduados/2006/tesisEdnaHernandez.pdf</w:t>
-      </w:r>
+      <w:proofErr w:type="spellStart"/>
+      <w:r>
+        <w:t>Virtanen</w:t>
+      </w:r>
+      <w:proofErr w:type="spellEnd"/>
+      <w:r>
+        <w:t xml:space="preserve">, P., </w:t>
+      </w:r>
+      <w:proofErr w:type="spellStart"/>
+      <w:r>
+        <w:t>Gommers</w:t>
+      </w:r>
+      <w:proofErr w:type="spellEnd"/>
+      <w:r>
+        <w:t xml:space="preserve">, R., </w:t>
+      </w:r>
+      <w:proofErr w:type="spellStart"/>
+      <w:r>
+        <w:t>Oliphant</w:t>
+      </w:r>
+      <w:proofErr w:type="spellEnd"/>
+      <w:r>
+        <w:t xml:space="preserve">, T. E., </w:t>
+      </w:r>
+      <w:proofErr w:type="spellStart"/>
+      <w:r>
+        <w:t>Haberland</w:t>
+      </w:r>
+      <w:proofErr w:type="spellEnd"/>
+      <w:r>
+        <w:t xml:space="preserve">, M., Reddy, T., </w:t>
+      </w:r>
+      <w:proofErr w:type="spellStart"/>
+      <w:r>
+        <w:t>Cournapeau</w:t>
+      </w:r>
+      <w:proofErr w:type="spellEnd"/>
+      <w:r>
+        <w:t xml:space="preserve">, D., ... &amp; van </w:t>
+      </w:r>
+      <w:proofErr w:type="spellStart"/>
+      <w:r>
+        <w:t>der</w:t>
+      </w:r>
+      <w:proofErr w:type="spellEnd"/>
+      <w:r>
+        <w:t xml:space="preserve"> Walt, S. J. (2020). </w:t>
+      </w:r>
+      <w:proofErr w:type="spellStart"/>
+      <w:r>
+        <w:t>SciPy</w:t>
+      </w:r>
+      <w:proofErr w:type="spellEnd"/>
+      <w:r>
+        <w:t xml:space="preserve"> 1.0: fundamental </w:t>
+      </w:r>
+      <w:proofErr w:type="spellStart"/>
+      <w:r>
+        <w:t>algorithms</w:t>
+      </w:r>
+      <w:proofErr w:type="spellEnd"/>
+      <w:r>
+        <w:t xml:space="preserve"> </w:t>
+      </w:r>
+      <w:proofErr w:type="spellStart"/>
+      <w:r>
+        <w:t>for</w:t>
+      </w:r>
+      <w:proofErr w:type="spellEnd"/>
+      <w:r>
+        <w:t xml:space="preserve"> </w:t>
+      </w:r>
+      <w:proofErr w:type="spellStart"/>
+      <w:r>
+        <w:t>scientific</w:t>
+      </w:r>
+      <w:proofErr w:type="spellEnd"/>
+      <w:r>
+        <w:t xml:space="preserve"> </w:t>
+      </w:r>
+      <w:proofErr w:type="spellStart"/>
+      <w:r>
+        <w:t>computing</w:t>
+      </w:r>
+      <w:proofErr w:type="spellEnd"/>
+      <w:r>
+        <w:t xml:space="preserve"> in Python. </w:t>
+      </w:r>
+      <w:proofErr w:type="spellStart"/>
+      <w:r>
+        <w:t>Nature</w:t>
+      </w:r>
+      <w:proofErr w:type="spellEnd"/>
+      <w:r>
+        <w:t xml:space="preserve"> </w:t>
+      </w:r>
+      <w:proofErr w:type="spellStart"/>
+      <w:r>
+        <w:t>Methods</w:t>
+      </w:r>
+      <w:proofErr w:type="spellEnd"/>
+      <w:r>
+        <w:t xml:space="preserve">, 17(3), 261-272. </w:t>
+      </w:r>
+      <w:hyperlink r:id="rId31" w:history="1">
+        <w:r>
+          <w:rPr>
+            <w:rStyle w:val="Hipervnculo"/>
+            <w:color w:val="000000" w:themeColor="text1"/>
+            <w:u w:val="none"/>
+          </w:rPr>
+          <w:t>https://scipy.org/</w:t>
+        </w:r>
+      </w:hyperlink>
     </w:p>
     <w:p>
       <w:pPr>
@@ -15922,6 +17627,140 @@
         <w:jc w:val="both"/>
       </w:pPr>
       <w:r>
+        <w:t xml:space="preserve">Ali, M., </w:t>
+      </w:r>
+      <w:proofErr w:type="spellStart"/>
+      <w:r>
+        <w:t>Jankowski</w:t>
+      </w:r>
+      <w:proofErr w:type="spellEnd"/>
+      <w:r>
+        <w:t xml:space="preserve">, A., &amp; Roy, A. (2020). </w:t>
+      </w:r>
+      <w:proofErr w:type="spellStart"/>
+      <w:r>
+        <w:t>PyCaret</w:t>
+      </w:r>
+      <w:proofErr w:type="spellEnd"/>
+      <w:r>
+        <w:t xml:space="preserve">: </w:t>
+      </w:r>
+      <w:proofErr w:type="spellStart"/>
+      <w:r>
+        <w:t>An</w:t>
+      </w:r>
+      <w:proofErr w:type="spellEnd"/>
+      <w:r>
+        <w:t xml:space="preserve"> open </w:t>
+      </w:r>
+      <w:proofErr w:type="spellStart"/>
+      <w:r>
+        <w:t>source</w:t>
+      </w:r>
+      <w:proofErr w:type="spellEnd"/>
+      <w:r>
+        <w:t xml:space="preserve">, </w:t>
+      </w:r>
+      <w:proofErr w:type="spellStart"/>
+      <w:r>
+        <w:t>low-code</w:t>
+      </w:r>
+      <w:proofErr w:type="spellEnd"/>
+      <w:r>
+        <w:t xml:space="preserve"> machine learning </w:t>
+      </w:r>
+      <w:proofErr w:type="spellStart"/>
+      <w:r>
+        <w:t>library</w:t>
+      </w:r>
+      <w:proofErr w:type="spellEnd"/>
+      <w:r>
+        <w:t xml:space="preserve"> in Python. </w:t>
+      </w:r>
+      <w:proofErr w:type="spellStart"/>
+      <w:r>
+        <w:t>arXiv</w:t>
+      </w:r>
+      <w:proofErr w:type="spellEnd"/>
+      <w:r>
+        <w:t xml:space="preserve"> </w:t>
+      </w:r>
+      <w:proofErr w:type="spellStart"/>
+      <w:r>
+        <w:t>preprint</w:t>
+      </w:r>
+      <w:proofErr w:type="spellEnd"/>
+      <w:r>
+        <w:t xml:space="preserve"> arXiv:2005.13547. </w:t>
+      </w:r>
+      <w:hyperlink r:id="rId32" w:history="1">
+        <w:r>
+          <w:rPr>
+            <w:rStyle w:val="Hipervnculo"/>
+            <w:color w:val="000000" w:themeColor="text1"/>
+            <w:u w:val="none"/>
+          </w:rPr>
+          <w:t>https://www.pycaret.org/</w:t>
+        </w:r>
+      </w:hyperlink>
+    </w:p>
+    <w:p>
+      <w:pPr>
+        <w:pStyle w:val="Default"/>
+        <w:numPr>
+          <w:ilvl w:val="0"/>
+          <w:numId w:val="30"/>
+        </w:numPr>
+        <w:spacing w:line="360" w:lineRule="auto"/>
+        <w:jc w:val="both"/>
+      </w:pPr>
+      <w:r>
+        <w:t xml:space="preserve">López Esquivel, S. (2015). Algoritmos de Agrupamiento para Datos Mixtos. Instituto Nacional de Astrofísica, Óptica y Electrónica. Recuperado de </w:t>
+      </w:r>
+      <w:r>
+        <w:lastRenderedPageBreak/>
+        <w:t>https://inaoe.repositorioinstitucional.mx/jspui/bitstream/1009/628/1/LopezES.p</w:t>
+      </w:r>
+      <w:r>
+        <w:t>d</w:t>
+      </w:r>
+      <w:r>
+        <w:t>f</w:t>
+      </w:r>
+    </w:p>
+    <w:p>
+      <w:pPr>
+        <w:pStyle w:val="Default"/>
+        <w:numPr>
+          <w:ilvl w:val="0"/>
+          <w:numId w:val="30"/>
+        </w:numPr>
+        <w:spacing w:line="360" w:lineRule="auto"/>
+        <w:jc w:val="both"/>
+      </w:pPr>
+      <w:r>
+        <w:t xml:space="preserve">Hernández, E. (2006). Análisis de Algoritmos de </w:t>
+      </w:r>
+      <w:proofErr w:type="spellStart"/>
+      <w:r>
+        <w:t>Clustering</w:t>
+      </w:r>
+      <w:proofErr w:type="spellEnd"/>
+      <w:r>
+        <w:t xml:space="preserve"> para Datos Categóricos. Centro de Investigación y de Estudios Avanzados del Instituto Politécnico Nacional. Recuperado de https://www.cs.cinvestav.mx/TesisGraduados/2006/tesisEdnaHernandez.pdf</w:t>
+      </w:r>
+    </w:p>
+    <w:p>
+      <w:pPr>
+        <w:pStyle w:val="Default"/>
+        <w:numPr>
+          <w:ilvl w:val="0"/>
+          <w:numId w:val="30"/>
+        </w:numPr>
+        <w:spacing w:line="360" w:lineRule="auto"/>
+        <w:jc w:val="both"/>
+      </w:pPr>
+      <w:r>
         <w:t xml:space="preserve">Amazon Web </w:t>
       </w:r>
       <w:proofErr w:type="spellStart"/>
@@ -15952,13 +17791,13 @@
         <w:pStyle w:val="Ttulo1"/>
         <w:spacing w:line="360" w:lineRule="auto"/>
       </w:pPr>
-      <w:bookmarkStart w:id="127" w:name="_Toc162863700"/>
-      <w:bookmarkStart w:id="128" w:name="_Toc169812761"/>
+      <w:bookmarkStart w:id="133" w:name="_Toc162863700"/>
+      <w:bookmarkStart w:id="134" w:name="_Toc169949620"/>
       <w:r>
         <w:t>Anexos</w:t>
       </w:r>
-      <w:bookmarkEnd w:id="127"/>
-      <w:bookmarkEnd w:id="128"/>
+      <w:bookmarkEnd w:id="133"/>
+      <w:bookmarkEnd w:id="134"/>
     </w:p>
     <w:p>
       <w:pPr>
@@ -16130,27 +17969,7 @@
           <w:szCs w:val="24"/>
           <w:highlight w:val="yellow"/>
         </w:rPr>
-        <w:t xml:space="preserve">Márgenes: superior 2.5 </w:t>
-      </w:r>
-      <w:proofErr w:type="gramStart"/>
-      <w:r>
-        <w:rPr>
-          <w:rFonts w:ascii="Arial" w:hAnsi="Arial" w:cs="Arial"/>
-          <w:sz w:val="24"/>
-          <w:szCs w:val="24"/>
-          <w:highlight w:val="yellow"/>
-        </w:rPr>
-        <w:t>cm. ,</w:t>
-      </w:r>
-      <w:proofErr w:type="gramEnd"/>
-      <w:r>
-        <w:rPr>
-          <w:rFonts w:ascii="Arial" w:hAnsi="Arial" w:cs="Arial"/>
-          <w:sz w:val="24"/>
-          <w:szCs w:val="24"/>
-          <w:highlight w:val="yellow"/>
-        </w:rPr>
-        <w:t xml:space="preserve"> inferior 2.5 cm., izq. 3.0 cm y </w:t>
+        <w:t xml:space="preserve">Márgenes: superior 2.5 cm. , inferior 2.5 cm., izq. 3.0 cm y </w:t>
       </w:r>
       <w:proofErr w:type="spellStart"/>
       <w:r>
@@ -16326,7 +18145,6 @@
           <w:szCs w:val="24"/>
           <w:highlight w:val="yellow"/>
         </w:rPr>
-        <w:lastRenderedPageBreak/>
         <w:t>3 Marco Teórico</w:t>
       </w:r>
     </w:p>
@@ -16403,6 +18221,7 @@
           <w:szCs w:val="24"/>
           <w:highlight w:val="yellow"/>
         </w:rPr>
+        <w:lastRenderedPageBreak/>
         <w:t xml:space="preserve">Los Anexos se ordenan con letras mayúsculas de la A </w:t>
       </w:r>
       <w:proofErr w:type="spellStart"/>
@@ -16523,7 +18342,7 @@
       </w:pPr>
     </w:p>
     <w:sectPr>
-      <w:footerReference w:type="default" r:id="rId30"/>
+      <w:footerReference w:type="default" r:id="rId33"/>
       <w:pgSz w:w="12240" w:h="15840"/>
       <w:pgMar w:top="1418" w:right="1418" w:bottom="1418" w:left="1701" w:header="709" w:footer="709" w:gutter="0"/>
       <w:pgNumType w:start="1"/>
@@ -16569,7 +18388,6 @@
         <w:docPartUnique/>
       </w:docPartObj>
     </w:sdtPr>
-    <w:sdtEndPr/>
     <w:sdtContent>
       <w:p>
         <w:pPr>
@@ -16632,7 +18450,6 @@
         <w:docPartUnique/>
       </w:docPartObj>
     </w:sdtPr>
-    <w:sdtEndPr/>
     <w:sdtContent>
       <w:p>
         <w:pPr>
@@ -20936,6 +22753,17 @@
       <w:color w:val="666666"/>
     </w:rPr>
   </w:style>
+  <w:style w:type="character" w:styleId="nfasis">
+    <w:name w:val="Emphasis"/>
+    <w:basedOn w:val="Fuentedeprrafopredeter"/>
+    <w:uiPriority w:val="20"/>
+    <w:qFormat/>
+    <w:rsid w:val="0074422F"/>
+    <w:rPr>
+      <w:i/>
+      <w:iCs/>
+    </w:rPr>
+  </w:style>
 </w:styles>
 </file>
 
@@ -21201,12 +23029,6 @@
 </file>
 
 <file path=customXml/item1.xml><?xml version="1.0" encoding="utf-8"?>
-<p:properties xmlns:p="http://schemas.microsoft.com/office/2006/metadata/properties" xmlns:xsi="http://www.w3.org/2001/XMLSchema-instance" xmlns:pc="http://schemas.microsoft.com/office/infopath/2007/PartnerControls">
-  <documentManagement/>
-</p:properties>
-</file>
-
-<file path=customXml/item2.xml><?xml version="1.0" encoding="utf-8"?>
 <?mso-contentType ?>
 <FormTemplates xmlns="http://schemas.microsoft.com/sharepoint/v3/contenttype/forms">
   <Display>DocumentLibraryForm</Display>
@@ -21215,11 +23037,13 @@
 </FormTemplates>
 </file>
 
-<file path=customXml/item3.xml><?xml version="1.0" encoding="utf-8"?>
-<b:Sources xmlns:b="http://schemas.openxmlformats.org/officeDocument/2006/bibliography" xmlns="http://schemas.openxmlformats.org/officeDocument/2006/bibliography" SelectedStyle="\APASixthEditionOfficeOnline.xsl" StyleName="APA" Version="6"/>
+<file path=customXml/item2.xml><?xml version="1.0" encoding="utf-8"?>
+<p:properties xmlns:p="http://schemas.microsoft.com/office/2006/metadata/properties" xmlns:xsi="http://www.w3.org/2001/XMLSchema-instance" xmlns:pc="http://schemas.microsoft.com/office/infopath/2007/PartnerControls">
+  <documentManagement/>
+</p:properties>
 </file>
 
-<file path=customXml/item4.xml><?xml version="1.0" encoding="utf-8"?>
+<file path=customXml/item3.xml><?xml version="1.0" encoding="utf-8"?>
 <ct:contentTypeSchema xmlns:ct="http://schemas.microsoft.com/office/2006/metadata/contentType" xmlns:ma="http://schemas.microsoft.com/office/2006/metadata/properties/metaAttributes" ct:_="" ma:_="" ma:contentTypeName="Documento" ma:contentTypeID="0x010100938DD3A72AC62C49A056FC2F839B30FE" ma:contentTypeVersion="0" ma:contentTypeDescription="Crear nuevo documento." ma:contentTypeScope="" ma:versionID="54e0ea803fa5f91b0c05132a43e340c8">
   <xsd:schema xmlns:xsd="http://www.w3.org/2001/XMLSchema" xmlns:xs="http://www.w3.org/2001/XMLSchema" xmlns:p="http://schemas.microsoft.com/office/2006/metadata/properties" targetNamespace="http://schemas.microsoft.com/office/2006/metadata/properties" ma:root="true" ma:fieldsID="e643e18af889c27956c9fdc206b126aa">
     <xsd:element name="properties">
@@ -21333,7 +23157,19 @@
 </ct:contentTypeSchema>
 </file>
 
+<file path=customXml/item4.xml><?xml version="1.0" encoding="utf-8"?>
+<b:Sources xmlns:b="http://schemas.openxmlformats.org/officeDocument/2006/bibliography" xmlns="http://schemas.openxmlformats.org/officeDocument/2006/bibliography" SelectedStyle="\APASixthEditionOfficeOnline.xsl" StyleName="APA" Version="6"/>
+</file>
+
 <file path=customXml/itemProps1.xml><?xml version="1.0" encoding="utf-8"?>
+<ds:datastoreItem xmlns:ds="http://schemas.openxmlformats.org/officeDocument/2006/customXml" ds:itemID="{5B6E537E-40B3-4D58-B8C9-AA50BB927C3B}">
+  <ds:schemaRefs>
+    <ds:schemaRef ds:uri="http://schemas.microsoft.com/sharepoint/v3/contenttype/forms"/>
+  </ds:schemaRefs>
+</ds:datastoreItem>
+</file>
+
+<file path=customXml/itemProps2.xml><?xml version="1.0" encoding="utf-8"?>
 <ds:datastoreItem xmlns:ds="http://schemas.openxmlformats.org/officeDocument/2006/customXml" ds:itemID="{BCE02657-B989-449E-951D-7FC20E071F35}">
   <ds:schemaRefs>
     <ds:schemaRef ds:uri="http://schemas.microsoft.com/office/2006/metadata/properties"/>
@@ -21342,23 +23178,7 @@
 </ds:datastoreItem>
 </file>
 
-<file path=customXml/itemProps2.xml><?xml version="1.0" encoding="utf-8"?>
-<ds:datastoreItem xmlns:ds="http://schemas.openxmlformats.org/officeDocument/2006/customXml" ds:itemID="{5B6E537E-40B3-4D58-B8C9-AA50BB927C3B}">
-  <ds:schemaRefs>
-    <ds:schemaRef ds:uri="http://schemas.microsoft.com/sharepoint/v3/contenttype/forms"/>
-  </ds:schemaRefs>
-</ds:datastoreItem>
-</file>
-
 <file path=customXml/itemProps3.xml><?xml version="1.0" encoding="utf-8"?>
-<ds:datastoreItem xmlns:ds="http://schemas.openxmlformats.org/officeDocument/2006/customXml" ds:itemID="{1D2A975E-F039-4207-BC77-958BA88D825E}">
-  <ds:schemaRefs>
-    <ds:schemaRef ds:uri="http://schemas.openxmlformats.org/officeDocument/2006/bibliography"/>
-  </ds:schemaRefs>
-</ds:datastoreItem>
-</file>
-
-<file path=customXml/itemProps4.xml><?xml version="1.0" encoding="utf-8"?>
 <ds:datastoreItem xmlns:ds="http://schemas.openxmlformats.org/officeDocument/2006/customXml" ds:itemID="{3476DE8E-96DB-4385-968D-3F82EA90AA14}">
   <ds:schemaRefs>
     <ds:schemaRef ds:uri="http://schemas.microsoft.com/office/2006/metadata/contentType"/>
@@ -21372,4 +23192,12 @@
     <ds:schemaRef ds:uri="http://schemas.microsoft.com/office/infopath/2007/PartnerControls"/>
   </ds:schemaRefs>
 </ds:datastoreItem>
+</file>
+
+<file path=customXml/itemProps4.xml><?xml version="1.0" encoding="utf-8"?>
+<ds:datastoreItem xmlns:ds="http://schemas.openxmlformats.org/officeDocument/2006/customXml" ds:itemID="{1D2A975E-F039-4207-BC77-958BA88D825E}">
+  <ds:schemaRefs>
+    <ds:schemaRef ds:uri="http://schemas.openxmlformats.org/officeDocument/2006/bibliography"/>
+  </ds:schemaRefs>
+</ds:datastoreItem>
 </file>
--- a/Estructura del Reporte Final MODIFICADO.docx
+++ b/Estructura del Reporte Final MODIFICADO.docx
@@ -37324,6 +37324,9 @@
     </w:p>
     <w:p/>
     <w:p/>
+    <w:p/>
+    <w:p/>
+    <w:p/>
     <w:p>
       <w:pPr>
         <w:pStyle w:val="Ttulo1"/>
@@ -37401,7 +37404,6 @@
         <w:rPr>
           <w:highlight w:val="yellow"/>
         </w:rPr>
-        <w:lastRenderedPageBreak/>
         <w:t xml:space="preserve">Las Conclusiones deben iniciar con los objetivos y los alcances planteados en el anteproyecto para conocer lo que se logró. Se desprenden directamente de los Resultados. Describen las limitaciones encontradas durante el desarrollo del proyecto. </w:t>
       </w:r>
     </w:p>
@@ -37552,6 +37554,7 @@
       <w:bookmarkStart w:id="120" w:name="_Toc162863697"/>
       <w:bookmarkStart w:id="121" w:name="_Toc174036629"/>
       <w:r>
+        <w:lastRenderedPageBreak/>
         <w:t>Competencias Específicas</w:t>
       </w:r>
       <w:bookmarkEnd w:id="120"/>
@@ -37596,7 +37599,6 @@
           <w:szCs w:val="24"/>
           <w:highlight w:val="yellow"/>
         </w:rPr>
-        <w:lastRenderedPageBreak/>
         <w:t xml:space="preserve">El dominio de estas competencias específicas aportaría, a los sujetos en formación, los conocimientos teóricos y las aplicaciones tecnológicas, propios de cada profesión ya que están vinculados a lo que se denomina “el saber hacer profesional”. (Tobón, 2008) </w:t>
       </w:r>
     </w:p>
@@ -37842,7 +37844,17 @@
           <w:szCs w:val="24"/>
           <w:highlight w:val="yellow"/>
         </w:rPr>
-        <w:t>Son aquellas que se pueden aplicar en un amplio campo de ocupaciones, condiciones y situaciones profesionales dado que aportan las herramientas intelectuales y procedimentales básicas que necesitan los sujetos para analizar los problemas, evaluar las estrategias, aplicar conocimientos a casos distintos y aportar soluciones adecuadas. (Tobón 2008)</w:t>
+        <w:t xml:space="preserve">Son aquellas que se pueden aplicar en un amplio campo de ocupaciones, condiciones y situaciones profesionales dado que aportan las herramientas intelectuales y procedimentales básicas que necesitan los sujetos para analizar los </w:t>
+      </w:r>
+      <w:r>
+        <w:rPr>
+          <w:rFonts w:ascii="Arial" w:hAnsi="Arial" w:cs="Arial"/>
+          <w:sz w:val="24"/>
+          <w:szCs w:val="24"/>
+          <w:highlight w:val="yellow"/>
+        </w:rPr>
+        <w:lastRenderedPageBreak/>
+        <w:t>problemas, evaluar las estrategias, aplicar conocimientos a casos distintos y aportar soluciones adecuadas. (Tobón 2008)</w:t>
       </w:r>
     </w:p>
     <w:tbl>
@@ -37972,17 +37984,7 @@
                 <w:szCs w:val="24"/>
                 <w:highlight w:val="yellow"/>
               </w:rPr>
-              <w:t xml:space="preserve">Capacidad de análisis y </w:t>
-            </w:r>
-            <w:r>
-              <w:rPr>
-                <w:rFonts w:ascii="Arial" w:hAnsi="Arial" w:cs="Arial"/>
-                <w:sz w:val="24"/>
-                <w:szCs w:val="24"/>
-                <w:highlight w:val="yellow"/>
-              </w:rPr>
-              <w:lastRenderedPageBreak/>
-              <w:t xml:space="preserve">síntesis. </w:t>
+              <w:t xml:space="preserve">Capacidad de análisis y síntesis. </w:t>
             </w:r>
           </w:p>
           <w:p>
@@ -38242,7 +38244,6 @@
                 <w:szCs w:val="24"/>
                 <w:highlight w:val="yellow"/>
               </w:rPr>
-              <w:lastRenderedPageBreak/>
               <w:t xml:space="preserve">Capacidad crítica y autocrítica. </w:t>
             </w:r>
           </w:p>
@@ -38264,7 +38265,6 @@
                 <w:szCs w:val="24"/>
                 <w:highlight w:val="yellow"/>
               </w:rPr>
-              <w:lastRenderedPageBreak/>
               <w:t xml:space="preserve">Trabajo en equipo. </w:t>
             </w:r>
           </w:p>
@@ -38429,18 +38429,7 @@
                 <w:szCs w:val="24"/>
                 <w:highlight w:val="yellow"/>
               </w:rPr>
-              <w:lastRenderedPageBreak/>
-              <w:t xml:space="preserve">Capacidad de aplicar los </w:t>
-            </w:r>
-            <w:r>
-              <w:rPr>
-                <w:rFonts w:ascii="Arial" w:hAnsi="Arial" w:cs="Arial"/>
-                <w:sz w:val="24"/>
-                <w:szCs w:val="24"/>
-                <w:highlight w:val="yellow"/>
-              </w:rPr>
-              <w:lastRenderedPageBreak/>
-              <w:t xml:space="preserve">conocimientos en la práctica. </w:t>
+              <w:t xml:space="preserve">Capacidad de aplicar los conocimientos en la práctica. </w:t>
             </w:r>
           </w:p>
           <w:p>
@@ -38730,6 +38719,7 @@
       </w:pPr>
       <w:bookmarkStart w:id="124" w:name="_Toc162863699"/>
       <w:r>
+        <w:lastRenderedPageBreak/>
         <w:t xml:space="preserve"> </w:t>
       </w:r>
       <w:bookmarkStart w:id="125" w:name="_Toc174036631"/>
@@ -38765,7 +38755,6 @@
           <w:sz w:val="24"/>
           <w:szCs w:val="24"/>
         </w:rPr>
-        <w:lastRenderedPageBreak/>
         <w:t xml:space="preserve">López, E. S. (2006). Algoritmos de Agrupamiento en la Minería de Datos. Instituto Nacional de Astrofísica, Óptica y Electrónica. Recuperado de </w:t>
       </w:r>
       <w:hyperlink r:id="rId23" w:tgtFrame="_new" w:history="1">
@@ -39998,6 +39987,7 @@
           <w:sz w:val="24"/>
           <w:szCs w:val="24"/>
         </w:rPr>
+        <w:lastRenderedPageBreak/>
         <w:t>Waskom</w:t>
       </w:r>
       <w:proofErr w:type="spellEnd"/>
@@ -40148,7 +40138,6 @@
           <w:sz w:val="24"/>
           <w:szCs w:val="24"/>
         </w:rPr>
-        <w:lastRenderedPageBreak/>
         <w:t>Virtanen</w:t>
       </w:r>
       <w:proofErr w:type="spellEnd"/>
@@ -41905,7 +41894,6 @@
           <w:szCs w:val="24"/>
           <w:highlight w:val="yellow"/>
         </w:rPr>
-        <w:lastRenderedPageBreak/>
         <w:t>FORMATO GENERAL</w:t>
       </w:r>
     </w:p>
